--- a/Lessons/Calculation/Women/Homework/计算方法-第一次作业.docx
+++ b/Lessons/Calculation/Women/Homework/计算方法-第一次作业.docx
@@ -3,22 +3,15 @@
 <w:document xmlns:wpc="http://schemas.microsoft.com/office/word/2010/wordprocessingCanvas" xmlns:cx="http://schemas.microsoft.com/office/drawing/2014/chartex" xmlns:cx1="http://schemas.microsoft.com/office/drawing/2015/9/8/chartex" xmlns:cx2="http://schemas.microsoft.com/office/drawing/2015/10/21/chartex" xmlns:cx3="http://schemas.microsoft.com/office/drawing/2016/5/9/chartex" xmlns:cx4="http://schemas.microsoft.com/office/drawing/2016/5/10/chartex" xmlns:cx5="http://schemas.microsoft.com/office/drawing/2016/5/11/chartex" xmlns:cx6="http://schemas.microsoft.com/office/drawing/2016/5/12/chartex" xmlns:cx7="http://schemas.microsoft.com/office/drawing/2016/5/13/chartex" xmlns:cx8="http://schemas.microsoft.com/office/drawing/2016/5/14/chartex" xmlns:mc="http://schemas.openxmlformats.org/markup-compatibility/2006" xmlns:aink="http://schemas.microsoft.com/office/drawing/2016/ink" xmlns:am3d="http://schemas.microsoft.com/office/drawing/2017/model3d" xmlns:o="urn:schemas-microsoft-com:office:office" xmlns:r="http://schemas.openxmlformats.org/officeDocument/2006/relationships" xmlns:m="http://schemas.openxmlformats.org/officeDocument/2006/math" xmlns:v="urn:schemas-microsoft-com:vml" xmlns:wp14="http://schemas.microsoft.com/office/word/2010/wordprocessingDrawing" xmlns:wp="http://schemas.openxmlformats.org/drawingml/2006/wordprocessingDrawing" xmlns:w10="urn:schemas-microsoft-com:office:word" xmlns:w="http://schemas.openxmlformats.org/wordprocessingml/2006/main" xmlns:w14="http://schemas.microsoft.com/office/word/2010/wordml" xmlns:w15="http://schemas.microsoft.com/office/word/2012/wordml" xmlns:w16cid="http://schemas.microsoft.com/office/word/2016/wordml/cid" xmlns:w16se="http://schemas.microsoft.com/office/word/2015/wordml/symex" xmlns:wpg="http://schemas.microsoft.com/office/word/2010/wordprocessingGroup" xmlns:wpi="http://schemas.microsoft.com/office/word/2010/wordprocessingInk" xmlns:wne="http://schemas.microsoft.com/office/word/2006/wordml" xmlns:wps="http://schemas.microsoft.com/office/word/2010/wordprocessingShape" mc:Ignorable="w14 w15 w16se w16cid wp14">
   <w:body>
     <w:p>
-      <w:pPr>
-        <w:rPr>
-          <w:color w:val="FF0000"/>
-        </w:rPr>
-      </w:pPr>
-      <w:r>
-        <w:rPr>
-          <w:rFonts w:hint="eastAsia"/>
-          <w:color w:val="FF0000"/>
+      <w:r>
+        <w:rPr>
+          <w:rFonts w:hint="eastAsia"/>
         </w:rPr>
         <w:t>1-1利用无穷级数，计算sin12，误差小于10</w:t>
       </w:r>
       <w:r>
         <w:rPr>
           <w:rFonts w:hint="eastAsia"/>
-          <w:color w:val="FF0000"/>
           <w:vertAlign w:val="superscript"/>
         </w:rPr>
         <w:t>-5</w:t>
@@ -26,21 +19,14 @@
       <w:r>
         <w:rPr>
           <w:rFonts w:hint="eastAsia"/>
-          <w:color w:val="FF0000"/>
         </w:rPr>
         <w:t>。给出一个算法及MATLAB程序。</w:t>
       </w:r>
     </w:p>
     <w:p>
-      <w:pPr>
-        <w:rPr>
-          <w:color w:val="FF0000"/>
-        </w:rPr>
-      </w:pPr>
-      <w:r>
-        <w:rPr>
-          <w:rFonts w:hint="eastAsia"/>
-          <w:color w:val="FF0000"/>
+      <w:r>
+        <w:rPr>
+          <w:rFonts w:hint="eastAsia"/>
         </w:rPr>
         <w:t>算法：</w:t>
       </w:r>
@@ -49,11 +35,9 @@
       <w:pPr>
         <w:ind w:firstLine="420"/>
       </w:pPr>
-      <w:proofErr w:type="spellStart"/>
       <w:r>
         <w:t>sinx</w:t>
       </w:r>
-      <w:proofErr w:type="spellEnd"/>
       <w:r>
         <w:rPr>
           <w:rFonts w:hint="eastAsia"/>
@@ -107,10 +91,10 @@
             <v:path o:extrusionok="f" gradientshapeok="t" o:connecttype="rect"/>
             <o:lock v:ext="edit" aspectratio="t"/>
           </v:shapetype>
-          <v:shape id="_x0000_i1025" type="#_x0000_t75" style="width:223.05pt;height:37.1pt" o:ole="">
+          <v:shape id="_x0000_i1025" type="#_x0000_t75" style="width:223pt;height:37.05pt" o:ole="">
             <v:imagedata r:id="rId6" o:title=""/>
           </v:shape>
-          <o:OLEObject Type="Embed" ProgID="Equation.3" ShapeID="_x0000_i1025" DrawAspect="Content" ObjectID="_1568630423" r:id="rId7"/>
+          <o:OLEObject Type="Embed" ProgID="Equation.3" ShapeID="_x0000_i1025" DrawAspect="Content" ObjectID="_1573905104" r:id="rId7"/>
         </w:object>
       </w:r>
       <w:r>
@@ -139,17 +123,1078 @@
       <w:pPr>
         <w:ind w:firstLine="420"/>
       </w:pPr>
-    </w:p>
-    <w:p>
-      <w:pPr>
-        <w:rPr>
-          <w:color w:val="FF0000"/>
-        </w:rPr>
-      </w:pPr>
-      <w:r>
-        <w:rPr>
-          <w:rFonts w:hint="eastAsia"/>
-          <w:color w:val="FF0000"/>
+      <w:r>
+        <w:rPr>
+          <w:rFonts w:hint="eastAsia"/>
+        </w:rPr>
+        <w:t>令</w:t>
+      </w:r>
+    </w:p>
+    <w:p>
+      <w:pPr>
+        <w:ind w:firstLine="420"/>
+      </w:pPr>
+      <m:oMath>
+        <m:sSub>
+          <m:sSubPr>
+            <m:ctrlPr>
+              <w:rPr>
+                <w:rFonts w:ascii="Cambria Math" w:hAnsi="Cambria Math"/>
+              </w:rPr>
+            </m:ctrlPr>
+          </m:sSubPr>
+          <m:e>
+            <m:r>
+              <w:rPr>
+                <w:rFonts w:ascii="Cambria Math" w:hAnsi="Cambria Math"/>
+              </w:rPr>
+              <m:t>S</m:t>
+            </m:r>
+          </m:e>
+          <m:sub>
+            <m:r>
+              <w:rPr>
+                <w:rFonts w:ascii="Cambria Math" w:hAnsi="Cambria Math"/>
+              </w:rPr>
+              <m:t>n</m:t>
+            </m:r>
+          </m:sub>
+        </m:sSub>
+        <m:d>
+          <m:dPr>
+            <m:ctrlPr>
+              <w:rPr>
+                <w:rFonts w:ascii="Cambria Math" w:hAnsi="Cambria Math"/>
+                <w:i/>
+              </w:rPr>
+            </m:ctrlPr>
+          </m:dPr>
+          <m:e>
+            <m:r>
+              <w:rPr>
+                <w:rFonts w:ascii="Cambria Math" w:hAnsi="Cambria Math"/>
+              </w:rPr>
+              <m:t>x</m:t>
+            </m:r>
+          </m:e>
+        </m:d>
+        <m:r>
+          <w:rPr>
+            <w:rFonts w:ascii="Cambria Math" w:hAnsi="Cambria Math"/>
+          </w:rPr>
+          <m:t>=x-</m:t>
+        </m:r>
+        <m:f>
+          <m:fPr>
+            <m:ctrlPr>
+              <w:rPr>
+                <w:rFonts w:ascii="Cambria Math" w:hAnsi="Cambria Math"/>
+                <w:i/>
+              </w:rPr>
+            </m:ctrlPr>
+          </m:fPr>
+          <m:num>
+            <m:sSup>
+              <m:sSupPr>
+                <m:ctrlPr>
+                  <w:rPr>
+                    <w:rFonts w:ascii="Cambria Math" w:hAnsi="Cambria Math"/>
+                    <w:i/>
+                  </w:rPr>
+                </m:ctrlPr>
+              </m:sSupPr>
+              <m:e>
+                <m:r>
+                  <w:rPr>
+                    <w:rFonts w:ascii="Cambria Math" w:hAnsi="Cambria Math"/>
+                  </w:rPr>
+                  <m:t>x</m:t>
+                </m:r>
+              </m:e>
+              <m:sup>
+                <m:r>
+                  <w:rPr>
+                    <w:rFonts w:ascii="Cambria Math" w:hAnsi="Cambria Math"/>
+                  </w:rPr>
+                  <m:t>3</m:t>
+                </m:r>
+              </m:sup>
+            </m:sSup>
+          </m:num>
+          <m:den>
+            <m:r>
+              <w:rPr>
+                <w:rFonts w:ascii="Cambria Math" w:hAnsi="Cambria Math"/>
+              </w:rPr>
+              <m:t>3!</m:t>
+            </m:r>
+          </m:den>
+        </m:f>
+        <m:r>
+          <w:rPr>
+            <w:rFonts w:ascii="Cambria Math" w:hAnsi="Cambria Math"/>
+          </w:rPr>
+          <m:t>+</m:t>
+        </m:r>
+        <m:f>
+          <m:fPr>
+            <m:ctrlPr>
+              <w:rPr>
+                <w:rFonts w:ascii="Cambria Math" w:hAnsi="Cambria Math"/>
+                <w:i/>
+              </w:rPr>
+            </m:ctrlPr>
+          </m:fPr>
+          <m:num>
+            <m:sSup>
+              <m:sSupPr>
+                <m:ctrlPr>
+                  <w:rPr>
+                    <w:rFonts w:ascii="Cambria Math" w:hAnsi="Cambria Math"/>
+                    <w:i/>
+                  </w:rPr>
+                </m:ctrlPr>
+              </m:sSupPr>
+              <m:e>
+                <m:r>
+                  <w:rPr>
+                    <w:rFonts w:ascii="Cambria Math" w:hAnsi="Cambria Math"/>
+                  </w:rPr>
+                  <m:t>x</m:t>
+                </m:r>
+              </m:e>
+              <m:sup>
+                <m:r>
+                  <w:rPr>
+                    <w:rFonts w:ascii="Cambria Math" w:hAnsi="Cambria Math"/>
+                  </w:rPr>
+                  <m:t>5</m:t>
+                </m:r>
+              </m:sup>
+            </m:sSup>
+          </m:num>
+          <m:den>
+            <m:r>
+              <w:rPr>
+                <w:rFonts w:ascii="Cambria Math" w:hAnsi="Cambria Math"/>
+              </w:rPr>
+              <m:t>5!</m:t>
+            </m:r>
+          </m:den>
+        </m:f>
+        <m:r>
+          <w:rPr>
+            <w:rFonts w:ascii="Cambria Math" w:hAnsi="Cambria Math"/>
+          </w:rPr>
+          <m:t>-…+</m:t>
+        </m:r>
+        <m:sSup>
+          <m:sSupPr>
+            <m:ctrlPr>
+              <w:rPr>
+                <w:rFonts w:ascii="Cambria Math" w:hAnsi="Cambria Math"/>
+                <w:i/>
+              </w:rPr>
+            </m:ctrlPr>
+          </m:sSupPr>
+          <m:e>
+            <m:d>
+              <m:dPr>
+                <m:ctrlPr>
+                  <w:rPr>
+                    <w:rFonts w:ascii="Cambria Math" w:hAnsi="Cambria Math"/>
+                    <w:i/>
+                  </w:rPr>
+                </m:ctrlPr>
+              </m:dPr>
+              <m:e>
+                <m:r>
+                  <w:rPr>
+                    <w:rFonts w:ascii="Cambria Math" w:hAnsi="Cambria Math"/>
+                  </w:rPr>
+                  <m:t>-1</m:t>
+                </m:r>
+              </m:e>
+            </m:d>
+          </m:e>
+          <m:sup>
+            <m:r>
+              <w:rPr>
+                <w:rFonts w:ascii="Cambria Math" w:hAnsi="Cambria Math"/>
+              </w:rPr>
+              <m:t>n-1</m:t>
+            </m:r>
+          </m:sup>
+        </m:sSup>
+        <m:f>
+          <m:fPr>
+            <m:ctrlPr>
+              <w:rPr>
+                <w:rFonts w:ascii="Cambria Math" w:hAnsi="Cambria Math"/>
+                <w:i/>
+              </w:rPr>
+            </m:ctrlPr>
+          </m:fPr>
+          <m:num>
+            <m:sSup>
+              <m:sSupPr>
+                <m:ctrlPr>
+                  <w:rPr>
+                    <w:rFonts w:ascii="Cambria Math" w:hAnsi="Cambria Math"/>
+                    <w:i/>
+                  </w:rPr>
+                </m:ctrlPr>
+              </m:sSupPr>
+              <m:e>
+                <m:r>
+                  <w:rPr>
+                    <w:rFonts w:ascii="Cambria Math" w:hAnsi="Cambria Math"/>
+                  </w:rPr>
+                  <m:t>x</m:t>
+                </m:r>
+              </m:e>
+              <m:sup>
+                <m:r>
+                  <w:rPr>
+                    <w:rFonts w:ascii="Cambria Math" w:hAnsi="Cambria Math"/>
+                  </w:rPr>
+                  <m:t>2n-1</m:t>
+                </m:r>
+              </m:sup>
+            </m:sSup>
+          </m:num>
+          <m:den>
+            <m:d>
+              <m:dPr>
+                <m:ctrlPr>
+                  <w:rPr>
+                    <w:rFonts w:ascii="Cambria Math" w:hAnsi="Cambria Math"/>
+                    <w:i/>
+                  </w:rPr>
+                </m:ctrlPr>
+              </m:dPr>
+              <m:e>
+                <m:r>
+                  <w:rPr>
+                    <w:rFonts w:ascii="Cambria Math" w:hAnsi="Cambria Math"/>
+                  </w:rPr>
+                  <m:t>2n-1</m:t>
+                </m:r>
+              </m:e>
+            </m:d>
+            <m:r>
+              <w:rPr>
+                <w:rFonts w:ascii="Cambria Math" w:hAnsi="Cambria Math"/>
+              </w:rPr>
+              <m:t>!</m:t>
+            </m:r>
+          </m:den>
+        </m:f>
+      </m:oMath>
+      <w:r>
+        <w:rPr>
+          <w:rFonts w:hint="eastAsia"/>
+        </w:rPr>
+        <w:t>,</w:t>
+      </w:r>
+      <w:r>
+        <w:t xml:space="preserve"> n=1,2…;</w:t>
+      </w:r>
+    </w:p>
+    <w:p>
+      <w:pPr>
+        <w:ind w:firstLine="420"/>
+      </w:pPr>
+      <w:r>
+        <w:rPr>
+          <w:rFonts w:hint="eastAsia"/>
+        </w:rPr>
+        <w:t>则</w:t>
+      </w:r>
+    </w:p>
+    <w:p>
+      <w:pPr>
+        <w:ind w:firstLine="420"/>
+      </w:pPr>
+      <m:oMathPara>
+        <m:oMath>
+          <m:func>
+            <m:funcPr>
+              <m:ctrlPr>
+                <w:rPr>
+                  <w:rFonts w:ascii="Cambria Math" w:hAnsi="Cambria Math"/>
+                </w:rPr>
+              </m:ctrlPr>
+            </m:funcPr>
+            <m:fName>
+              <m:limLow>
+                <m:limLowPr>
+                  <m:ctrlPr>
+                    <w:rPr>
+                      <w:rFonts w:ascii="Cambria Math" w:hAnsi="Cambria Math"/>
+                    </w:rPr>
+                  </m:ctrlPr>
+                </m:limLowPr>
+                <m:e>
+                  <m:r>
+                    <m:rPr>
+                      <m:sty m:val="p"/>
+                    </m:rPr>
+                    <w:rPr>
+                      <w:rFonts w:ascii="Cambria Math" w:hAnsi="Cambria Math"/>
+                    </w:rPr>
+                    <m:t>lim</m:t>
+                  </m:r>
+                </m:e>
+                <m:lim>
+                  <m:r>
+                    <w:rPr>
+                      <w:rFonts w:ascii="Cambria Math" w:hAnsi="Cambria Math" w:hint="eastAsia"/>
+                    </w:rPr>
+                    <m:t>n</m:t>
+                  </m:r>
+                  <m:r>
+                    <w:rPr>
+                      <w:rFonts w:ascii="Cambria Math" w:hAnsi="Cambria Math"/>
+                    </w:rPr>
+                    <m:t>→∞</m:t>
+                  </m:r>
+                </m:lim>
+              </m:limLow>
+            </m:fName>
+            <m:e>
+              <m:sSub>
+                <m:sSubPr>
+                  <m:ctrlPr>
+                    <w:rPr>
+                      <w:rFonts w:ascii="Cambria Math" w:hAnsi="Cambria Math"/>
+                      <w:i/>
+                    </w:rPr>
+                  </m:ctrlPr>
+                </m:sSubPr>
+                <m:e>
+                  <m:r>
+                    <w:rPr>
+                      <w:rFonts w:ascii="Cambria Math" w:hAnsi="Cambria Math"/>
+                    </w:rPr>
+                    <m:t>S</m:t>
+                  </m:r>
+                </m:e>
+                <m:sub>
+                  <m:r>
+                    <w:rPr>
+                      <w:rFonts w:ascii="Cambria Math" w:hAnsi="Cambria Math"/>
+                    </w:rPr>
+                    <m:t>n</m:t>
+                  </m:r>
+                </m:sub>
+              </m:sSub>
+              <m:d>
+                <m:dPr>
+                  <m:ctrlPr>
+                    <w:rPr>
+                      <w:rFonts w:ascii="Cambria Math" w:hAnsi="Cambria Math"/>
+                      <w:i/>
+                    </w:rPr>
+                  </m:ctrlPr>
+                </m:dPr>
+                <m:e>
+                  <m:r>
+                    <w:rPr>
+                      <w:rFonts w:ascii="Cambria Math" w:hAnsi="Cambria Math"/>
+                    </w:rPr>
+                    <m:t>x</m:t>
+                  </m:r>
+                </m:e>
+              </m:d>
+              <m:r>
+                <w:rPr>
+                  <w:rFonts w:ascii="Cambria Math" w:hAnsi="Cambria Math"/>
+                </w:rPr>
+                <m:t>=</m:t>
+              </m:r>
+              <m:func>
+                <m:funcPr>
+                  <m:ctrlPr>
+                    <w:rPr>
+                      <w:rFonts w:ascii="Cambria Math" w:hAnsi="Cambria Math"/>
+                      <w:i/>
+                    </w:rPr>
+                  </m:ctrlPr>
+                </m:funcPr>
+                <m:fName>
+                  <m:r>
+                    <m:rPr>
+                      <m:sty m:val="p"/>
+                    </m:rPr>
+                    <w:rPr>
+                      <w:rFonts w:ascii="Cambria Math" w:hAnsi="Cambria Math"/>
+                    </w:rPr>
+                    <m:t>sin</m:t>
+                  </m:r>
+                </m:fName>
+                <m:e>
+                  <m:r>
+                    <w:rPr>
+                      <w:rFonts w:ascii="Cambria Math" w:hAnsi="Cambria Math"/>
+                    </w:rPr>
+                    <m:t>x.</m:t>
+                  </m:r>
+                </m:e>
+              </m:func>
+            </m:e>
+          </m:func>
+        </m:oMath>
+      </m:oMathPara>
+    </w:p>
+    <w:p>
+      <w:pPr>
+        <w:ind w:firstLine="420"/>
+      </w:pPr>
+      <w:r>
+        <w:rPr>
+          <w:rFonts w:hint="eastAsia"/>
+        </w:rPr>
+        <w:t>部分和数列</w:t>
+      </w:r>
+      <m:oMath>
+        <m:d>
+          <m:dPr>
+            <m:begChr m:val="{"/>
+            <m:endChr m:val="}"/>
+            <m:ctrlPr>
+              <w:rPr>
+                <w:rFonts w:ascii="Cambria Math" w:hAnsi="Cambria Math"/>
+              </w:rPr>
+            </m:ctrlPr>
+          </m:dPr>
+          <m:e>
+            <m:sSub>
+              <m:sSubPr>
+                <m:ctrlPr>
+                  <w:rPr>
+                    <w:rFonts w:ascii="Cambria Math" w:hAnsi="Cambria Math"/>
+                    <w:i/>
+                  </w:rPr>
+                </m:ctrlPr>
+              </m:sSubPr>
+              <m:e>
+                <m:r>
+                  <w:rPr>
+                    <w:rFonts w:ascii="Cambria Math" w:hAnsi="Cambria Math"/>
+                  </w:rPr>
+                  <m:t>S</m:t>
+                </m:r>
+              </m:e>
+              <m:sub>
+                <m:r>
+                  <w:rPr>
+                    <w:rFonts w:ascii="Cambria Math" w:hAnsi="Cambria Math"/>
+                  </w:rPr>
+                  <m:t>n</m:t>
+                </m:r>
+              </m:sub>
+            </m:sSub>
+            <m:d>
+              <m:dPr>
+                <m:ctrlPr>
+                  <w:rPr>
+                    <w:rFonts w:ascii="Cambria Math" w:hAnsi="Cambria Math"/>
+                    <w:i/>
+                  </w:rPr>
+                </m:ctrlPr>
+              </m:dPr>
+              <m:e>
+                <m:r>
+                  <w:rPr>
+                    <w:rFonts w:ascii="Cambria Math" w:hAnsi="Cambria Math"/>
+                  </w:rPr>
+                  <m:t>x</m:t>
+                </m:r>
+              </m:e>
+            </m:d>
+          </m:e>
+        </m:d>
+      </m:oMath>
+      <w:r>
+        <w:rPr>
+          <w:rFonts w:hint="eastAsia"/>
+        </w:rPr>
+        <w:t>的相对误差为：</w:t>
+      </w:r>
+    </w:p>
+    <w:p>
+      <w:pPr>
+        <w:ind w:firstLine="420"/>
+        <w:rPr>
+          <w:rFonts w:hint="eastAsia"/>
+        </w:rPr>
+      </w:pPr>
+      <m:oMath>
+        <m:sSub>
+          <m:sSubPr>
+            <m:ctrlPr>
+              <w:rPr>
+                <w:rFonts w:ascii="Cambria Math" w:hAnsi="Cambria Math"/>
+              </w:rPr>
+            </m:ctrlPr>
+          </m:sSubPr>
+          <m:e>
+            <m:r>
+              <w:rPr>
+                <w:rFonts w:ascii="Cambria Math" w:hAnsi="Cambria Math"/>
+              </w:rPr>
+              <m:t>e</m:t>
+            </m:r>
+          </m:e>
+          <m:sub>
+            <m:r>
+              <w:rPr>
+                <w:rFonts w:ascii="Cambria Math" w:hAnsi="Cambria Math"/>
+              </w:rPr>
+              <m:t>n</m:t>
+            </m:r>
+          </m:sub>
+        </m:sSub>
+        <m:d>
+          <m:dPr>
+            <m:ctrlPr>
+              <w:rPr>
+                <w:rFonts w:ascii="Cambria Math" w:hAnsi="Cambria Math"/>
+                <w:i/>
+              </w:rPr>
+            </m:ctrlPr>
+          </m:dPr>
+          <m:e>
+            <m:r>
+              <w:rPr>
+                <w:rFonts w:ascii="Cambria Math" w:hAnsi="Cambria Math"/>
+              </w:rPr>
+              <m:t>x</m:t>
+            </m:r>
+          </m:e>
+        </m:d>
+        <m:r>
+          <w:rPr>
+            <w:rFonts w:ascii="Cambria Math" w:hAnsi="Cambria Math"/>
+          </w:rPr>
+          <m:t>=</m:t>
+        </m:r>
+        <m:f>
+          <m:fPr>
+            <m:ctrlPr>
+              <w:rPr>
+                <w:rFonts w:ascii="Cambria Math" w:hAnsi="Cambria Math"/>
+                <w:i/>
+              </w:rPr>
+            </m:ctrlPr>
+          </m:fPr>
+          <m:num>
+            <m:sSub>
+              <m:sSubPr>
+                <m:ctrlPr>
+                  <w:rPr>
+                    <w:rFonts w:ascii="Cambria Math" w:hAnsi="Cambria Math"/>
+                    <w:i/>
+                  </w:rPr>
+                </m:ctrlPr>
+              </m:sSubPr>
+              <m:e>
+                <m:r>
+                  <w:rPr>
+                    <w:rFonts w:ascii="Cambria Math" w:hAnsi="Cambria Math"/>
+                  </w:rPr>
+                  <m:t>S</m:t>
+                </m:r>
+              </m:e>
+              <m:sub>
+                <m:r>
+                  <w:rPr>
+                    <w:rFonts w:ascii="Cambria Math" w:hAnsi="Cambria Math"/>
+                  </w:rPr>
+                  <m:t>n</m:t>
+                </m:r>
+              </m:sub>
+            </m:sSub>
+            <m:d>
+              <m:dPr>
+                <m:ctrlPr>
+                  <w:rPr>
+                    <w:rFonts w:ascii="Cambria Math" w:hAnsi="Cambria Math"/>
+                    <w:i/>
+                  </w:rPr>
+                </m:ctrlPr>
+              </m:dPr>
+              <m:e>
+                <m:r>
+                  <w:rPr>
+                    <w:rFonts w:ascii="Cambria Math" w:hAnsi="Cambria Math"/>
+                  </w:rPr>
+                  <m:t>x</m:t>
+                </m:r>
+              </m:e>
+            </m:d>
+            <m:r>
+              <w:rPr>
+                <w:rFonts w:ascii="Cambria Math" w:hAnsi="Cambria Math"/>
+              </w:rPr>
+              <m:t>-</m:t>
+            </m:r>
+            <m:sSub>
+              <m:sSubPr>
+                <m:ctrlPr>
+                  <w:rPr>
+                    <w:rFonts w:ascii="Cambria Math" w:hAnsi="Cambria Math"/>
+                    <w:i/>
+                  </w:rPr>
+                </m:ctrlPr>
+              </m:sSubPr>
+              <m:e>
+                <m:r>
+                  <w:rPr>
+                    <w:rFonts w:ascii="Cambria Math" w:hAnsi="Cambria Math"/>
+                  </w:rPr>
+                  <m:t>S</m:t>
+                </m:r>
+              </m:e>
+              <m:sub>
+                <m:r>
+                  <w:rPr>
+                    <w:rFonts w:ascii="Cambria Math" w:hAnsi="Cambria Math"/>
+                  </w:rPr>
+                  <m:t>n-1</m:t>
+                </m:r>
+              </m:sub>
+            </m:sSub>
+            <m:d>
+              <m:dPr>
+                <m:ctrlPr>
+                  <w:rPr>
+                    <w:rFonts w:ascii="Cambria Math" w:hAnsi="Cambria Math"/>
+                    <w:i/>
+                  </w:rPr>
+                </m:ctrlPr>
+              </m:dPr>
+              <m:e>
+                <m:r>
+                  <w:rPr>
+                    <w:rFonts w:ascii="Cambria Math" w:hAnsi="Cambria Math"/>
+                  </w:rPr>
+                  <m:t>x</m:t>
+                </m:r>
+              </m:e>
+            </m:d>
+          </m:num>
+          <m:den>
+            <m:sSub>
+              <m:sSubPr>
+                <m:ctrlPr>
+                  <w:rPr>
+                    <w:rFonts w:ascii="Cambria Math" w:hAnsi="Cambria Math"/>
+                    <w:i/>
+                  </w:rPr>
+                </m:ctrlPr>
+              </m:sSubPr>
+              <m:e>
+                <m:r>
+                  <w:rPr>
+                    <w:rFonts w:ascii="Cambria Math" w:hAnsi="Cambria Math"/>
+                  </w:rPr>
+                  <m:t>S</m:t>
+                </m:r>
+              </m:e>
+              <m:sub>
+                <m:r>
+                  <w:rPr>
+                    <w:rFonts w:ascii="Cambria Math" w:hAnsi="Cambria Math"/>
+                  </w:rPr>
+                  <m:t>n</m:t>
+                </m:r>
+              </m:sub>
+            </m:sSub>
+            <m:d>
+              <m:dPr>
+                <m:ctrlPr>
+                  <w:rPr>
+                    <w:rFonts w:ascii="Cambria Math" w:hAnsi="Cambria Math"/>
+                    <w:i/>
+                  </w:rPr>
+                </m:ctrlPr>
+              </m:dPr>
+              <m:e>
+                <m:r>
+                  <w:rPr>
+                    <w:rFonts w:ascii="Cambria Math" w:hAnsi="Cambria Math"/>
+                  </w:rPr>
+                  <m:t>x</m:t>
+                </m:r>
+              </m:e>
+            </m:d>
+          </m:den>
+        </m:f>
+      </m:oMath>
+      <w:r>
+        <w:rPr>
+          <w:rFonts w:hint="eastAsia"/>
+        </w:rPr>
+        <w:t>,</w:t>
+      </w:r>
+    </w:p>
+    <w:p>
+      <w:pPr>
+        <w:ind w:firstLine="420"/>
+      </w:pPr>
+      <w:r>
+        <w:rPr>
+          <w:rFonts w:hint="eastAsia"/>
+        </w:rPr>
+        <w:t>当</w:t>
+      </w:r>
+      <m:oMath>
+        <m:d>
+          <m:dPr>
+            <m:begChr m:val="|"/>
+            <m:endChr m:val="|"/>
+            <m:ctrlPr>
+              <w:rPr>
+                <w:rFonts w:ascii="Cambria Math" w:hAnsi="Cambria Math"/>
+              </w:rPr>
+            </m:ctrlPr>
+          </m:dPr>
+          <m:e>
+            <m:sSub>
+              <m:sSubPr>
+                <m:ctrlPr>
+                  <w:rPr>
+                    <w:rFonts w:ascii="Cambria Math" w:hAnsi="Cambria Math"/>
+                    <w:i/>
+                  </w:rPr>
+                </m:ctrlPr>
+              </m:sSubPr>
+              <m:e>
+                <m:r>
+                  <w:rPr>
+                    <w:rFonts w:ascii="Cambria Math" w:hAnsi="Cambria Math" w:hint="eastAsia"/>
+                  </w:rPr>
+                  <m:t>e</m:t>
+                </m:r>
+              </m:e>
+              <m:sub>
+                <m:r>
+                  <w:rPr>
+                    <w:rFonts w:ascii="Cambria Math" w:hAnsi="Cambria Math"/>
+                  </w:rPr>
+                  <m:t>n</m:t>
+                </m:r>
+              </m:sub>
+            </m:sSub>
+            <m:d>
+              <m:dPr>
+                <m:ctrlPr>
+                  <w:rPr>
+                    <w:rFonts w:ascii="Cambria Math" w:hAnsi="Cambria Math"/>
+                    <w:i/>
+                  </w:rPr>
+                </m:ctrlPr>
+              </m:dPr>
+              <m:e>
+                <m:r>
+                  <w:rPr>
+                    <w:rFonts w:ascii="Cambria Math" w:hAnsi="Cambria Math"/>
+                  </w:rPr>
+                  <m:t>x</m:t>
+                </m:r>
+              </m:e>
+            </m:d>
+          </m:e>
+        </m:d>
+        <m:r>
+          <w:rPr>
+            <w:rFonts w:ascii="Cambria Math" w:hAnsi="Cambria Math"/>
+          </w:rPr>
+          <m:t>≤</m:t>
+        </m:r>
+        <m:sSup>
+          <m:sSupPr>
+            <m:ctrlPr>
+              <w:rPr>
+                <w:rFonts w:ascii="Cambria Math" w:hAnsi="Cambria Math"/>
+                <w:i/>
+              </w:rPr>
+            </m:ctrlPr>
+          </m:sSupPr>
+          <m:e>
+            <m:r>
+              <w:rPr>
+                <w:rFonts w:ascii="Cambria Math" w:hAnsi="Cambria Math"/>
+              </w:rPr>
+              <m:t>10</m:t>
+            </m:r>
+          </m:e>
+          <m:sup>
+            <m:r>
+              <w:rPr>
+                <w:rFonts w:ascii="Cambria Math" w:hAnsi="Cambria Math"/>
+              </w:rPr>
+              <m:t>-5</m:t>
+            </m:r>
+          </m:sup>
+        </m:sSup>
+      </m:oMath>
+      <w:r>
+        <w:rPr>
+          <w:rFonts w:hint="eastAsia"/>
+        </w:rPr>
+        <w:t>时，</w:t>
+      </w:r>
+    </w:p>
+    <w:p>
+      <w:pPr>
+        <w:ind w:firstLine="420"/>
+      </w:pPr>
+      <m:oMathPara>
+        <m:oMath>
+          <m:sSup>
+            <m:sSupPr>
+              <m:ctrlPr>
+                <w:rPr>
+                  <w:rFonts w:ascii="Cambria Math" w:hAnsi="Cambria Math"/>
+                </w:rPr>
+              </m:ctrlPr>
+            </m:sSupPr>
+            <m:e>
+              <m:r>
+                <w:rPr>
+                  <w:rFonts w:ascii="Cambria Math" w:hAnsi="Cambria Math"/>
+                </w:rPr>
+                <m:t>e</m:t>
+              </m:r>
+            </m:e>
+            <m:sup>
+              <m:r>
+                <w:rPr>
+                  <w:rFonts w:ascii="Cambria Math" w:hAnsi="Cambria Math"/>
+                </w:rPr>
+                <m:t>x</m:t>
+              </m:r>
+            </m:sup>
+          </m:sSup>
+          <m:r>
+            <w:rPr>
+              <w:rFonts w:ascii="Cambria Math" w:hAnsi="Cambria Math"/>
+            </w:rPr>
+            <m:t>≈</m:t>
+          </m:r>
+          <m:sSub>
+            <m:sSubPr>
+              <m:ctrlPr>
+                <w:rPr>
+                  <w:rFonts w:ascii="Cambria Math" w:hAnsi="Cambria Math"/>
+                  <w:i/>
+                </w:rPr>
+              </m:ctrlPr>
+            </m:sSubPr>
+            <m:e>
+              <m:r>
+                <w:rPr>
+                  <w:rFonts w:ascii="Cambria Math" w:hAnsi="Cambria Math"/>
+                </w:rPr>
+                <m:t>S</m:t>
+              </m:r>
+            </m:e>
+            <m:sub>
+              <m:r>
+                <w:rPr>
+                  <w:rFonts w:ascii="Cambria Math" w:hAnsi="Cambria Math"/>
+                </w:rPr>
+                <m:t>n</m:t>
+              </m:r>
+            </m:sub>
+          </m:sSub>
+          <m:d>
+            <m:dPr>
+              <m:ctrlPr>
+                <w:rPr>
+                  <w:rFonts w:ascii="Cambria Math" w:hAnsi="Cambria Math"/>
+                  <w:i/>
+                </w:rPr>
+              </m:ctrlPr>
+            </m:dPr>
+            <m:e>
+              <m:r>
+                <w:rPr>
+                  <w:rFonts w:ascii="Cambria Math" w:hAnsi="Cambria Math"/>
+                </w:rPr>
+                <m:t>x</m:t>
+              </m:r>
+            </m:e>
+          </m:d>
+          <m:r>
+            <w:rPr>
+              <w:rFonts w:ascii="Cambria Math" w:hAnsi="Cambria Math"/>
+            </w:rPr>
+            <m:t>.</m:t>
+          </m:r>
+        </m:oMath>
+      </m:oMathPara>
+    </w:p>
+    <w:p>
+      <w:pPr>
+        <w:ind w:firstLine="420"/>
+      </w:pPr>
+      <w:r>
+        <w:t>Matlab</w:t>
+      </w:r>
+      <w:r>
+        <w:rPr>
+          <w:rFonts w:hint="eastAsia"/>
+        </w:rPr>
+        <w:t>程序：</w:t>
+      </w:r>
+    </w:p>
+    <w:p>
+      <w:pPr>
+        <w:ind w:firstLine="420"/>
+      </w:pPr>
+      <w:r>
+        <w:t>f</w:t>
+      </w:r>
+      <w:r>
+        <w:rPr>
+          <w:rFonts w:hint="eastAsia"/>
+        </w:rPr>
+        <w:t>un</w:t>
+      </w:r>
+      <w:r>
+        <w:t>ction[s,k]=sin(x)</w:t>
+      </w:r>
+    </w:p>
+    <w:p>
+      <w:pPr>
+        <w:ind w:firstLine="420"/>
+      </w:pPr>
+      <w:r>
+        <w:t>s=x; s0=0; n=1; tol=10</w:t>
+      </w:r>
+      <w:r>
+        <w:rPr>
+          <w:vertAlign w:val="superscript"/>
+        </w:rPr>
+        <w:t>-5</w:t>
+      </w:r>
+      <w:r>
+        <w:t>; term=x; k=1; y=x</w:t>
+      </w:r>
+      <w:r>
+        <w:rPr>
+          <w:vertAlign w:val="superscript"/>
+        </w:rPr>
+        <w:t>2</w:t>
+      </w:r>
+      <w:r>
+        <w:t>;</w:t>
+      </w:r>
+    </w:p>
+    <w:p>
+      <w:pPr>
+        <w:ind w:firstLine="420"/>
+      </w:pPr>
+      <w:r>
+        <w:t>whileabs((s-s0)/s)&gt;tol</w:t>
+      </w:r>
+    </w:p>
+    <w:p>
+      <w:pPr>
+        <w:ind w:firstLine="420"/>
+      </w:pPr>
+      <w:r>
+        <w:t>s0=s;</w:t>
+      </w:r>
+    </w:p>
+    <w:p>
+      <w:pPr>
+        <w:ind w:firstLine="420"/>
+      </w:pPr>
+      <w:r>
+        <w:t>term=-term*y/((n+1)*(n+2));</w:t>
+      </w:r>
+    </w:p>
+    <w:p>
+      <w:pPr>
+        <w:ind w:firstLine="420"/>
+      </w:pPr>
+      <w:r>
+        <w:t>s=s+term;</w:t>
+      </w:r>
+    </w:p>
+    <w:p>
+      <w:pPr>
+        <w:ind w:firstLine="420"/>
+      </w:pPr>
+      <w:r>
+        <w:t>n=n+2;</w:t>
+      </w:r>
+    </w:p>
+    <w:p>
+      <w:pPr>
+        <w:ind w:firstLine="420"/>
+      </w:pPr>
+      <w:r>
+        <w:t>k=k+1;</w:t>
+      </w:r>
+    </w:p>
+    <w:p>
+      <w:pPr>
+        <w:ind w:firstLine="420"/>
+      </w:pPr>
+      <w:r>
+        <w:t>end</w:t>
+      </w:r>
+    </w:p>
+    <w:p>
+      <w:pPr>
+        <w:ind w:firstLine="420"/>
+        <w:rPr>
+          <w:rFonts w:hint="eastAsia"/>
+        </w:rPr>
+      </w:pPr>
+      <m:oMathPara>
+        <m:oMath>
+          <m:func>
+            <m:funcPr>
+              <m:ctrlPr>
+                <w:rPr>
+                  <w:rFonts w:ascii="Cambria Math" w:hAnsi="Cambria Math"/>
+                </w:rPr>
+              </m:ctrlPr>
+            </m:funcPr>
+            <m:fName>
+              <m:r>
+                <m:rPr>
+                  <m:sty m:val="p"/>
+                </m:rPr>
+                <w:rPr>
+                  <w:rFonts w:ascii="Cambria Math" w:hAnsi="Cambria Math"/>
+                </w:rPr>
+                <m:t>sin</m:t>
+              </m:r>
+            </m:fName>
+            <m:e>
+              <m:r>
+                <w:rPr>
+                  <w:rFonts w:ascii="Cambria Math" w:hAnsi="Cambria Math"/>
+                </w:rPr>
+                <m:t>12≈S20=-0.536572526271631,k=20</m:t>
+              </m:r>
+            </m:e>
+          </m:func>
+        </m:oMath>
+      </m:oMathPara>
+    </w:p>
+    <w:p>
+      <w:r>
+        <w:rPr>
+          <w:rFonts w:hint="eastAsia"/>
         </w:rPr>
         <w:t>1-3统计习题1-1中算法的计算量</w:t>
       </w:r>
@@ -160,6 +1205,18 @@
           <w:rFonts w:hint="eastAsia"/>
         </w:rPr>
       </w:pPr>
+      <w:r>
+        <w:tab/>
+      </w:r>
+      <w:r>
+        <w:rPr>
+          <w:rFonts w:hint="eastAsia"/>
+        </w:rPr>
+        <w:t>计算量N</w:t>
+      </w:r>
+      <w:r>
+        <w:t>=3*20=60 flop</w:t>
+      </w:r>
     </w:p>
     <w:p>
       <w:r>
@@ -224,21 +1281,7 @@
         <w:rPr>
           <w:rFonts w:hint="eastAsia"/>
         </w:rPr>
-        <w:t>10*30、30*60、60*1、1*200的矩阵，</w:t>
-      </w:r>
-      <w:proofErr w:type="gramStart"/>
-      <w:r>
-        <w:rPr>
-          <w:rFonts w:hint="eastAsia"/>
-        </w:rPr>
-        <w:t>试按照</w:t>
-      </w:r>
-      <w:proofErr w:type="gramEnd"/>
-      <w:r>
-        <w:rPr>
-          <w:rFonts w:hint="eastAsia"/>
-        </w:rPr>
-        <w:t>不同的算法求矩阵乘积</w:t>
+        <w:t>10*30、30*60、60*1、1*200的矩阵，试按照不同的算法求矩阵乘积</w:t>
       </w:r>
       <w:r>
         <w:rPr>
@@ -277,14 +1320,77 @@
         <w:rPr>
           <w:rFonts w:hint="eastAsia"/>
         </w:rPr>
+        <w:t>Method1:</w:t>
+      </w:r>
+      <w:r>
+        <w:rPr>
+          <w:b/>
+        </w:rPr>
+        <w:t>A</w:t>
+      </w:r>
+      <w:r>
+        <w:rPr>
+          <w:b/>
+        </w:rPr>
+        <w:t>-</w:t>
+      </w:r>
+      <w:r>
+        <w:rPr>
+          <w:b/>
+        </w:rPr>
+        <w:t>B</w:t>
+      </w:r>
+      <w:r>
+        <w:rPr>
+          <w:b/>
+        </w:rPr>
+        <w:t>-</w:t>
+      </w:r>
+      <w:r>
+        <w:rPr>
+          <w:b/>
+        </w:rPr>
+        <w:t>C</w:t>
+      </w:r>
+      <w:r>
+        <w:rPr>
+          <w:b/>
+        </w:rPr>
+        <w:t>-</w:t>
+      </w:r>
+      <w:r>
+        <w:rPr>
+          <w:b/>
+        </w:rPr>
+        <w:t>D</w:t>
+      </w:r>
+    </w:p>
+    <w:p>
+      <w:pPr>
+        <w:ind w:firstLine="420"/>
+      </w:pPr>
+      <w:r>
+        <w:t>N</w:t>
+      </w:r>
+      <w:r>
+        <w:t>=10*60*30+10*1*60+10*200*1=20600 flop</w:t>
+      </w:r>
+    </w:p>
+    <w:p>
+      <w:pPr>
+        <w:ind w:firstLine="420"/>
+        <w:rPr>
+          <w:b/>
+        </w:rPr>
+      </w:pPr>
+      <w:r>
+        <w:rPr>
+          <w:rFonts w:hint="eastAsia"/>
+        </w:rPr>
         <w:t>Method</w:t>
       </w:r>
-      <w:proofErr w:type="gramStart"/>
-      <w:r>
-        <w:rPr>
-          <w:rFonts w:hint="eastAsia"/>
-        </w:rPr>
-        <w:t>1:</w:t>
+      <w:r>
+        <w:t>2:(</w:t>
       </w:r>
       <w:r>
         <w:rPr>
@@ -292,7 +1398,6 @@
         </w:rPr>
         <w:t>A</w:t>
       </w:r>
-      <w:proofErr w:type="gramEnd"/>
       <w:r>
         <w:rPr>
           <w:b/>
@@ -309,18 +1414,109 @@
         <w:rPr>
           <w:b/>
         </w:rPr>
+        <w:t>)-(</w:t>
+      </w:r>
+      <w:r>
+        <w:rPr>
+          <w:b/>
+        </w:rPr>
+        <w:t>C</w:t>
+      </w:r>
+      <w:r>
+        <w:rPr>
+          <w:b/>
+        </w:rPr>
         <w:t>-</w:t>
       </w:r>
       <w:r>
         <w:rPr>
           <w:b/>
         </w:rPr>
+        <w:t>D</w:t>
+      </w:r>
+      <w:r>
+        <w:rPr>
+          <w:b/>
+        </w:rPr>
+        <w:t>)</w:t>
+      </w:r>
+    </w:p>
+    <w:p>
+      <w:pPr>
+        <w:ind w:firstLine="420"/>
+      </w:pPr>
+      <w:r>
+        <w:t>N=10*60*30+60*200*1+10*200*60=150000 flop</w:t>
+      </w:r>
+    </w:p>
+    <w:p>
+      <w:pPr>
+        <w:ind w:firstLine="420"/>
+        <w:rPr>
+          <w:b/>
+        </w:rPr>
+      </w:pPr>
+      <w:r>
+        <w:rPr>
+          <w:rFonts w:hint="eastAsia"/>
+        </w:rPr>
+        <w:t>Method</w:t>
+      </w:r>
+      <w:r>
+        <w:t>3</w:t>
+      </w:r>
+      <w:r>
+        <w:rPr>
+          <w:rFonts w:hint="eastAsia"/>
+        </w:rPr>
+        <w:t>:</w:t>
+      </w:r>
+      <w:r>
+        <w:rPr>
+          <w:b/>
+        </w:rPr>
+        <w:t>A</w:t>
+      </w:r>
+      <w:r>
+        <w:rPr>
+          <w:b/>
+        </w:rPr>
+        <w:t>-</w:t>
+      </w:r>
+      <w:r>
+        <w:rPr>
+          <w:b/>
+        </w:rPr>
+        <w:t>(</w:t>
+      </w:r>
+      <w:r>
+        <w:rPr>
+          <w:b/>
+        </w:rPr>
+        <w:t>B</w:t>
+      </w:r>
+      <w:r>
+        <w:rPr>
+          <w:b/>
+        </w:rPr>
+        <w:t>-</w:t>
+      </w:r>
+      <w:r>
+        <w:rPr>
+          <w:b/>
+        </w:rPr>
         <w:t>C</w:t>
       </w:r>
       <w:r>
         <w:rPr>
           <w:b/>
         </w:rPr>
+        <w:t>)</w:t>
+      </w:r>
+      <w:r>
+        <w:rPr>
+          <w:b/>
+        </w:rPr>
         <w:t>-</w:t>
       </w:r>
       <w:r>
@@ -335,10 +1531,13 @@
         <w:ind w:firstLine="420"/>
       </w:pPr>
       <w:r>
-        <w:t>N</w:t>
-      </w:r>
-      <w:r>
-        <w:t>=10*60*30+10*1*60+10*200*1=20600 flop</w:t>
+        <w:t>N=</w:t>
+      </w:r>
+      <w:r>
+        <w:t>30*1*60+</w:t>
+      </w:r>
+      <w:r>
+        <w:t>10*1*30+10*200*1=4100 flop</w:t>
       </w:r>
     </w:p>
     <w:p>
@@ -355,7 +1554,13 @@
         <w:t>Method</w:t>
       </w:r>
       <w:r>
-        <w:t>2:(</w:t>
+        <w:t>4</w:t>
+      </w:r>
+      <w:r>
+        <w:rPr>
+          <w:rFonts w:hint="eastAsia"/>
+        </w:rPr>
+        <w:t>:</w:t>
       </w:r>
       <w:r>
         <w:rPr>
@@ -373,13 +1578,19 @@
         <w:rPr>
           <w:b/>
         </w:rPr>
+        <w:t>((</w:t>
+      </w:r>
+      <w:r>
+        <w:rPr>
+          <w:b/>
+        </w:rPr>
         <w:t>B</w:t>
       </w:r>
       <w:r>
         <w:rPr>
           <w:b/>
         </w:rPr>
-        <w:t>)-(</w:t>
+        <w:t>-</w:t>
       </w:r>
       <w:r>
         <w:rPr>
@@ -391,6 +1602,12 @@
         <w:rPr>
           <w:b/>
         </w:rPr>
+        <w:t>)</w:t>
+      </w:r>
+      <w:r>
+        <w:rPr>
+          <w:b/>
+        </w:rPr>
         <w:t>-</w:t>
       </w:r>
       <w:r>
@@ -411,7 +1628,13 @@
         <w:ind w:firstLine="420"/>
       </w:pPr>
       <w:r>
-        <w:t>N=10*60*30+60*200*1+10*200*60=150000 flop</w:t>
+        <w:t>N=</w:t>
+      </w:r>
+      <w:r>
+        <w:t>30*60*1+30*1*200+10*30*200=67800</w:t>
+      </w:r>
+      <w:r>
+        <w:t xml:space="preserve"> flop</w:t>
       </w:r>
     </w:p>
     <w:p>
@@ -427,836 +1650,995 @@
         </w:rPr>
         <w:t>Method</w:t>
       </w:r>
-      <w:proofErr w:type="gramStart"/>
-      <w:r>
+      <w:r>
+        <w:t>5</w:t>
+      </w:r>
+      <w:r>
+        <w:rPr>
+          <w:rFonts w:hint="eastAsia"/>
+        </w:rPr>
+        <w:t>:</w:t>
+      </w:r>
+      <w:r>
+        <w:rPr>
+          <w:b/>
+        </w:rPr>
+        <w:t>A</w:t>
+      </w:r>
+      <w:r>
+        <w:rPr>
+          <w:b/>
+        </w:rPr>
+        <w:t>-</w:t>
+      </w:r>
+      <w:r>
+        <w:rPr>
+          <w:b/>
+        </w:rPr>
+        <w:t>(</w:t>
+      </w:r>
+      <w:r>
+        <w:rPr>
+          <w:b/>
+        </w:rPr>
+        <w:t>B</w:t>
+      </w:r>
+      <w:r>
+        <w:rPr>
+          <w:b/>
+        </w:rPr>
+        <w:t>-</w:t>
+      </w:r>
+      <w:r>
+        <w:rPr>
+          <w:b/>
+        </w:rPr>
+        <w:t>(</w:t>
+      </w:r>
+      <w:r>
+        <w:rPr>
+          <w:b/>
+        </w:rPr>
+        <w:t>C</w:t>
+      </w:r>
+      <w:r>
+        <w:rPr>
+          <w:b/>
+        </w:rPr>
+        <w:t>-</w:t>
+      </w:r>
+      <w:r>
+        <w:rPr>
+          <w:b/>
+        </w:rPr>
+        <w:t>D</w:t>
+      </w:r>
+      <w:r>
+        <w:rPr>
+          <w:b/>
+        </w:rPr>
+        <w:t>))</w:t>
+      </w:r>
+    </w:p>
+    <w:p>
+      <w:pPr>
+        <w:ind w:firstLine="420"/>
+      </w:pPr>
+      <w:r>
+        <w:t>N=60*1*200+30*60*200+10*30*200=432000 flop</w:t>
+      </w:r>
+    </w:p>
+    <w:p>
+      <w:pPr>
+        <w:ind w:firstLine="420"/>
+      </w:pPr>
+      <w:r>
+        <w:rPr>
+          <w:rFonts w:hint="eastAsia"/>
+        </w:rPr>
+        <w:t>上述五种的算法效率从高到低依次为：3-1-4-2-5</w:t>
+      </w:r>
+    </w:p>
+    <w:p>
+      <w:r>
+        <w:rPr>
+          <w:rFonts w:hint="eastAsia"/>
+        </w:rPr>
+        <w:t>1-5</w:t>
+      </w:r>
+    </w:p>
+    <w:p>
+      <w:r>
+        <w:rPr>
+          <w:rFonts w:hint="eastAsia"/>
+        </w:rPr>
+        <w:lastRenderedPageBreak/>
+        <w:t>（2）将下列二进制数按scf形式转换为十进制数</w:t>
+      </w:r>
+    </w:p>
+    <w:p>
+      <w:pPr>
+        <w:ind w:leftChars="100" w:left="210"/>
+      </w:pPr>
+      <w:r>
+        <w:rPr>
+          <w:rFonts w:hint="eastAsia"/>
+        </w:rPr>
+        <w:t>1）0</w:t>
+      </w:r>
+      <w:r>
+        <w:t xml:space="preserve"> </w:t>
+      </w:r>
+      <w:r>
+        <w:rPr>
+          <w:rFonts w:hint="eastAsia"/>
+        </w:rPr>
+        <w:t>10000000011</w:t>
+      </w:r>
+      <w:r>
+        <w:t xml:space="preserve"> </w:t>
+      </w:r>
+      <w:r>
+        <w:rPr>
+          <w:rFonts w:hint="eastAsia"/>
+        </w:rPr>
+        <w:t>10011101000000</w:t>
+      </w:r>
+      <w:r>
+        <w:t>…00</w:t>
+      </w:r>
+      <w:r>
+        <w:rPr>
+          <w:rFonts w:hint="eastAsia"/>
+        </w:rPr>
+        <w:t>（</w:t>
+      </w:r>
+      <w:r>
+        <w:rPr>
+          <w:rFonts w:hint="eastAsia"/>
+        </w:rPr>
+        <w:t>后</w:t>
+      </w:r>
+      <w:r>
+        <w:rPr>
+          <w:rFonts w:hint="eastAsia"/>
+        </w:rPr>
+        <w:t>44位为0）</w:t>
+      </w:r>
+    </w:p>
+    <w:p>
+      <w:pPr>
+        <w:ind w:leftChars="200" w:left="420"/>
+      </w:pPr>
+      <w:r>
+        <w:rPr>
+          <w:rFonts w:hint="eastAsia"/>
+        </w:rPr>
+        <w:t>S=0</w:t>
+      </w:r>
+    </w:p>
+    <w:p>
+      <w:pPr>
+        <w:ind w:leftChars="200" w:left="420"/>
+      </w:pPr>
+      <w:r>
+        <w:rPr>
+          <w:rFonts w:hint="eastAsia"/>
+        </w:rPr>
+        <w:t>C=</w:t>
+      </w:r>
+      <w:r>
+        <w:t>1*2</w:t>
+      </w:r>
+      <w:r>
+        <w:rPr>
+          <w:vertAlign w:val="superscript"/>
+        </w:rPr>
+        <w:t>10</w:t>
+      </w:r>
+      <w:r>
+        <w:t>+</w:t>
+      </w:r>
+      <w:r>
+        <w:t>1*2</w:t>
+      </w:r>
+      <w:r>
+        <w:rPr>
+          <w:vertAlign w:val="superscript"/>
+        </w:rPr>
+        <w:t>1</w:t>
+      </w:r>
+      <w:r>
+        <w:t>+</w:t>
+      </w:r>
+      <w:r>
+        <w:t>1*2</w:t>
+      </w:r>
+      <w:r>
+        <w:rPr>
+          <w:vertAlign w:val="superscript"/>
+        </w:rPr>
+        <w:t>0</w:t>
+      </w:r>
+      <w:r>
+        <w:t>=</w:t>
+      </w:r>
+      <w:r>
+        <w:t>1027</w:t>
+      </w:r>
+    </w:p>
+    <w:p>
+      <w:pPr>
+        <w:ind w:leftChars="200" w:left="420"/>
+      </w:pPr>
+      <w:r>
+        <w:t>f=1*0.5</w:t>
+      </w:r>
+      <w:r>
+        <w:rPr>
+          <w:vertAlign w:val="superscript"/>
+        </w:rPr>
+        <w:t>1</w:t>
+      </w:r>
+      <w:r>
+        <w:t>+1*0.5</w:t>
+      </w:r>
+      <w:r>
+        <w:rPr>
+          <w:vertAlign w:val="superscript"/>
+        </w:rPr>
+        <w:t>4</w:t>
+      </w:r>
+      <w:r>
+        <w:t>+1*0.5</w:t>
+      </w:r>
+      <w:r>
+        <w:rPr>
+          <w:vertAlign w:val="superscript"/>
+        </w:rPr>
+        <w:t>5</w:t>
+      </w:r>
+      <w:r>
+        <w:t>+1*0.5</w:t>
+      </w:r>
+      <w:r>
+        <w:rPr>
+          <w:vertAlign w:val="superscript"/>
+        </w:rPr>
+        <w:t>6</w:t>
+      </w:r>
+      <w:r>
+        <w:t>+1*0.5</w:t>
+      </w:r>
+      <w:r>
+        <w:rPr>
+          <w:vertAlign w:val="superscript"/>
+        </w:rPr>
+        <w:t>8</w:t>
+      </w:r>
+      <w:r>
+        <w:t>=</w:t>
+      </w:r>
+      <w:r>
+        <w:t>157/256</w:t>
+      </w:r>
+    </w:p>
+    <w:p>
+      <w:pPr>
+        <w:ind w:leftChars="200" w:left="420"/>
+      </w:pPr>
+      <w:r>
+        <w:rPr>
+          <w:rFonts w:hint="eastAsia"/>
+        </w:rPr>
+        <w:t>(</w:t>
+      </w:r>
+      <w:r>
+        <w:t>-1</w:t>
+      </w:r>
+      <w:r>
+        <w:rPr>
+          <w:rFonts w:hint="eastAsia"/>
+        </w:rPr>
+        <w:t>)</w:t>
+      </w:r>
+      <w:r>
+        <w:rPr>
+          <w:vertAlign w:val="superscript"/>
+        </w:rPr>
+        <w:t>s</w:t>
+      </w:r>
+      <w:r>
+        <w:t>2</w:t>
+      </w:r>
+      <w:r>
+        <w:rPr>
+          <w:vertAlign w:val="superscript"/>
+        </w:rPr>
+        <w:t>c-1023</w:t>
+      </w:r>
+      <w:r>
+        <w:t>(1+f)</w:t>
+      </w:r>
+    </w:p>
+    <w:p>
+      <w:pPr>
+        <w:ind w:leftChars="200" w:left="420"/>
+      </w:pPr>
+      <w:r>
+        <w:t>=</w:t>
+      </w:r>
+      <w:r>
+        <w:t>(-1)</w:t>
+      </w:r>
+      <w:r>
+        <w:rPr>
+          <w:vertAlign w:val="superscript"/>
+        </w:rPr>
+        <w:t>0</w:t>
+      </w:r>
+      <w:r>
+        <w:t>*2</w:t>
+      </w:r>
+      <w:r>
+        <w:rPr>
+          <w:vertAlign w:val="superscript"/>
+        </w:rPr>
+        <w:t>1027-1023</w:t>
+      </w:r>
+      <w:r>
+        <w:t>*(1+157/256)</w:t>
+      </w:r>
+    </w:p>
+    <w:p>
+      <w:pPr>
+        <w:ind w:leftChars="200" w:left="420"/>
+      </w:pPr>
+      <w:r>
+        <w:t>=</w:t>
+      </w:r>
+      <w:r>
+        <w:t>25.8125</w:t>
+      </w:r>
+    </w:p>
+    <w:p>
+      <w:r>
+        <w:rPr>
+          <w:rFonts w:hint="eastAsia"/>
+        </w:rPr>
+        <w:t>1-7下列是按四舍五入方法得来的近似数，问它们有几位有效数字，求它们的绝对误差</w:t>
+      </w:r>
+      <w:r>
+        <w:rPr>
+          <w:rFonts w:hint="eastAsia"/>
+        </w:rPr>
+        <w:t>限</w:t>
+      </w:r>
+      <w:r>
+        <w:rPr>
+          <w:rFonts w:hint="eastAsia"/>
+        </w:rPr>
+        <w:t>和</w:t>
+      </w:r>
+      <w:r>
+        <w:rPr>
+          <w:rFonts w:hint="eastAsia"/>
+        </w:rPr>
+        <w:t>相对</w:t>
+      </w:r>
+      <w:r>
+        <w:rPr>
+          <w:rFonts w:hint="eastAsia"/>
+        </w:rPr>
+        <w:t>误差</w:t>
+      </w:r>
+      <w:r>
+        <w:rPr>
+          <w:rFonts w:hint="eastAsia"/>
+        </w:rPr>
+        <w:t>限</w:t>
+      </w:r>
+      <w:r>
+        <w:rPr>
+          <w:rFonts w:hint="eastAsia"/>
+        </w:rPr>
+        <w:t>。</w:t>
+      </w:r>
+    </w:p>
+    <w:p>
+      <w:pPr>
+        <w:ind w:firstLine="420"/>
+      </w:pPr>
+      <w:r>
+        <w:rPr>
+          <w:rFonts w:hint="eastAsia"/>
+        </w:rPr>
+        <w:t>0.34500*10</w:t>
+      </w:r>
+      <w:r>
+        <w:rPr>
+          <w:rFonts w:hint="eastAsia"/>
+          <w:vertAlign w:val="superscript"/>
+        </w:rPr>
+        <w:t>-2</w:t>
+      </w:r>
+      <w:r>
+        <w:tab/>
+      </w:r>
+      <w:r>
+        <w:tab/>
+      </w:r>
+      <w:r>
+        <w:rPr>
+          <w:rFonts w:hint="eastAsia"/>
+        </w:rPr>
+        <w:t>0.345*10</w:t>
+      </w:r>
+      <w:r>
+        <w:rPr>
+          <w:rFonts w:hint="eastAsia"/>
+          <w:vertAlign w:val="superscript"/>
+        </w:rPr>
+        <w:t>-2</w:t>
+      </w:r>
+      <w:r>
+        <w:tab/>
+      </w:r>
+      <w:r>
+        <w:tab/>
+      </w:r>
+      <w:r>
+        <w:rPr>
+          <w:rFonts w:hint="eastAsia"/>
+        </w:rPr>
+        <w:t>0.0045</w:t>
+      </w:r>
+      <w:r>
+        <w:tab/>
+      </w:r>
+      <w:r>
+        <w:tab/>
+      </w:r>
+      <w:r>
+        <w:rPr>
+          <w:rFonts w:hint="eastAsia"/>
+        </w:rPr>
+        <w:t>25.662</w:t>
+      </w:r>
+    </w:p>
+    <w:p>
+      <w:pPr>
+        <w:ind w:firstLine="420"/>
+      </w:pPr>
+      <w:r>
+        <w:rPr>
+          <w:rFonts w:hint="eastAsia"/>
+        </w:rPr>
+        <w:t>（1）</w:t>
+      </w:r>
+      <w:r>
+        <w:rPr>
+          <w:rFonts w:hint="eastAsia"/>
+        </w:rPr>
+        <w:t>有效数字</w:t>
+      </w:r>
+      <w:r>
+        <w:rPr>
+          <w:rFonts w:hint="eastAsia"/>
+        </w:rPr>
+        <w:t>5</w:t>
+      </w:r>
+      <w:r>
+        <w:rPr>
+          <w:rFonts w:hint="eastAsia"/>
+        </w:rPr>
+        <w:t>位</w:t>
+      </w:r>
+    </w:p>
+    <w:p>
+      <w:pPr>
+        <w:ind w:firstLine="420"/>
+      </w:pPr>
+      <w:r>
+        <w:tab/>
+      </w:r>
+      <w:r>
+        <w:rPr>
+          <w:rFonts w:hint="eastAsia"/>
+        </w:rPr>
+        <w:t>绝对误差限：</w:t>
+      </w:r>
+      <m:oMath>
+        <m:r>
+          <m:rPr>
+            <m:sty m:val="p"/>
+          </m:rPr>
+          <w:rPr>
+            <w:rFonts w:ascii="Cambria Math" w:hAnsi="Cambria Math"/>
+          </w:rPr>
+          <m:t>δ=</m:t>
+        </m:r>
+      </m:oMath>
+      <w:r>
+        <w:rPr>
+          <w:rFonts w:hint="eastAsia"/>
+        </w:rPr>
+        <w:t>5*10</w:t>
+      </w:r>
+      <w:r>
+        <w:rPr>
+          <w:rFonts w:hint="eastAsia"/>
+          <w:vertAlign w:val="superscript"/>
+        </w:rPr>
+        <w:t>-8</w:t>
+      </w:r>
+    </w:p>
+    <w:p>
+      <w:pPr>
+        <w:ind w:firstLine="420"/>
+      </w:pPr>
+      <w:r>
+        <w:tab/>
+      </w:r>
+      <w:r>
+        <w:rPr>
+          <w:rFonts w:hint="eastAsia"/>
+        </w:rPr>
+        <w:t>相对误差限：</w:t>
+      </w:r>
+      <m:oMath>
+        <m:sSub>
+          <m:sSubPr>
+            <m:ctrlPr>
+              <w:rPr>
+                <w:rFonts w:ascii="Cambria Math" w:hAnsi="Cambria Math"/>
+              </w:rPr>
+            </m:ctrlPr>
+          </m:sSubPr>
+          <m:e>
+            <m:r>
+              <w:rPr>
+                <w:rFonts w:ascii="Cambria Math" w:hAnsi="Cambria Math"/>
+              </w:rPr>
+              <m:t>δ</m:t>
+            </m:r>
+          </m:e>
+          <m:sub>
+            <m:r>
+              <w:rPr>
+                <w:rFonts w:ascii="Cambria Math" w:hAnsi="Cambria Math"/>
+              </w:rPr>
+              <m:t>r</m:t>
+            </m:r>
+          </m:sub>
+        </m:sSub>
+        <m:r>
+          <m:rPr>
+            <m:sty m:val="p"/>
+          </m:rPr>
+          <w:rPr>
+            <w:rFonts w:ascii="Cambria Math" w:hAnsi="Cambria Math"/>
+          </w:rPr>
+          <m:t>=</m:t>
+        </m:r>
+      </m:oMath>
+      <w:r>
+        <w:t>1</w:t>
+      </w:r>
+      <w:r>
+        <w:t>.</w:t>
+      </w:r>
+      <w:r>
+        <w:t>449275362318841</w:t>
+      </w:r>
+      <w:r>
+        <w:t>*10</w:t>
+      </w:r>
+      <w:r>
+        <w:rPr>
+          <w:vertAlign w:val="superscript"/>
+        </w:rPr>
+        <w:t>-5</w:t>
+      </w:r>
+    </w:p>
+    <w:p>
+      <w:pPr>
+        <w:ind w:firstLine="420"/>
+      </w:pPr>
+      <w:r>
+        <w:rPr>
+          <w:rFonts w:hint="eastAsia"/>
+        </w:rPr>
+        <w:t>（2）</w:t>
+      </w:r>
+      <w:r>
+        <w:rPr>
+          <w:rFonts w:hint="eastAsia"/>
+        </w:rPr>
+        <w:t>有效数字</w:t>
+      </w:r>
+      <w:r>
+        <w:rPr>
+          <w:rFonts w:hint="eastAsia"/>
+        </w:rPr>
         <w:t>3</w:t>
       </w:r>
       <w:r>
         <w:rPr>
           <w:rFonts w:hint="eastAsia"/>
         </w:rPr>
-        <w:t>:</w:t>
-      </w:r>
-      <w:r>
-        <w:rPr>
-          <w:b/>
-        </w:rPr>
-        <w:t>A</w:t>
-      </w:r>
-      <w:proofErr w:type="gramEnd"/>
-      <w:r>
-        <w:rPr>
-          <w:b/>
+        <w:t>位</w:t>
+      </w:r>
+    </w:p>
+    <w:p>
+      <w:pPr>
+        <w:ind w:firstLine="420"/>
+      </w:pPr>
+      <w:r>
+        <w:tab/>
+      </w:r>
+      <w:r>
+        <w:rPr>
+          <w:rFonts w:hint="eastAsia"/>
+        </w:rPr>
+        <w:t>绝对误差限：</w:t>
+      </w:r>
+      <m:oMath>
+        <m:r>
+          <m:rPr>
+            <m:sty m:val="p"/>
+          </m:rPr>
+          <w:rPr>
+            <w:rFonts w:ascii="Cambria Math" w:hAnsi="Cambria Math"/>
+          </w:rPr>
+          <m:t>δ=</m:t>
+        </m:r>
+      </m:oMath>
+      <w:r>
+        <w:t>5*10</w:t>
+      </w:r>
+      <w:r>
+        <w:rPr>
+          <w:vertAlign w:val="superscript"/>
+        </w:rPr>
+        <w:t>-6</w:t>
+      </w:r>
+    </w:p>
+    <w:p>
+      <w:pPr>
+        <w:ind w:firstLine="420"/>
+      </w:pPr>
+      <w:r>
+        <w:tab/>
+      </w:r>
+      <w:r>
+        <w:rPr>
+          <w:rFonts w:hint="eastAsia"/>
+        </w:rPr>
+        <w:t>相对误差限：</w:t>
+      </w:r>
+      <m:oMath>
+        <m:sSub>
+          <m:sSubPr>
+            <m:ctrlPr>
+              <w:rPr>
+                <w:rFonts w:ascii="Cambria Math" w:hAnsi="Cambria Math"/>
+              </w:rPr>
+            </m:ctrlPr>
+          </m:sSubPr>
+          <m:e>
+            <m:r>
+              <w:rPr>
+                <w:rFonts w:ascii="Cambria Math" w:hAnsi="Cambria Math"/>
+              </w:rPr>
+              <m:t>δ</m:t>
+            </m:r>
+          </m:e>
+          <m:sub>
+            <m:r>
+              <w:rPr>
+                <w:rFonts w:ascii="Cambria Math" w:hAnsi="Cambria Math"/>
+              </w:rPr>
+              <m:t>r</m:t>
+            </m:r>
+          </m:sub>
+        </m:sSub>
+        <m:r>
+          <m:rPr>
+            <m:sty m:val="p"/>
+          </m:rPr>
+          <w:rPr>
+            <w:rFonts w:ascii="Cambria Math" w:hAnsi="Cambria Math"/>
+          </w:rPr>
+          <m:t>=</m:t>
+        </m:r>
+      </m:oMath>
+      <w:r>
+        <w:t>1</w:t>
+      </w:r>
+      <w:r>
+        <w:t>.</w:t>
+      </w:r>
+      <w:r>
+        <w:t>449275362318841</w:t>
+      </w:r>
+      <w:r>
+        <w:t>*10</w:t>
+      </w:r>
+      <w:r>
+        <w:rPr>
+          <w:vertAlign w:val="superscript"/>
+        </w:rPr>
+        <w:t>-3</w:t>
+      </w:r>
+    </w:p>
+    <w:p>
+      <w:pPr>
+        <w:ind w:firstLine="420"/>
+      </w:pPr>
+      <w:r>
+        <w:rPr>
+          <w:rFonts w:hint="eastAsia"/>
+        </w:rPr>
+        <w:t>（3）</w:t>
+      </w:r>
+      <w:r>
+        <w:rPr>
+          <w:rFonts w:hint="eastAsia"/>
+        </w:rPr>
+        <w:t>有效数字</w:t>
+      </w:r>
+      <w:r>
+        <w:rPr>
+          <w:rFonts w:hint="eastAsia"/>
+        </w:rPr>
+        <w:t>2</w:t>
+      </w:r>
+      <w:r>
+        <w:rPr>
+          <w:rFonts w:hint="eastAsia"/>
+        </w:rPr>
+        <w:t>位</w:t>
+      </w:r>
+    </w:p>
+    <w:p>
+      <w:pPr>
+        <w:ind w:firstLine="420"/>
+      </w:pPr>
+      <w:r>
+        <w:tab/>
+      </w:r>
+      <w:r>
+        <w:rPr>
+          <w:rFonts w:hint="eastAsia"/>
+        </w:rPr>
+        <w:t>绝对误差限：</w:t>
+      </w:r>
+      <m:oMath>
+        <m:r>
+          <m:rPr>
+            <m:sty m:val="p"/>
+          </m:rPr>
+          <w:rPr>
+            <w:rFonts w:ascii="Cambria Math" w:hAnsi="Cambria Math"/>
+          </w:rPr>
+          <m:t>δ=</m:t>
+        </m:r>
+      </m:oMath>
+      <w:r>
+        <w:rPr>
+          <w:rFonts w:hint="eastAsia"/>
+        </w:rPr>
+        <w:t>5*10</w:t>
+      </w:r>
+      <w:r>
+        <w:rPr>
+          <w:vertAlign w:val="superscript"/>
         </w:rPr>
         <w:t>-</w:t>
       </w:r>
       <w:r>
         <w:rPr>
-          <w:b/>
-        </w:rPr>
-        <w:t>(</w:t>
-      </w:r>
-      <w:r>
-        <w:rPr>
-          <w:b/>
-        </w:rPr>
-        <w:t>B</w:t>
-      </w:r>
-      <w:r>
-        <w:rPr>
-          <w:b/>
-        </w:rPr>
-        <w:t>-</w:t>
-      </w:r>
-      <w:r>
-        <w:rPr>
-          <w:b/>
-        </w:rPr>
-        <w:t>C</w:t>
-      </w:r>
-      <w:r>
-        <w:rPr>
-          <w:b/>
-        </w:rPr>
-        <w:t>)</w:t>
-      </w:r>
-      <w:r>
-        <w:rPr>
-          <w:b/>
-        </w:rPr>
-        <w:t>-</w:t>
-      </w:r>
-      <w:r>
-        <w:rPr>
-          <w:b/>
-        </w:rPr>
-        <w:t>D</w:t>
-      </w:r>
-    </w:p>
-    <w:p>
-      <w:pPr>
-        <w:ind w:firstLine="420"/>
-      </w:pPr>
-      <w:r>
-        <w:t>N=</w:t>
-      </w:r>
-      <w:r>
-        <w:t>30*1*60+</w:t>
-      </w:r>
-      <w:r>
-        <w:t>10*1*30+10*200*1=4100 flop</w:t>
-      </w:r>
-    </w:p>
-    <w:p>
-      <w:pPr>
-        <w:ind w:firstLine="420"/>
-        <w:rPr>
-          <w:b/>
-        </w:rPr>
-      </w:pPr>
-      <w:r>
-        <w:rPr>
-          <w:rFonts w:hint="eastAsia"/>
-        </w:rPr>
-        <w:t>Method</w:t>
-      </w:r>
-      <w:proofErr w:type="gramStart"/>
-      <w:r>
-        <w:t>4</w:t>
-      </w:r>
-      <w:r>
-        <w:rPr>
-          <w:rFonts w:hint="eastAsia"/>
-        </w:rPr>
-        <w:t>:</w:t>
-      </w:r>
-      <w:r>
-        <w:rPr>
-          <w:b/>
-        </w:rPr>
-        <w:t>A</w:t>
-      </w:r>
-      <w:proofErr w:type="gramEnd"/>
-      <w:r>
-        <w:rPr>
-          <w:b/>
-        </w:rPr>
-        <w:t>-</w:t>
-      </w:r>
-      <w:r>
-        <w:rPr>
-          <w:b/>
-        </w:rPr>
-        <w:t>((</w:t>
-      </w:r>
-      <w:r>
-        <w:rPr>
-          <w:b/>
-        </w:rPr>
-        <w:t>B</w:t>
-      </w:r>
-      <w:r>
-        <w:rPr>
-          <w:b/>
-        </w:rPr>
-        <w:t>-</w:t>
-      </w:r>
-      <w:r>
-        <w:rPr>
-          <w:b/>
-        </w:rPr>
-        <w:t>C</w:t>
-      </w:r>
-      <w:r>
-        <w:rPr>
-          <w:b/>
-        </w:rPr>
-        <w:t>)</w:t>
-      </w:r>
-      <w:r>
-        <w:rPr>
-          <w:b/>
-        </w:rPr>
-        <w:t>-</w:t>
-      </w:r>
-      <w:r>
-        <w:rPr>
-          <w:b/>
-        </w:rPr>
-        <w:t>D</w:t>
-      </w:r>
-      <w:r>
-        <w:rPr>
-          <w:b/>
-        </w:rPr>
-        <w:t>)</w:t>
-      </w:r>
-    </w:p>
-    <w:p>
-      <w:pPr>
-        <w:ind w:firstLine="420"/>
-      </w:pPr>
-      <w:r>
-        <w:t>N=</w:t>
-      </w:r>
-      <w:r>
-        <w:t>30*60*1+30*1*200+10*30*200=67800</w:t>
-      </w:r>
-      <w:r>
-        <w:t xml:space="preserve"> flop</w:t>
-      </w:r>
-    </w:p>
-    <w:p>
-      <w:pPr>
-        <w:ind w:firstLine="420"/>
-        <w:rPr>
-          <w:b/>
-        </w:rPr>
-      </w:pPr>
-      <w:r>
-        <w:rPr>
-          <w:rFonts w:hint="eastAsia"/>
-        </w:rPr>
-        <w:t>Method</w:t>
-      </w:r>
-      <w:proofErr w:type="gramStart"/>
-      <w:r>
+          <w:vertAlign w:val="superscript"/>
+        </w:rPr>
         <w:t>5</w:t>
       </w:r>
-      <w:r>
-        <w:rPr>
-          <w:rFonts w:hint="eastAsia"/>
-        </w:rPr>
-        <w:t>:</w:t>
-      </w:r>
-      <w:r>
-        <w:rPr>
-          <w:b/>
-        </w:rPr>
-        <w:t>A</w:t>
-      </w:r>
-      <w:proofErr w:type="gramEnd"/>
-      <w:r>
-        <w:rPr>
-          <w:b/>
-        </w:rPr>
-        <w:t>-</w:t>
-      </w:r>
-      <w:r>
-        <w:rPr>
-          <w:b/>
-        </w:rPr>
-        <w:t>(</w:t>
-      </w:r>
-      <w:r>
-        <w:rPr>
-          <w:b/>
-        </w:rPr>
-        <w:t>B</w:t>
-      </w:r>
-      <w:r>
-        <w:rPr>
-          <w:b/>
-        </w:rPr>
-        <w:t>-</w:t>
-      </w:r>
-      <w:r>
-        <w:rPr>
-          <w:b/>
-        </w:rPr>
-        <w:t>(</w:t>
-      </w:r>
-      <w:r>
-        <w:rPr>
-          <w:b/>
-        </w:rPr>
-        <w:t>C</w:t>
-      </w:r>
-      <w:r>
-        <w:rPr>
-          <w:b/>
-        </w:rPr>
-        <w:t>-</w:t>
-      </w:r>
-      <w:r>
-        <w:rPr>
-          <w:b/>
-        </w:rPr>
-        <w:t>D</w:t>
-      </w:r>
-      <w:r>
-        <w:rPr>
-          <w:b/>
-        </w:rPr>
-        <w:t>))</w:t>
-      </w:r>
-    </w:p>
-    <w:p>
-      <w:pPr>
-        <w:ind w:firstLine="420"/>
-      </w:pPr>
-      <w:r>
-        <w:t>N=60*1*200+30*60*200+10*30*200=432000 flop</w:t>
-      </w:r>
-    </w:p>
-    <w:p>
-      <w:pPr>
-        <w:ind w:firstLine="420"/>
-      </w:pPr>
-      <w:r>
-        <w:rPr>
-          <w:rFonts w:hint="eastAsia"/>
-        </w:rPr>
-        <w:t>上述五种的算法效率从高到低依次为：3-1-4-2-5</w:t>
-      </w:r>
-    </w:p>
-    <w:p>
-      <w:r>
-        <w:rPr>
-          <w:rFonts w:hint="eastAsia"/>
-        </w:rPr>
-        <w:t>1-5</w:t>
-      </w:r>
-    </w:p>
-    <w:p>
-      <w:r>
-        <w:rPr>
-          <w:rFonts w:hint="eastAsia"/>
-        </w:rPr>
-        <w:t>（2）将下列二进制数按</w:t>
-      </w:r>
-      <w:proofErr w:type="spellStart"/>
-      <w:r>
-        <w:rPr>
-          <w:rFonts w:hint="eastAsia"/>
-        </w:rPr>
-        <w:t>scf</w:t>
-      </w:r>
-      <w:proofErr w:type="spellEnd"/>
-      <w:r>
-        <w:rPr>
-          <w:rFonts w:hint="eastAsia"/>
-        </w:rPr>
-        <w:t>形式转换为十进制数</w:t>
-      </w:r>
-    </w:p>
-    <w:p>
-      <w:pPr>
-        <w:ind w:leftChars="100" w:left="210"/>
-      </w:pPr>
-      <w:r>
-        <w:rPr>
-          <w:rFonts w:hint="eastAsia"/>
-        </w:rPr>
-        <w:t>1）0</w:t>
-      </w:r>
-      <w:r>
-        <w:t xml:space="preserve"> </w:t>
-      </w:r>
-      <w:r>
-        <w:rPr>
-          <w:rFonts w:hint="eastAsia"/>
-        </w:rPr>
-        <w:t>10000000011</w:t>
-      </w:r>
-      <w:r>
-        <w:t xml:space="preserve"> </w:t>
-      </w:r>
-      <w:r>
-        <w:rPr>
-          <w:rFonts w:hint="eastAsia"/>
-        </w:rPr>
-        <w:t>10011101000000</w:t>
-      </w:r>
-      <w:r>
-        <w:t>…00</w:t>
-      </w:r>
-      <w:r>
-        <w:rPr>
-          <w:rFonts w:hint="eastAsia"/>
-        </w:rPr>
-        <w:t>（</w:t>
-      </w:r>
-      <w:r>
-        <w:rPr>
-          <w:rFonts w:hint="eastAsia"/>
-        </w:rPr>
-        <w:t>后</w:t>
-      </w:r>
-      <w:r>
-        <w:rPr>
-          <w:rFonts w:hint="eastAsia"/>
-        </w:rPr>
-        <w:t>44位为0）</w:t>
-      </w:r>
-    </w:p>
-    <w:p>
-      <w:pPr>
-        <w:ind w:leftChars="200" w:left="420"/>
-      </w:pPr>
-      <w:r>
-        <w:rPr>
-          <w:rFonts w:hint="eastAsia"/>
-        </w:rPr>
-        <w:t>S=0</w:t>
-      </w:r>
-    </w:p>
-    <w:p>
-      <w:pPr>
-        <w:ind w:leftChars="200" w:left="420"/>
-      </w:pPr>
-      <w:r>
-        <w:rPr>
-          <w:rFonts w:hint="eastAsia"/>
-        </w:rPr>
-        <w:t>C=</w:t>
-      </w:r>
-      <w:r>
-        <w:t>1*2</w:t>
+    </w:p>
+    <w:p>
+      <w:pPr>
+        <w:ind w:firstLine="420"/>
+      </w:pPr>
+      <w:r>
+        <w:tab/>
+      </w:r>
+      <w:r>
+        <w:rPr>
+          <w:rFonts w:hint="eastAsia"/>
+        </w:rPr>
+        <w:t>相对误差限：</w:t>
+      </w:r>
+      <m:oMath>
+        <m:sSub>
+          <m:sSubPr>
+            <m:ctrlPr>
+              <w:rPr>
+                <w:rFonts w:ascii="Cambria Math" w:hAnsi="Cambria Math"/>
+              </w:rPr>
+            </m:ctrlPr>
+          </m:sSubPr>
+          <m:e>
+            <m:r>
+              <w:rPr>
+                <w:rFonts w:ascii="Cambria Math" w:hAnsi="Cambria Math"/>
+              </w:rPr>
+              <m:t>δ</m:t>
+            </m:r>
+          </m:e>
+          <m:sub>
+            <m:r>
+              <w:rPr>
+                <w:rFonts w:ascii="Cambria Math" w:hAnsi="Cambria Math"/>
+              </w:rPr>
+              <m:t>r</m:t>
+            </m:r>
+          </m:sub>
+        </m:sSub>
+        <m:r>
+          <m:rPr>
+            <m:sty m:val="p"/>
+          </m:rPr>
+          <w:rPr>
+            <w:rFonts w:ascii="Cambria Math" w:hAnsi="Cambria Math"/>
+          </w:rPr>
+          <m:t>=</m:t>
+        </m:r>
+      </m:oMath>
+      <w:r>
+        <w:rPr>
+          <w:rFonts w:hint="eastAsia"/>
+        </w:rPr>
+        <w:t>1.1111111111111111*10</w:t>
       </w:r>
       <w:r>
         <w:rPr>
           <w:vertAlign w:val="superscript"/>
         </w:rPr>
-        <w:t>10</w:t>
-      </w:r>
-      <w:r>
-        <w:t>+</w:t>
-      </w:r>
-      <w:r>
-        <w:t>1*2</w:t>
-      </w:r>
-      <w:r>
-        <w:rPr>
+        <w:t>-2</w:t>
+      </w:r>
+    </w:p>
+    <w:p>
+      <w:pPr>
+        <w:ind w:firstLine="420"/>
+      </w:pPr>
+      <w:r>
+        <w:rPr>
+          <w:rFonts w:hint="eastAsia"/>
+        </w:rPr>
+        <w:t>（4）</w:t>
+      </w:r>
+      <w:r>
+        <w:rPr>
+          <w:rFonts w:hint="eastAsia"/>
+        </w:rPr>
+        <w:t>有效数字</w:t>
+      </w:r>
+      <w:r>
+        <w:rPr>
+          <w:rFonts w:hint="eastAsia"/>
+        </w:rPr>
+        <w:t>5</w:t>
+      </w:r>
+      <w:r>
+        <w:rPr>
+          <w:rFonts w:hint="eastAsia"/>
+        </w:rPr>
+        <w:t>位</w:t>
+      </w:r>
+    </w:p>
+    <w:p>
+      <w:pPr>
+        <w:ind w:firstLine="420"/>
+      </w:pPr>
+      <w:r>
+        <w:tab/>
+      </w:r>
+      <w:r>
+        <w:rPr>
+          <w:rFonts w:hint="eastAsia"/>
+        </w:rPr>
+        <w:t>绝对误差限：</w:t>
+      </w:r>
+      <m:oMath>
+        <m:r>
+          <m:rPr>
+            <m:sty m:val="p"/>
+          </m:rPr>
+          <w:rPr>
+            <w:rFonts w:ascii="Cambria Math" w:hAnsi="Cambria Math"/>
+          </w:rPr>
+          <m:t>δ=</m:t>
+        </m:r>
+      </m:oMath>
+      <w:r>
+        <w:rPr>
+          <w:rFonts w:hint="eastAsia"/>
+        </w:rPr>
+        <w:t>5*10</w:t>
+      </w:r>
+      <w:r>
+        <w:rPr>
+          <w:rFonts w:hint="eastAsia"/>
           <w:vertAlign w:val="superscript"/>
         </w:rPr>
+        <w:t>-4</w:t>
+      </w:r>
+    </w:p>
+    <w:p>
+      <w:pPr>
+        <w:ind w:firstLine="420"/>
+      </w:pPr>
+      <w:r>
+        <w:tab/>
+      </w:r>
+      <w:r>
+        <w:rPr>
+          <w:rFonts w:hint="eastAsia"/>
+        </w:rPr>
+        <w:t>相对误差限：</w:t>
+      </w:r>
+      <m:oMath>
+        <m:sSub>
+          <m:sSubPr>
+            <m:ctrlPr>
+              <w:rPr>
+                <w:rFonts w:ascii="Cambria Math" w:hAnsi="Cambria Math"/>
+              </w:rPr>
+            </m:ctrlPr>
+          </m:sSubPr>
+          <m:e>
+            <m:r>
+              <w:rPr>
+                <w:rFonts w:ascii="Cambria Math" w:hAnsi="Cambria Math"/>
+              </w:rPr>
+              <m:t>δ</m:t>
+            </m:r>
+          </m:e>
+          <m:sub>
+            <m:r>
+              <w:rPr>
+                <w:rFonts w:ascii="Cambria Math" w:hAnsi="Cambria Math"/>
+              </w:rPr>
+              <m:t>r</m:t>
+            </m:r>
+          </m:sub>
+        </m:sSub>
+        <m:r>
+          <m:rPr>
+            <m:sty m:val="p"/>
+          </m:rPr>
+          <w:rPr>
+            <w:rFonts w:ascii="Cambria Math" w:hAnsi="Cambria Math"/>
+          </w:rPr>
+          <m:t>=</m:t>
+        </m:r>
+      </m:oMath>
+      <w:r>
         <w:t>1</w:t>
       </w:r>
       <w:r>
-        <w:t>+</w:t>
-      </w:r>
-      <w:r>
-        <w:t>1*2</w:t>
+        <w:t>.</w:t>
+      </w:r>
+      <w:r>
+        <w:t>948406203725353</w:t>
+      </w:r>
+      <w:r>
+        <w:t>*10</w:t>
       </w:r>
       <w:r>
         <w:rPr>
           <w:vertAlign w:val="superscript"/>
         </w:rPr>
-        <w:t>0</w:t>
-      </w:r>
-      <w:r>
-        <w:t>=</w:t>
-      </w:r>
-      <w:r>
-        <w:t>1027</w:t>
-      </w:r>
-    </w:p>
-    <w:p>
-      <w:pPr>
-        <w:ind w:leftChars="200" w:left="420"/>
-      </w:pPr>
-      <w:r>
-        <w:t>f=1*0.5</w:t>
-      </w:r>
-      <w:r>
-        <w:rPr>
-          <w:vertAlign w:val="superscript"/>
-        </w:rPr>
-        <w:t>1</w:t>
-      </w:r>
-      <w:r>
-        <w:t>+1*0.5</w:t>
-      </w:r>
-      <w:r>
-        <w:rPr>
-          <w:vertAlign w:val="superscript"/>
-        </w:rPr>
-        <w:t>4</w:t>
-      </w:r>
-      <w:r>
-        <w:t>+1*0.5</w:t>
-      </w:r>
-      <w:r>
-        <w:rPr>
-          <w:vertAlign w:val="superscript"/>
-        </w:rPr>
-        <w:t>5</w:t>
-      </w:r>
-      <w:r>
-        <w:t>+1*0.5</w:t>
-      </w:r>
-      <w:r>
-        <w:rPr>
-          <w:vertAlign w:val="superscript"/>
-        </w:rPr>
-        <w:t>6</w:t>
-      </w:r>
-      <w:r>
-        <w:t>+1*0.5</w:t>
-      </w:r>
-      <w:r>
-        <w:rPr>
-          <w:vertAlign w:val="superscript"/>
-        </w:rPr>
-        <w:t>8</w:t>
-      </w:r>
-      <w:r>
-        <w:t>=</w:t>
-      </w:r>
-      <w:r>
-        <w:t>157/256</w:t>
-      </w:r>
-    </w:p>
-    <w:p>
-      <w:pPr>
-        <w:ind w:leftChars="200" w:left="420"/>
-      </w:pPr>
-      <w:r>
-        <w:rPr>
-          <w:rFonts w:hint="eastAsia"/>
-        </w:rPr>
-        <w:t>(</w:t>
-      </w:r>
-      <w:r>
-        <w:t>-</w:t>
-      </w:r>
-      <w:proofErr w:type="gramStart"/>
-      <w:r>
-        <w:t>1</w:t>
-      </w:r>
-      <w:r>
-        <w:rPr>
-          <w:rFonts w:hint="eastAsia"/>
-        </w:rPr>
-        <w:t>)</w:t>
-      </w:r>
-      <w:r>
-        <w:rPr>
-          <w:vertAlign w:val="superscript"/>
-        </w:rPr>
-        <w:t>s</w:t>
-      </w:r>
-      <w:proofErr w:type="gramEnd"/>
-      <w:r>
-        <w:t>2</w:t>
-      </w:r>
-      <w:r>
-        <w:rPr>
-          <w:vertAlign w:val="superscript"/>
-        </w:rPr>
-        <w:t>c-1023</w:t>
-      </w:r>
-      <w:r>
-        <w:t>(1+f)</w:t>
-      </w:r>
-    </w:p>
-    <w:p>
-      <w:pPr>
-        <w:ind w:leftChars="200" w:left="420"/>
-      </w:pPr>
-      <w:proofErr w:type="gramStart"/>
-      <w:r>
-        <w:t>=</w:t>
-      </w:r>
-      <w:r>
-        <w:t>(</w:t>
-      </w:r>
-      <w:proofErr w:type="gramEnd"/>
-      <w:r>
-        <w:t>-1)</w:t>
-      </w:r>
-      <w:r>
-        <w:rPr>
-          <w:vertAlign w:val="superscript"/>
-        </w:rPr>
-        <w:t>0</w:t>
-      </w:r>
-      <w:r>
-        <w:t>*2</w:t>
-      </w:r>
-      <w:r>
-        <w:rPr>
-          <w:vertAlign w:val="superscript"/>
-        </w:rPr>
-        <w:t>1027-1023</w:t>
-      </w:r>
-      <w:r>
-        <w:t>*(1+157/256)</w:t>
-      </w:r>
-    </w:p>
-    <w:p>
-      <w:pPr>
-        <w:ind w:leftChars="200" w:left="420"/>
-      </w:pPr>
-      <w:r>
-        <w:t>=</w:t>
-      </w:r>
-      <w:r>
-        <w:t>25.8125</w:t>
-      </w:r>
-    </w:p>
-    <w:p>
-      <w:pPr>
-        <w:rPr>
-          <w:color w:val="FF0000"/>
-        </w:rPr>
-      </w:pPr>
-      <w:r>
-        <w:rPr>
-          <w:rFonts w:hint="eastAsia"/>
-          <w:color w:val="FF0000"/>
-        </w:rPr>
-        <w:t>1-7下列是按四舍五入方法得来的近似数，问它们有几位有效数字，求它们的绝对误差</w:t>
-      </w:r>
-      <w:r>
-        <w:rPr>
-          <w:rFonts w:hint="eastAsia"/>
-          <w:color w:val="FF0000"/>
-        </w:rPr>
-        <w:t>限</w:t>
-      </w:r>
-      <w:r>
-        <w:rPr>
-          <w:rFonts w:hint="eastAsia"/>
-          <w:color w:val="FF0000"/>
-        </w:rPr>
-        <w:t>和</w:t>
-      </w:r>
-      <w:r>
-        <w:rPr>
-          <w:rFonts w:hint="eastAsia"/>
-          <w:color w:val="FF0000"/>
-        </w:rPr>
-        <w:t>相对</w:t>
-      </w:r>
-      <w:r>
-        <w:rPr>
-          <w:rFonts w:hint="eastAsia"/>
-          <w:color w:val="FF0000"/>
-        </w:rPr>
-        <w:t>误差</w:t>
-      </w:r>
-      <w:r>
-        <w:rPr>
-          <w:rFonts w:hint="eastAsia"/>
-          <w:color w:val="FF0000"/>
-        </w:rPr>
-        <w:t>限</w:t>
-      </w:r>
-      <w:r>
-        <w:rPr>
-          <w:rFonts w:hint="eastAsia"/>
-          <w:color w:val="FF0000"/>
-        </w:rPr>
-        <w:t>。</w:t>
-      </w:r>
-    </w:p>
-    <w:p>
-      <w:pPr>
-        <w:ind w:firstLine="420"/>
-      </w:pPr>
-      <w:r>
-        <w:rPr>
-          <w:rFonts w:hint="eastAsia"/>
-        </w:rPr>
-        <w:t>0.34500*10</w:t>
-      </w:r>
-      <w:r>
-        <w:rPr>
-          <w:rFonts w:hint="eastAsia"/>
-          <w:vertAlign w:val="superscript"/>
-        </w:rPr>
-        <w:t>-2</w:t>
-      </w:r>
-      <w:r>
-        <w:tab/>
-      </w:r>
-      <w:r>
-        <w:tab/>
-      </w:r>
-      <w:r>
-        <w:rPr>
-          <w:rFonts w:hint="eastAsia"/>
-        </w:rPr>
-        <w:t>0.345*10</w:t>
-      </w:r>
-      <w:r>
-        <w:rPr>
-          <w:rFonts w:hint="eastAsia"/>
-          <w:vertAlign w:val="superscript"/>
-        </w:rPr>
-        <w:t>-2</w:t>
-      </w:r>
-      <w:r>
-        <w:tab/>
-      </w:r>
-      <w:r>
-        <w:tab/>
-      </w:r>
-      <w:r>
-        <w:rPr>
-          <w:rFonts w:hint="eastAsia"/>
-        </w:rPr>
-        <w:t>0.0045</w:t>
-      </w:r>
-      <w:r>
-        <w:tab/>
-      </w:r>
-      <w:r>
-        <w:tab/>
-      </w:r>
-      <w:r>
-        <w:rPr>
-          <w:rFonts w:hint="eastAsia"/>
-        </w:rPr>
-        <w:t>25.662</w:t>
-      </w:r>
-    </w:p>
-    <w:p>
-      <w:pPr>
-        <w:ind w:firstLine="420"/>
-      </w:pPr>
-      <w:r>
-        <w:rPr>
-          <w:rFonts w:hint="eastAsia"/>
-        </w:rPr>
-        <w:t>（1）</w:t>
-      </w:r>
-      <w:r>
-        <w:rPr>
-          <w:rFonts w:hint="eastAsia"/>
-        </w:rPr>
-        <w:t>有效数字</w:t>
-      </w:r>
-      <w:r>
-        <w:rPr>
-          <w:rFonts w:hint="eastAsia"/>
-        </w:rPr>
-        <w:t>5</w:t>
-      </w:r>
-      <w:r>
-        <w:rPr>
-          <w:rFonts w:hint="eastAsia"/>
-        </w:rPr>
-        <w:t>位</w:t>
-      </w:r>
-    </w:p>
-    <w:p>
-      <w:pPr>
-        <w:ind w:firstLine="420"/>
-      </w:pPr>
-      <w:r>
-        <w:tab/>
-      </w:r>
-      <w:r>
-        <w:rPr>
-          <w:rFonts w:hint="eastAsia"/>
-        </w:rPr>
-        <w:t>绝对误差限：</w:t>
-      </w:r>
-    </w:p>
-    <w:p>
-      <w:pPr>
-        <w:ind w:firstLine="420"/>
-        <w:rPr>
-          <w:rFonts w:hint="eastAsia"/>
-        </w:rPr>
-      </w:pPr>
-      <w:r>
-        <w:tab/>
-      </w:r>
-      <w:r>
-        <w:rPr>
-          <w:rFonts w:hint="eastAsia"/>
-        </w:rPr>
-        <w:t>相对误差限：</w:t>
-      </w:r>
-    </w:p>
-    <w:p>
-      <w:pPr>
-        <w:ind w:firstLine="420"/>
-      </w:pPr>
-      <w:r>
-        <w:rPr>
-          <w:rFonts w:hint="eastAsia"/>
-        </w:rPr>
-        <w:t>（2）</w:t>
-      </w:r>
-      <w:r>
-        <w:rPr>
-          <w:rFonts w:hint="eastAsia"/>
-        </w:rPr>
-        <w:t>有效数字</w:t>
-      </w:r>
-      <w:r>
-        <w:rPr>
-          <w:rFonts w:hint="eastAsia"/>
-        </w:rPr>
-        <w:t>3</w:t>
-      </w:r>
-      <w:r>
-        <w:rPr>
-          <w:rFonts w:hint="eastAsia"/>
-        </w:rPr>
-        <w:t>位</w:t>
-      </w:r>
-    </w:p>
-    <w:p>
-      <w:pPr>
-        <w:ind w:firstLine="420"/>
-      </w:pPr>
-      <w:r>
-        <w:rPr>
-          <w:rFonts w:hint="eastAsia"/>
-        </w:rPr>
-        <w:t>（3）</w:t>
-      </w:r>
-      <w:r>
-        <w:rPr>
-          <w:rFonts w:hint="eastAsia"/>
-        </w:rPr>
-        <w:t>有效数字</w:t>
-      </w:r>
-      <w:r>
-        <w:rPr>
-          <w:rFonts w:hint="eastAsia"/>
-        </w:rPr>
-        <w:t>2</w:t>
-      </w:r>
-      <w:r>
-        <w:rPr>
-          <w:rFonts w:hint="eastAsia"/>
-        </w:rPr>
-        <w:t>位</w:t>
-      </w:r>
-    </w:p>
-    <w:p>
-      <w:pPr>
-        <w:ind w:firstLine="420"/>
-      </w:pPr>
-      <w:r>
-        <w:rPr>
-          <w:rFonts w:hint="eastAsia"/>
-        </w:rPr>
-        <w:t>（4）</w:t>
-      </w:r>
-      <w:r>
-        <w:rPr>
-          <w:rFonts w:hint="eastAsia"/>
-        </w:rPr>
-        <w:t>有效数字</w:t>
-      </w:r>
-      <w:r>
-        <w:rPr>
-          <w:rFonts w:hint="eastAsia"/>
-        </w:rPr>
-        <w:t>5</w:t>
-      </w:r>
-      <w:r>
-        <w:rPr>
-          <w:rFonts w:hint="eastAsia"/>
-        </w:rPr>
-        <w:t>位</w:t>
+        <w:t>-5</w:t>
       </w:r>
     </w:p>
     <w:p>
@@ -1272,7 +2654,6 @@
         </w:rPr>
         <w:t>序列{</w:t>
       </w:r>
-      <w:proofErr w:type="spellStart"/>
       <w:r>
         <w:rPr>
           <w:rFonts w:hint="eastAsia"/>
@@ -1286,7 +2667,6 @@
         </w:rPr>
         <w:t>n</w:t>
       </w:r>
-      <w:proofErr w:type="spellEnd"/>
       <w:r>
         <w:rPr>
           <w:rFonts w:hint="eastAsia"/>
@@ -1306,10 +2686,10 @@
           <w:position w:val="-36"/>
         </w:rPr>
         <w:object w:dxaOrig="2960" w:dyaOrig="840">
-          <v:shape id="_x0000_i1026" type="#_x0000_t75" style="width:148pt;height:41.95pt" o:ole="">
+          <v:shape id="_x0000_i1026" type="#_x0000_t75" style="width:147.75pt;height:41.9pt" o:ole="">
             <v:imagedata r:id="rId8" o:title=""/>
           </v:shape>
-          <o:OLEObject Type="Embed" ProgID="Equation.3" ShapeID="_x0000_i1026" DrawAspect="Content" ObjectID="_1568630424" r:id="rId9"/>
+          <o:OLEObject Type="Embed" ProgID="Equation.3" ShapeID="_x0000_i1026" DrawAspect="Content" ObjectID="_1573905105" r:id="rId9"/>
         </w:object>
       </w:r>
     </w:p>
@@ -1319,22 +2699,12 @@
           <w:color w:val="FF0000"/>
         </w:rPr>
       </w:pPr>
-      <w:proofErr w:type="gramStart"/>
       <w:r>
         <w:rPr>
           <w:rFonts w:hint="eastAsia"/>
           <w:color w:val="FF0000"/>
         </w:rPr>
-        <w:lastRenderedPageBreak/>
-        <w:t>求计算</w:t>
-      </w:r>
-      <w:proofErr w:type="gramEnd"/>
-      <w:r>
-        <w:rPr>
-          <w:rFonts w:hint="eastAsia"/>
-          <w:color w:val="FF0000"/>
-        </w:rPr>
-        <w:t>到X</w:t>
+        <w:t>求计算到X</w:t>
       </w:r>
       <w:r>
         <w:rPr>
@@ -1355,7 +2725,6 @@
     <w:p>
       <w:pPr>
         <w:rPr>
-          <w:rFonts w:hint="eastAsia"/>
           <w:color w:val="FF0000"/>
         </w:rPr>
       </w:pPr>
@@ -1369,6 +2738,7 @@
       <w:r>
         <w:rPr>
           <w:color w:val="FF0000"/>
+          <w:vertAlign w:val="subscript"/>
         </w:rPr>
         <w:t>20</w:t>
       </w:r>
@@ -1379,39 +2749,45 @@
         </w:rPr>
         <w:t>的误差=</w:t>
       </w:r>
-    </w:p>
-    <w:p>
-      <w:pPr>
+      <w:r>
         <w:rPr>
           <w:color w:val="FF0000"/>
         </w:rPr>
-      </w:pPr>
-      <w:r>
-        <w:rPr>
-          <w:rFonts w:hint="eastAsia"/>
-          <w:color w:val="FF0000"/>
-        </w:rPr>
-        <w:t>1-15</w:t>
-      </w:r>
-      <w:r>
-        <w:rPr>
-          <w:rFonts w:hint="eastAsia"/>
-          <w:color w:val="FF0000"/>
-        </w:rPr>
-        <w:t>表达式</w:t>
+        <w:t>5</w:t>
       </w:r>
       <w:bookmarkStart w:id="0" w:name="_GoBack"/>
       <w:bookmarkEnd w:id="0"/>
+    </w:p>
+    <w:p>
+      <w:pPr>
+        <w:rPr>
+          <w:color w:val="FF0000"/>
+        </w:rPr>
+      </w:pPr>
+      <w:r>
+        <w:rPr>
+          <w:rFonts w:hint="eastAsia"/>
+          <w:color w:val="FF0000"/>
+        </w:rPr>
+        <w:t>1-15</w:t>
+      </w:r>
+      <w:r>
+        <w:rPr>
+          <w:rFonts w:hint="eastAsia"/>
+          <w:color w:val="FF0000"/>
+        </w:rPr>
+        <w:t>表达式</w:t>
+      </w:r>
       <w:r>
         <w:rPr>
           <w:color w:val="FF0000"/>
           <w:position w:val="-10"/>
         </w:rPr>
         <w:object w:dxaOrig="2060" w:dyaOrig="460">
-          <v:shape id="_x0000_i1027" type="#_x0000_t75" style="width:102.9pt;height:22.95pt" o:ole="">
+          <v:shape id="_x0000_i1027" type="#_x0000_t75" style="width:103.15pt;height:23.1pt" o:ole="">
             <v:imagedata r:id="rId10" o:title=""/>
           </v:shape>
-          <o:OLEObject Type="Embed" ProgID="Equation.3" ShapeID="_x0000_i1027" DrawAspect="Content" ObjectID="_1568630425" r:id="rId11"/>
+          <o:OLEObject Type="Embed" ProgID="Equation.3" ShapeID="_x0000_i1027" DrawAspect="Content" ObjectID="_1573905106" r:id="rId11"/>
         </w:object>
       </w:r>
       <w:r>
@@ -1433,23 +2809,7 @@
           <w:rFonts w:hint="eastAsia"/>
           <w:color w:val="FF0000"/>
         </w:rPr>
-        <w:t>试说明</w:t>
-      </w:r>
-      <w:proofErr w:type="gramStart"/>
-      <w:r>
-        <w:rPr>
-          <w:rFonts w:hint="eastAsia"/>
-          <w:color w:val="FF0000"/>
-        </w:rPr>
-        <w:t>在数系</w:t>
-      </w:r>
-      <w:proofErr w:type="gramEnd"/>
-      <w:r>
-        <w:rPr>
-          <w:rFonts w:hint="eastAsia"/>
-          <w:color w:val="FF0000"/>
-        </w:rPr>
-        <w:t>F（10，5，-50，50）中，用上述哪个表达式能获得最好结果。</w:t>
+        <w:t>试说明在数系F（10，5，-50，50）中，用上述哪个表达式能获得最好结果。</w:t>
       </w:r>
     </w:p>
     <w:p>
@@ -1481,10 +2841,10 @@
           <w:position w:val="-26"/>
         </w:rPr>
         <w:object w:dxaOrig="2960" w:dyaOrig="720">
-          <v:shape id="_x0000_i1028" type="#_x0000_t75" style="width:148pt;height:36.2pt" o:ole="">
+          <v:shape id="_x0000_i1028" type="#_x0000_t75" style="width:147.75pt;height:36pt" o:ole="">
             <v:imagedata r:id="rId12" o:title=""/>
           </v:shape>
-          <o:OLEObject Type="Embed" ProgID="Equation.3" ShapeID="_x0000_i1028" DrawAspect="Content" ObjectID="_1568630426" r:id="rId13"/>
+          <o:OLEObject Type="Embed" ProgID="Equation.3" ShapeID="_x0000_i1028" DrawAspect="Content" ObjectID="_1573905107" r:id="rId13"/>
         </w:object>
       </w:r>
       <w:r>
@@ -1503,10 +2863,10 @@
           <w:position w:val="-24"/>
         </w:rPr>
         <w:object w:dxaOrig="2840" w:dyaOrig="639">
-          <v:shape id="_x0000_i1029" type="#_x0000_t75" style="width:141.8pt;height:31.8pt" o:ole="">
+          <v:shape id="_x0000_i1029" type="#_x0000_t75" style="width:141.85pt;height:31.7pt" o:ole="">
             <v:imagedata r:id="rId14" o:title=""/>
           </v:shape>
-          <o:OLEObject Type="Embed" ProgID="Equation.3" ShapeID="_x0000_i1029" DrawAspect="Content" ObjectID="_1568630427" r:id="rId15"/>
+          <o:OLEObject Type="Embed" ProgID="Equation.3" ShapeID="_x0000_i1029" DrawAspect="Content" ObjectID="_1573905108" r:id="rId15"/>
         </w:object>
       </w:r>
       <w:r>
@@ -1539,10 +2899,10 @@
           <w:position w:val="-62"/>
         </w:rPr>
         <w:object w:dxaOrig="9639" w:dyaOrig="1480">
-          <v:shape id="_x0000_i1030" type="#_x0000_t75" style="width:481.9pt;height:74.2pt" o:ole="">
+          <v:shape id="_x0000_i1030" type="#_x0000_t75" style="width:481.95pt;height:74.15pt" o:ole="">
             <v:imagedata r:id="rId16" o:title=""/>
           </v:shape>
-          <o:OLEObject Type="Embed" ProgID="Equation.3" ShapeID="_x0000_i1030" DrawAspect="Content" ObjectID="_1568630428" r:id="rId17"/>
+          <o:OLEObject Type="Embed" ProgID="Equation.3" ShapeID="_x0000_i1030" DrawAspect="Content" ObjectID="_1573905109" r:id="rId17"/>
         </w:object>
       </w:r>
     </w:p>
@@ -1569,10 +2929,10 @@
           <w:position w:val="-30"/>
         </w:rPr>
         <w:object w:dxaOrig="4020" w:dyaOrig="760">
-          <v:shape id="_x0000_i1031" type="#_x0000_t75" style="width:201pt;height:38pt" o:ole="">
+          <v:shape id="_x0000_i1031" type="#_x0000_t75" style="width:200.95pt;height:38.15pt" o:ole="">
             <v:imagedata r:id="rId18" o:title=""/>
           </v:shape>
-          <o:OLEObject Type="Embed" ProgID="Equation.3" ShapeID="_x0000_i1031" DrawAspect="Content" ObjectID="_1568630429" r:id="rId19"/>
+          <o:OLEObject Type="Embed" ProgID="Equation.3" ShapeID="_x0000_i1031" DrawAspect="Content" ObjectID="_1573905110" r:id="rId19"/>
         </w:object>
       </w:r>
     </w:p>
@@ -1593,7 +2953,6 @@
     <w:p>
       <w:pPr>
         <w:rPr>
-          <w:rFonts w:hint="eastAsia"/>
           <w:color w:val="FF0000"/>
         </w:rPr>
       </w:pPr>
@@ -2249,6 +3608,16 @@
       <w:szCs w:val="18"/>
     </w:rPr>
   </w:style>
+  <w:style w:type="character" w:styleId="a7">
+    <w:name w:val="Placeholder Text"/>
+    <w:basedOn w:val="a0"/>
+    <w:uiPriority w:val="99"/>
+    <w:semiHidden/>
+    <w:rsid w:val="000858B1"/>
+    <w:rPr>
+      <w:color w:val="808080"/>
+    </w:rPr>
+  </w:style>
 </w:styles>
 </file>
 

--- a/Lessons/Calculation/Women/Homework/计算方法-第一次作业.docx
+++ b/Lessons/Calculation/Women/Homework/计算方法-第一次作业.docx
@@ -35,9 +35,11 @@
       <w:pPr>
         <w:ind w:firstLine="420"/>
       </w:pPr>
+      <w:proofErr w:type="spellStart"/>
       <w:r>
         <w:t>sinx</w:t>
       </w:r>
+      <w:proofErr w:type="spellEnd"/>
       <w:r>
         <w:rPr>
           <w:rFonts w:hint="eastAsia"/>
@@ -91,10 +93,10 @@
             <v:path o:extrusionok="f" gradientshapeok="t" o:connecttype="rect"/>
             <o:lock v:ext="edit" aspectratio="t"/>
           </v:shapetype>
-          <v:shape id="_x0000_i1025" type="#_x0000_t75" style="width:223pt;height:37.05pt" o:ole="">
+          <v:shape id="_x0000_i1025" type="#_x0000_t75" style="width:223pt;height:36.95pt" o:ole="">
             <v:imagedata r:id="rId6" o:title=""/>
           </v:shape>
-          <o:OLEObject Type="Embed" ProgID="Equation.3" ShapeID="_x0000_i1025" DrawAspect="Content" ObjectID="_1573905104" r:id="rId7"/>
+          <o:OLEObject Type="Embed" ProgID="Equation.3" ShapeID="_x0000_i1025" DrawAspect="Content" ObjectID="_1573927477" r:id="rId7"/>
         </w:object>
       </w:r>
       <w:r>
@@ -626,9 +628,6 @@
     <w:p>
       <w:pPr>
         <w:ind w:firstLine="420"/>
-        <w:rPr>
-          <w:rFonts w:hint="eastAsia"/>
-        </w:rPr>
       </w:pPr>
       <m:oMath>
         <m:sSub>
@@ -1042,9 +1041,11 @@
       <w:pPr>
         <w:ind w:firstLine="420"/>
       </w:pPr>
+      <w:proofErr w:type="spellStart"/>
       <w:r>
         <w:t>Matlab</w:t>
       </w:r>
+      <w:proofErr w:type="spellEnd"/>
       <w:r>
         <w:rPr>
           <w:rFonts w:hint="eastAsia"/>
@@ -1066,7 +1067,17 @@
         <w:t>un</w:t>
       </w:r>
       <w:r>
-        <w:t>ction[s,k]=sin(x)</w:t>
+        <w:t>ction[</w:t>
+      </w:r>
+      <w:proofErr w:type="spellStart"/>
+      <w:proofErr w:type="gramStart"/>
+      <w:r>
+        <w:t>s,k</w:t>
+      </w:r>
+      <w:proofErr w:type="spellEnd"/>
+      <w:proofErr w:type="gramEnd"/>
+      <w:r>
+        <w:t>]=sin(x)</w:t>
       </w:r>
     </w:p>
     <w:p>
@@ -1074,7 +1085,15 @@
         <w:ind w:firstLine="420"/>
       </w:pPr>
       <w:r>
-        <w:t>s=x; s0=0; n=1; tol=10</w:t>
+        <w:t xml:space="preserve">s=x; s0=0; n=1; </w:t>
+      </w:r>
+      <w:proofErr w:type="spellStart"/>
+      <w:r>
+        <w:t>tol</w:t>
+      </w:r>
+      <w:proofErr w:type="spellEnd"/>
+      <w:r>
+        <w:t>=10</w:t>
       </w:r>
       <w:r>
         <w:rPr>
@@ -1099,9 +1118,19 @@
       <w:pPr>
         <w:ind w:firstLine="420"/>
       </w:pPr>
-      <w:r>
-        <w:t>whileabs((s-s0)/s)&gt;tol</w:t>
-      </w:r>
+      <w:proofErr w:type="spellStart"/>
+      <w:r>
+        <w:t>whileabs</w:t>
+      </w:r>
+      <w:proofErr w:type="spellEnd"/>
+      <w:r>
+        <w:t>((s-s0)/s)&gt;</w:t>
+      </w:r>
+      <w:proofErr w:type="spellStart"/>
+      <w:r>
+        <w:t>tol</w:t>
+      </w:r>
+      <w:proofErr w:type="spellEnd"/>
     </w:p>
     <w:p>
       <w:pPr>
@@ -1116,7 +1145,15 @@
         <w:ind w:firstLine="420"/>
       </w:pPr>
       <w:r>
-        <w:t>term=-term*y/((n+1)*(n+2));</w:t>
+        <w:t>term=-term*y/((n+</w:t>
+      </w:r>
+      <w:proofErr w:type="gramStart"/>
+      <w:r>
+        <w:t>1)*</w:t>
+      </w:r>
+      <w:proofErr w:type="gramEnd"/>
+      <w:r>
+        <w:t>(n+2));</w:t>
       </w:r>
     </w:p>
     <w:p>
@@ -1124,7 +1161,15 @@
         <w:ind w:firstLine="420"/>
       </w:pPr>
       <w:r>
-        <w:t>s=s+term;</w:t>
+        <w:t>s=</w:t>
+      </w:r>
+      <w:proofErr w:type="spellStart"/>
+      <w:r>
+        <w:t>s+term</w:t>
+      </w:r>
+      <w:proofErr w:type="spellEnd"/>
+      <w:r>
+        <w:t>;</w:t>
       </w:r>
     </w:p>
     <w:p>
@@ -1154,9 +1199,6 @@
     <w:p>
       <w:pPr>
         <w:ind w:firstLine="420"/>
-        <w:rPr>
-          <w:rFonts w:hint="eastAsia"/>
-        </w:rPr>
       </w:pPr>
       <m:oMathPara>
         <m:oMath>
@@ -1200,11 +1242,6 @@
       </w:r>
     </w:p>
     <w:p>
-      <w:pPr>
-        <w:rPr>
-          <w:rFonts w:hint="eastAsia"/>
-        </w:rPr>
-      </w:pPr>
       <w:r>
         <w:tab/>
       </w:r>
@@ -1281,7 +1318,21 @@
         <w:rPr>
           <w:rFonts w:hint="eastAsia"/>
         </w:rPr>
-        <w:t>10*30、30*60、60*1、1*200的矩阵，试按照不同的算法求矩阵乘积</w:t>
+        <w:t>10*30、30*60、60*1、1*200的矩阵，</w:t>
+      </w:r>
+      <w:proofErr w:type="gramStart"/>
+      <w:r>
+        <w:rPr>
+          <w:rFonts w:hint="eastAsia"/>
+        </w:rPr>
+        <w:t>试按照</w:t>
+      </w:r>
+      <w:proofErr w:type="gramEnd"/>
+      <w:r>
+        <w:rPr>
+          <w:rFonts w:hint="eastAsia"/>
+        </w:rPr>
+        <w:t>不同的算法求矩阵乘积</w:t>
       </w:r>
       <w:r>
         <w:rPr>
@@ -1320,7 +1371,14 @@
         <w:rPr>
           <w:rFonts w:hint="eastAsia"/>
         </w:rPr>
-        <w:t>Method1:</w:t>
+        <w:t>Method</w:t>
+      </w:r>
+      <w:proofErr w:type="gramStart"/>
+      <w:r>
+        <w:rPr>
+          <w:rFonts w:hint="eastAsia"/>
+        </w:rPr>
+        <w:t>1:</w:t>
       </w:r>
       <w:r>
         <w:rPr>
@@ -1328,6 +1386,7 @@
         </w:rPr>
         <w:t>A</w:t>
       </w:r>
+      <w:proofErr w:type="gramEnd"/>
       <w:r>
         <w:rPr>
           <w:b/>
@@ -1462,6 +1521,7 @@
         </w:rPr>
         <w:t>Method</w:t>
       </w:r>
+      <w:proofErr w:type="gramStart"/>
       <w:r>
         <w:t>3</w:t>
       </w:r>
@@ -1477,6 +1537,7 @@
         </w:rPr>
         <w:t>A</w:t>
       </w:r>
+      <w:proofErr w:type="gramEnd"/>
       <w:r>
         <w:rPr>
           <w:b/>
@@ -1553,6 +1614,7 @@
         </w:rPr>
         <w:t>Method</w:t>
       </w:r>
+      <w:proofErr w:type="gramStart"/>
       <w:r>
         <w:t>4</w:t>
       </w:r>
@@ -1568,6 +1630,7 @@
         </w:rPr>
         <w:t>A</w:t>
       </w:r>
+      <w:proofErr w:type="gramEnd"/>
       <w:r>
         <w:rPr>
           <w:b/>
@@ -1650,6 +1713,7 @@
         </w:rPr>
         <w:t>Method</w:t>
       </w:r>
+      <w:proofErr w:type="gramStart"/>
       <w:r>
         <w:t>5</w:t>
       </w:r>
@@ -1665,6 +1729,7 @@
         </w:rPr>
         <w:t>A</w:t>
       </w:r>
+      <w:proofErr w:type="gramEnd"/>
       <w:r>
         <w:rPr>
           <w:b/>
@@ -1753,7 +1818,21 @@
           <w:rFonts w:hint="eastAsia"/>
         </w:rPr>
         <w:lastRenderedPageBreak/>
-        <w:t>（2）将下列二进制数按scf形式转换为十进制数</w:t>
+        <w:t>（2）将下列二进制数按</w:t>
+      </w:r>
+      <w:proofErr w:type="spellStart"/>
+      <w:r>
+        <w:rPr>
+          <w:rFonts w:hint="eastAsia"/>
+        </w:rPr>
+        <w:t>scf</w:t>
+      </w:r>
+      <w:proofErr w:type="spellEnd"/>
+      <w:r>
+        <w:rPr>
+          <w:rFonts w:hint="eastAsia"/>
+        </w:rPr>
+        <w:t>形式转换为十进制数</w:t>
       </w:r>
     </w:p>
     <w:p>
@@ -1934,7 +2013,11 @@
         <w:t>(</w:t>
       </w:r>
       <w:r>
-        <w:t>-1</w:t>
+        <w:t>-</w:t>
+      </w:r>
+      <w:proofErr w:type="gramStart"/>
+      <w:r>
+        <w:t>1</w:t>
       </w:r>
       <w:r>
         <w:rPr>
@@ -1948,6 +2031,7 @@
         </w:rPr>
         <w:t>s</w:t>
       </w:r>
+      <w:proofErr w:type="gramEnd"/>
       <w:r>
         <w:t>2</w:t>
       </w:r>
@@ -1965,11 +2049,16 @@
       <w:pPr>
         <w:ind w:leftChars="200" w:left="420"/>
       </w:pPr>
+      <w:proofErr w:type="gramStart"/>
       <w:r>
         <w:t>=</w:t>
       </w:r>
       <w:r>
-        <w:t>(-1)</w:t>
+        <w:t>(</w:t>
+      </w:r>
+      <w:proofErr w:type="gramEnd"/>
+      <w:r>
+        <w:t>-1)</w:t>
       </w:r>
       <w:r>
         <w:rPr>
@@ -2654,6 +2743,7 @@
         </w:rPr>
         <w:t>序列{</w:t>
       </w:r>
+      <w:proofErr w:type="spellStart"/>
       <w:r>
         <w:rPr>
           <w:rFonts w:hint="eastAsia"/>
@@ -2667,6 +2757,7 @@
         </w:rPr>
         <w:t>n</w:t>
       </w:r>
+      <w:proofErr w:type="spellEnd"/>
       <w:r>
         <w:rPr>
           <w:rFonts w:hint="eastAsia"/>
@@ -2677,7 +2768,19 @@
         <w:rPr>
           <w:rFonts w:hint="eastAsia"/>
         </w:rPr>
-        <w:t>满足地推公式：</w:t>
+        <w:t>满足</w:t>
+      </w:r>
+      <w:r>
+        <w:rPr>
+          <w:rFonts w:hint="eastAsia"/>
+        </w:rPr>
+        <w:t>递推</w:t>
+      </w:r>
+      <w:r>
+        <w:rPr>
+          <w:rFonts w:hint="eastAsia"/>
+        </w:rPr>
+        <w:t>公式：</w:t>
       </w:r>
     </w:p>
     <w:p>
@@ -2686,30 +2789,893 @@
           <w:position w:val="-36"/>
         </w:rPr>
         <w:object w:dxaOrig="2960" w:dyaOrig="840">
-          <v:shape id="_x0000_i1026" type="#_x0000_t75" style="width:147.75pt;height:41.9pt" o:ole="">
+          <v:shape id="_x0000_i1026" type="#_x0000_t75" style="width:147.75pt;height:42.1pt" o:ole="">
             <v:imagedata r:id="rId8" o:title=""/>
           </v:shape>
-          <o:OLEObject Type="Embed" ProgID="Equation.3" ShapeID="_x0000_i1026" DrawAspect="Content" ObjectID="_1573905105" r:id="rId9"/>
+          <o:OLEObject Type="Embed" ProgID="Equation.3" ShapeID="_x0000_i1026" DrawAspect="Content" ObjectID="_1573927478" r:id="rId9"/>
         </w:object>
       </w:r>
     </w:p>
     <w:p>
+      <w:proofErr w:type="gramStart"/>
+      <w:r>
+        <w:rPr>
+          <w:rFonts w:hint="eastAsia"/>
+        </w:rPr>
+        <w:t>求计算</w:t>
+      </w:r>
+      <w:proofErr w:type="gramEnd"/>
+      <w:r>
+        <w:rPr>
+          <w:rFonts w:hint="eastAsia"/>
+        </w:rPr>
+        <w:t>到X</w:t>
+      </w:r>
+      <w:r>
+        <w:rPr>
+          <w:rFonts w:hint="eastAsia"/>
+          <w:vertAlign w:val="subscript"/>
+        </w:rPr>
+        <w:t>20</w:t>
+      </w:r>
+      <w:r>
+        <w:rPr>
+          <w:rFonts w:hint="eastAsia"/>
+        </w:rPr>
+        <w:t>的误差，并讨论计算过程的稳定性。</w:t>
+      </w:r>
+    </w:p>
+    <w:p>
+      <w:r>
+        <w:rPr>
+          <w:rFonts w:hint="eastAsia"/>
+        </w:rPr>
+        <w:t>初始误差</w:t>
+      </w:r>
+      <m:oMath>
+        <m:sSub>
+          <m:sSubPr>
+            <m:ctrlPr>
+              <w:rPr>
+                <w:rFonts w:ascii="Cambria Math" w:hAnsi="Cambria Math"/>
+              </w:rPr>
+            </m:ctrlPr>
+          </m:sSubPr>
+          <m:e>
+            <m:r>
+              <m:rPr>
+                <m:sty m:val="p"/>
+              </m:rPr>
+              <w:rPr>
+                <w:rFonts w:ascii="Cambria Math" w:hAnsi="Cambria Math"/>
+              </w:rPr>
+              <m:t>ε</m:t>
+            </m:r>
+          </m:e>
+          <m:sub>
+            <m:r>
+              <w:rPr>
+                <w:rFonts w:ascii="Cambria Math" w:hAnsi="Cambria Math"/>
+              </w:rPr>
+              <m:t>0</m:t>
+            </m:r>
+          </m:sub>
+        </m:sSub>
+        <m:r>
+          <w:rPr>
+            <w:rFonts w:ascii="Cambria Math" w:hAnsi="Cambria Math"/>
+          </w:rPr>
+          <m:t>=</m:t>
+        </m:r>
+        <m:sSub>
+          <m:sSubPr>
+            <m:ctrlPr>
+              <w:rPr>
+                <w:rFonts w:ascii="Cambria Math" w:hAnsi="Cambria Math"/>
+                <w:i/>
+              </w:rPr>
+            </m:ctrlPr>
+          </m:sSubPr>
+          <m:e>
+            <m:r>
+              <w:rPr>
+                <w:rFonts w:ascii="Cambria Math" w:hAnsi="Cambria Math"/>
+              </w:rPr>
+              <m:t>x</m:t>
+            </m:r>
+          </m:e>
+          <m:sub>
+            <m:r>
+              <w:rPr>
+                <w:rFonts w:ascii="Cambria Math" w:hAnsi="Cambria Math"/>
+              </w:rPr>
+              <m:t>0</m:t>
+            </m:r>
+          </m:sub>
+        </m:sSub>
+        <m:r>
+          <w:rPr>
+            <w:rFonts w:ascii="Cambria Math" w:hAnsi="Cambria Math"/>
+          </w:rPr>
+          <m:t>-</m:t>
+        </m:r>
+        <m:sSub>
+          <m:sSubPr>
+            <m:ctrlPr>
+              <w:rPr>
+                <w:rFonts w:ascii="Cambria Math" w:hAnsi="Cambria Math"/>
+                <w:i/>
+              </w:rPr>
+            </m:ctrlPr>
+          </m:sSubPr>
+          <m:e>
+            <m:acc>
+              <m:accPr>
+                <m:chr m:val="̅"/>
+                <m:ctrlPr>
+                  <w:rPr>
+                    <w:rFonts w:ascii="Cambria Math" w:hAnsi="Cambria Math"/>
+                    <w:i/>
+                  </w:rPr>
+                </m:ctrlPr>
+              </m:accPr>
+              <m:e>
+                <m:r>
+                  <w:rPr>
+                    <w:rFonts w:ascii="Cambria Math" w:hAnsi="Cambria Math"/>
+                  </w:rPr>
+                  <m:t>x</m:t>
+                </m:r>
+              </m:e>
+            </m:acc>
+          </m:e>
+          <m:sub>
+            <m:r>
+              <w:rPr>
+                <w:rFonts w:ascii="Cambria Math" w:hAnsi="Cambria Math"/>
+              </w:rPr>
+              <m:t>0</m:t>
+            </m:r>
+          </m:sub>
+        </m:sSub>
+        <m:r>
+          <w:rPr>
+            <w:rFonts w:ascii="Cambria Math" w:hAnsi="Cambria Math"/>
+          </w:rPr>
+          <m:t>=</m:t>
+        </m:r>
+        <m:rad>
+          <m:radPr>
+            <m:degHide m:val="1"/>
+            <m:ctrlPr>
+              <w:rPr>
+                <w:rFonts w:ascii="Cambria Math" w:hAnsi="Cambria Math"/>
+                <w:i/>
+              </w:rPr>
+            </m:ctrlPr>
+          </m:radPr>
+          <m:deg/>
+          <m:e>
+            <m:r>
+              <w:rPr>
+                <w:rFonts w:ascii="Cambria Math" w:hAnsi="Cambria Math"/>
+              </w:rPr>
+              <m:t>3</m:t>
+            </m:r>
+          </m:e>
+        </m:rad>
+        <m:r>
+          <w:rPr>
+            <w:rFonts w:ascii="Cambria Math" w:hAnsi="Cambria Math"/>
+          </w:rPr>
+          <m:t>-1.732=5.08*</m:t>
+        </m:r>
+        <m:sSup>
+          <m:sSupPr>
+            <m:ctrlPr>
+              <w:rPr>
+                <w:rFonts w:ascii="Cambria Math" w:hAnsi="Cambria Math"/>
+                <w:i/>
+              </w:rPr>
+            </m:ctrlPr>
+          </m:sSupPr>
+          <m:e>
+            <m:r>
+              <w:rPr>
+                <w:rFonts w:ascii="Cambria Math" w:hAnsi="Cambria Math"/>
+              </w:rPr>
+              <m:t>10</m:t>
+            </m:r>
+          </m:e>
+          <m:sup>
+            <m:r>
+              <w:rPr>
+                <w:rFonts w:ascii="Cambria Math" w:hAnsi="Cambria Math"/>
+              </w:rPr>
+              <m:t>-5</m:t>
+            </m:r>
+          </m:sup>
+        </m:sSup>
+      </m:oMath>
+    </w:p>
+    <w:p>
+      <m:oMathPara>
+        <m:oMath>
+          <m:sSub>
+            <m:sSubPr>
+              <m:ctrlPr>
+                <w:rPr>
+                  <w:rFonts w:ascii="Cambria Math" w:hAnsi="Cambria Math"/>
+                </w:rPr>
+              </m:ctrlPr>
+            </m:sSubPr>
+            <m:e>
+              <m:r>
+                <w:rPr>
+                  <w:rFonts w:ascii="Cambria Math" w:hAnsi="Cambria Math"/>
+                </w:rPr>
+                <m:t>x</m:t>
+              </m:r>
+            </m:e>
+            <m:sub>
+              <m:r>
+                <w:rPr>
+                  <w:rFonts w:ascii="Cambria Math" w:hAnsi="Cambria Math"/>
+                </w:rPr>
+                <m:t>1</m:t>
+              </m:r>
+            </m:sub>
+          </m:sSub>
+          <m:r>
+            <w:rPr>
+              <w:rFonts w:ascii="Cambria Math" w:hAnsi="Cambria Math"/>
+            </w:rPr>
+            <m:t>-</m:t>
+          </m:r>
+          <m:sSub>
+            <m:sSubPr>
+              <m:ctrlPr>
+                <w:rPr>
+                  <w:rFonts w:ascii="Cambria Math" w:hAnsi="Cambria Math"/>
+                  <w:i/>
+                </w:rPr>
+              </m:ctrlPr>
+            </m:sSubPr>
+            <m:e>
+              <m:acc>
+                <m:accPr>
+                  <m:chr m:val="̅"/>
+                  <m:ctrlPr>
+                    <w:rPr>
+                      <w:rFonts w:ascii="Cambria Math" w:hAnsi="Cambria Math"/>
+                      <w:i/>
+                    </w:rPr>
+                  </m:ctrlPr>
+                </m:accPr>
+                <m:e>
+                  <m:r>
+                    <w:rPr>
+                      <w:rFonts w:ascii="Cambria Math" w:hAnsi="Cambria Math"/>
+                    </w:rPr>
+                    <m:t>x</m:t>
+                  </m:r>
+                </m:e>
+              </m:acc>
+            </m:e>
+            <m:sub>
+              <m:r>
+                <w:rPr>
+                  <w:rFonts w:ascii="Cambria Math" w:hAnsi="Cambria Math"/>
+                </w:rPr>
+                <m:t>1</m:t>
+              </m:r>
+            </m:sub>
+          </m:sSub>
+          <m:r>
+            <w:rPr>
+              <w:rFonts w:ascii="Cambria Math" w:hAnsi="Cambria Math"/>
+            </w:rPr>
+            <m:t>=</m:t>
+          </m:r>
+          <m:r>
+            <w:rPr>
+              <w:rFonts w:ascii="Cambria Math" w:hAnsi="Cambria Math"/>
+            </w:rPr>
+            <m:t>5</m:t>
+          </m:r>
+          <m:d>
+            <m:dPr>
+              <m:ctrlPr>
+                <w:rPr>
+                  <w:rFonts w:ascii="Cambria Math" w:hAnsi="Cambria Math"/>
+                  <w:i/>
+                </w:rPr>
+              </m:ctrlPr>
+            </m:dPr>
+            <m:e>
+              <m:sSub>
+                <m:sSubPr>
+                  <m:ctrlPr>
+                    <w:rPr>
+                      <w:rFonts w:ascii="Cambria Math" w:hAnsi="Cambria Math"/>
+                      <w:i/>
+                    </w:rPr>
+                  </m:ctrlPr>
+                </m:sSubPr>
+                <m:e>
+                  <m:r>
+                    <w:rPr>
+                      <w:rFonts w:ascii="Cambria Math" w:hAnsi="Cambria Math"/>
+                    </w:rPr>
+                    <m:t>x</m:t>
+                  </m:r>
+                </m:e>
+                <m:sub>
+                  <m:r>
+                    <w:rPr>
+                      <w:rFonts w:ascii="Cambria Math" w:hAnsi="Cambria Math"/>
+                    </w:rPr>
+                    <m:t>0</m:t>
+                  </m:r>
+                </m:sub>
+              </m:sSub>
+              <m:r>
+                <w:rPr>
+                  <w:rFonts w:ascii="Cambria Math" w:hAnsi="Cambria Math"/>
+                </w:rPr>
+                <m:t>-</m:t>
+              </m:r>
+              <m:sSub>
+                <m:sSubPr>
+                  <m:ctrlPr>
+                    <w:rPr>
+                      <w:rFonts w:ascii="Cambria Math" w:hAnsi="Cambria Math"/>
+                      <w:i/>
+                    </w:rPr>
+                  </m:ctrlPr>
+                </m:sSubPr>
+                <m:e>
+                  <m:acc>
+                    <m:accPr>
+                      <m:chr m:val="̅"/>
+                      <m:ctrlPr>
+                        <w:rPr>
+                          <w:rFonts w:ascii="Cambria Math" w:hAnsi="Cambria Math"/>
+                          <w:i/>
+                        </w:rPr>
+                      </m:ctrlPr>
+                    </m:accPr>
+                    <m:e>
+                      <m:r>
+                        <w:rPr>
+                          <w:rFonts w:ascii="Cambria Math" w:hAnsi="Cambria Math"/>
+                        </w:rPr>
+                        <m:t>x</m:t>
+                      </m:r>
+                    </m:e>
+                  </m:acc>
+                </m:e>
+                <m:sub>
+                  <m:r>
+                    <w:rPr>
+                      <w:rFonts w:ascii="Cambria Math" w:hAnsi="Cambria Math"/>
+                    </w:rPr>
+                    <m:t>0</m:t>
+                  </m:r>
+                </m:sub>
+              </m:sSub>
+            </m:e>
+          </m:d>
+          <m:r>
+            <w:rPr>
+              <w:rFonts w:ascii="Cambria Math" w:hAnsi="Cambria Math"/>
+            </w:rPr>
+            <m:t>=5</m:t>
+          </m:r>
+          <m:sSub>
+            <m:sSubPr>
+              <m:ctrlPr>
+                <w:rPr>
+                  <w:rFonts w:ascii="Cambria Math" w:hAnsi="Cambria Math"/>
+                </w:rPr>
+              </m:ctrlPr>
+            </m:sSubPr>
+            <m:e>
+              <m:r>
+                <m:rPr>
+                  <m:sty m:val="p"/>
+                </m:rPr>
+                <w:rPr>
+                  <w:rFonts w:ascii="Cambria Math" w:hAnsi="Cambria Math"/>
+                </w:rPr>
+                <m:t>ε</m:t>
+              </m:r>
+            </m:e>
+            <m:sub>
+              <m:r>
+                <w:rPr>
+                  <w:rFonts w:ascii="Cambria Math" w:hAnsi="Cambria Math"/>
+                </w:rPr>
+                <m:t>0</m:t>
+              </m:r>
+            </m:sub>
+          </m:sSub>
+        </m:oMath>
+      </m:oMathPara>
+    </w:p>
+    <w:p>
+      <m:oMathPara>
+        <m:oMath>
+          <m:sSub>
+            <m:sSubPr>
+              <m:ctrlPr>
+                <w:rPr>
+                  <w:rFonts w:ascii="Cambria Math" w:hAnsi="Cambria Math"/>
+                </w:rPr>
+              </m:ctrlPr>
+            </m:sSubPr>
+            <m:e>
+              <m:r>
+                <w:rPr>
+                  <w:rFonts w:ascii="Cambria Math" w:hAnsi="Cambria Math"/>
+                </w:rPr>
+                <m:t>x</m:t>
+              </m:r>
+            </m:e>
+            <m:sub>
+              <m:r>
+                <w:rPr>
+                  <w:rFonts w:ascii="Cambria Math" w:hAnsi="Cambria Math"/>
+                </w:rPr>
+                <m:t>2</m:t>
+              </m:r>
+            </m:sub>
+          </m:sSub>
+          <m:r>
+            <w:rPr>
+              <w:rFonts w:ascii="Cambria Math" w:hAnsi="Cambria Math"/>
+            </w:rPr>
+            <m:t>-</m:t>
+          </m:r>
+          <m:sSub>
+            <m:sSubPr>
+              <m:ctrlPr>
+                <w:rPr>
+                  <w:rFonts w:ascii="Cambria Math" w:hAnsi="Cambria Math"/>
+                  <w:i/>
+                </w:rPr>
+              </m:ctrlPr>
+            </m:sSubPr>
+            <m:e>
+              <m:acc>
+                <m:accPr>
+                  <m:chr m:val="̅"/>
+                  <m:ctrlPr>
+                    <w:rPr>
+                      <w:rFonts w:ascii="Cambria Math" w:hAnsi="Cambria Math"/>
+                      <w:i/>
+                    </w:rPr>
+                  </m:ctrlPr>
+                </m:accPr>
+                <m:e>
+                  <m:r>
+                    <w:rPr>
+                      <w:rFonts w:ascii="Cambria Math" w:hAnsi="Cambria Math"/>
+                    </w:rPr>
+                    <m:t>x</m:t>
+                  </m:r>
+                </m:e>
+              </m:acc>
+            </m:e>
+            <m:sub>
+              <m:r>
+                <w:rPr>
+                  <w:rFonts w:ascii="Cambria Math" w:hAnsi="Cambria Math"/>
+                </w:rPr>
+                <m:t>2</m:t>
+              </m:r>
+            </m:sub>
+          </m:sSub>
+          <m:r>
+            <w:rPr>
+              <w:rFonts w:ascii="Cambria Math" w:hAnsi="Cambria Math"/>
+            </w:rPr>
+            <m:t>=5</m:t>
+          </m:r>
+          <m:d>
+            <m:dPr>
+              <m:ctrlPr>
+                <w:rPr>
+                  <w:rFonts w:ascii="Cambria Math" w:hAnsi="Cambria Math"/>
+                  <w:i/>
+                </w:rPr>
+              </m:ctrlPr>
+            </m:dPr>
+            <m:e>
+              <m:sSub>
+                <m:sSubPr>
+                  <m:ctrlPr>
+                    <w:rPr>
+                      <w:rFonts w:ascii="Cambria Math" w:hAnsi="Cambria Math"/>
+                      <w:i/>
+                    </w:rPr>
+                  </m:ctrlPr>
+                </m:sSubPr>
+                <m:e>
+                  <m:r>
+                    <w:rPr>
+                      <w:rFonts w:ascii="Cambria Math" w:hAnsi="Cambria Math"/>
+                    </w:rPr>
+                    <m:t>x</m:t>
+                  </m:r>
+                </m:e>
+                <m:sub>
+                  <m:r>
+                    <w:rPr>
+                      <w:rFonts w:ascii="Cambria Math" w:hAnsi="Cambria Math"/>
+                    </w:rPr>
+                    <m:t>1</m:t>
+                  </m:r>
+                </m:sub>
+              </m:sSub>
+              <m:r>
+                <w:rPr>
+                  <w:rFonts w:ascii="Cambria Math" w:hAnsi="Cambria Math"/>
+                </w:rPr>
+                <m:t>-</m:t>
+              </m:r>
+              <m:sSub>
+                <m:sSubPr>
+                  <m:ctrlPr>
+                    <w:rPr>
+                      <w:rFonts w:ascii="Cambria Math" w:hAnsi="Cambria Math"/>
+                      <w:i/>
+                    </w:rPr>
+                  </m:ctrlPr>
+                </m:sSubPr>
+                <m:e>
+                  <m:acc>
+                    <m:accPr>
+                      <m:chr m:val="̅"/>
+                      <m:ctrlPr>
+                        <w:rPr>
+                          <w:rFonts w:ascii="Cambria Math" w:hAnsi="Cambria Math"/>
+                          <w:i/>
+                        </w:rPr>
+                      </m:ctrlPr>
+                    </m:accPr>
+                    <m:e>
+                      <m:r>
+                        <w:rPr>
+                          <w:rFonts w:ascii="Cambria Math" w:hAnsi="Cambria Math"/>
+                        </w:rPr>
+                        <m:t>x</m:t>
+                      </m:r>
+                    </m:e>
+                  </m:acc>
+                </m:e>
+                <m:sub>
+                  <m:r>
+                    <w:rPr>
+                      <w:rFonts w:ascii="Cambria Math" w:hAnsi="Cambria Math"/>
+                    </w:rPr>
+                    <m:t>1</m:t>
+                  </m:r>
+                </m:sub>
+              </m:sSub>
+            </m:e>
+          </m:d>
+          <m:r>
+            <w:rPr>
+              <w:rFonts w:ascii="Cambria Math" w:hAnsi="Cambria Math"/>
+            </w:rPr>
+            <m:t>=</m:t>
+          </m:r>
+          <m:sSup>
+            <m:sSupPr>
+              <m:ctrlPr>
+                <w:rPr>
+                  <w:rFonts w:ascii="Cambria Math" w:hAnsi="Cambria Math"/>
+                  <w:i/>
+                </w:rPr>
+              </m:ctrlPr>
+            </m:sSupPr>
+            <m:e>
+              <m:r>
+                <w:rPr>
+                  <w:rFonts w:ascii="Cambria Math" w:hAnsi="Cambria Math"/>
+                </w:rPr>
+                <m:t>5</m:t>
+              </m:r>
+            </m:e>
+            <m:sup>
+              <m:r>
+                <w:rPr>
+                  <w:rFonts w:ascii="Cambria Math" w:hAnsi="Cambria Math"/>
+                </w:rPr>
+                <m:t>2</m:t>
+              </m:r>
+            </m:sup>
+          </m:sSup>
+          <m:sSub>
+            <m:sSubPr>
+              <m:ctrlPr>
+                <w:rPr>
+                  <w:rFonts w:ascii="Cambria Math" w:hAnsi="Cambria Math"/>
+                </w:rPr>
+              </m:ctrlPr>
+            </m:sSubPr>
+            <m:e>
+              <m:r>
+                <m:rPr>
+                  <m:sty m:val="p"/>
+                </m:rPr>
+                <w:rPr>
+                  <w:rFonts w:ascii="Cambria Math" w:hAnsi="Cambria Math"/>
+                </w:rPr>
+                <m:t>ε</m:t>
+              </m:r>
+            </m:e>
+            <m:sub>
+              <m:r>
+                <w:rPr>
+                  <w:rFonts w:ascii="Cambria Math" w:hAnsi="Cambria Math"/>
+                </w:rPr>
+                <m:t>0</m:t>
+              </m:r>
+            </m:sub>
+          </m:sSub>
+        </m:oMath>
+      </m:oMathPara>
+    </w:p>
+    <w:p>
       <w:pPr>
-        <w:rPr>
-          <w:color w:val="FF0000"/>
-        </w:rPr>
+        <w:jc w:val="center"/>
       </w:pPr>
       <w:r>
-        <w:rPr>
-          <w:rFonts w:hint="eastAsia"/>
-          <w:color w:val="FF0000"/>
-        </w:rPr>
-        <w:t>求计算到X</w:t>
-      </w:r>
-      <w:r>
-        <w:rPr>
-          <w:rFonts w:hint="eastAsia"/>
-          <w:color w:val="FF0000"/>
+        <w:t>…</w:t>
+      </w:r>
+    </w:p>
+    <w:p>
+      <m:oMathPara>
+        <m:oMath>
+          <m:sSub>
+            <m:sSubPr>
+              <m:ctrlPr>
+                <w:rPr>
+                  <w:rFonts w:ascii="Cambria Math" w:hAnsi="Cambria Math"/>
+                </w:rPr>
+              </m:ctrlPr>
+            </m:sSubPr>
+            <m:e>
+              <m:r>
+                <w:rPr>
+                  <w:rFonts w:ascii="Cambria Math" w:hAnsi="Cambria Math"/>
+                </w:rPr>
+                <m:t>x</m:t>
+              </m:r>
+            </m:e>
+            <m:sub>
+              <m:r>
+                <w:rPr>
+                  <w:rFonts w:ascii="Cambria Math" w:hAnsi="Cambria Math"/>
+                </w:rPr>
+                <m:t>n</m:t>
+              </m:r>
+            </m:sub>
+          </m:sSub>
+          <m:r>
+            <w:rPr>
+              <w:rFonts w:ascii="Cambria Math" w:hAnsi="Cambria Math"/>
+            </w:rPr>
+            <m:t>-</m:t>
+          </m:r>
+          <m:sSub>
+            <m:sSubPr>
+              <m:ctrlPr>
+                <w:rPr>
+                  <w:rFonts w:ascii="Cambria Math" w:hAnsi="Cambria Math"/>
+                  <w:i/>
+                </w:rPr>
+              </m:ctrlPr>
+            </m:sSubPr>
+            <m:e>
+              <m:acc>
+                <m:accPr>
+                  <m:chr m:val="̅"/>
+                  <m:ctrlPr>
+                    <w:rPr>
+                      <w:rFonts w:ascii="Cambria Math" w:hAnsi="Cambria Math"/>
+                      <w:i/>
+                    </w:rPr>
+                  </m:ctrlPr>
+                </m:accPr>
+                <m:e>
+                  <m:r>
+                    <w:rPr>
+                      <w:rFonts w:ascii="Cambria Math" w:hAnsi="Cambria Math"/>
+                    </w:rPr>
+                    <m:t>x</m:t>
+                  </m:r>
+                </m:e>
+              </m:acc>
+            </m:e>
+            <m:sub>
+              <m:r>
+                <w:rPr>
+                  <w:rFonts w:ascii="Cambria Math" w:hAnsi="Cambria Math"/>
+                </w:rPr>
+                <m:t>n</m:t>
+              </m:r>
+            </m:sub>
+          </m:sSub>
+          <m:r>
+            <w:rPr>
+              <w:rFonts w:ascii="Cambria Math" w:hAnsi="Cambria Math"/>
+            </w:rPr>
+            <m:t>=5</m:t>
+          </m:r>
+          <m:d>
+            <m:dPr>
+              <m:ctrlPr>
+                <w:rPr>
+                  <w:rFonts w:ascii="Cambria Math" w:hAnsi="Cambria Math"/>
+                  <w:i/>
+                </w:rPr>
+              </m:ctrlPr>
+            </m:dPr>
+            <m:e>
+              <m:sSub>
+                <m:sSubPr>
+                  <m:ctrlPr>
+                    <w:rPr>
+                      <w:rFonts w:ascii="Cambria Math" w:hAnsi="Cambria Math"/>
+                      <w:i/>
+                    </w:rPr>
+                  </m:ctrlPr>
+                </m:sSubPr>
+                <m:e>
+                  <m:r>
+                    <w:rPr>
+                      <w:rFonts w:ascii="Cambria Math" w:hAnsi="Cambria Math"/>
+                    </w:rPr>
+                    <m:t>x</m:t>
+                  </m:r>
+                </m:e>
+                <m:sub>
+                  <m:r>
+                    <w:rPr>
+                      <w:rFonts w:ascii="Cambria Math" w:hAnsi="Cambria Math"/>
+                    </w:rPr>
+                    <m:t>n-1</m:t>
+                  </m:r>
+                </m:sub>
+              </m:sSub>
+              <m:r>
+                <w:rPr>
+                  <w:rFonts w:ascii="Cambria Math" w:hAnsi="Cambria Math"/>
+                </w:rPr>
+                <m:t>-</m:t>
+              </m:r>
+              <m:sSub>
+                <m:sSubPr>
+                  <m:ctrlPr>
+                    <w:rPr>
+                      <w:rFonts w:ascii="Cambria Math" w:hAnsi="Cambria Math"/>
+                      <w:i/>
+                    </w:rPr>
+                  </m:ctrlPr>
+                </m:sSubPr>
+                <m:e>
+                  <m:acc>
+                    <m:accPr>
+                      <m:chr m:val="̅"/>
+                      <m:ctrlPr>
+                        <w:rPr>
+                          <w:rFonts w:ascii="Cambria Math" w:hAnsi="Cambria Math"/>
+                          <w:i/>
+                        </w:rPr>
+                      </m:ctrlPr>
+                    </m:accPr>
+                    <m:e>
+                      <m:r>
+                        <w:rPr>
+                          <w:rFonts w:ascii="Cambria Math" w:hAnsi="Cambria Math"/>
+                        </w:rPr>
+                        <m:t>x</m:t>
+                      </m:r>
+                    </m:e>
+                  </m:acc>
+                </m:e>
+                <m:sub>
+                  <m:r>
+                    <w:rPr>
+                      <w:rFonts w:ascii="Cambria Math" w:hAnsi="Cambria Math"/>
+                    </w:rPr>
+                    <m:t>n-1</m:t>
+                  </m:r>
+                </m:sub>
+              </m:sSub>
+            </m:e>
+          </m:d>
+          <m:r>
+            <w:rPr>
+              <w:rFonts w:ascii="Cambria Math" w:hAnsi="Cambria Math"/>
+            </w:rPr>
+            <m:t>=</m:t>
+          </m:r>
+          <m:sSup>
+            <m:sSupPr>
+              <m:ctrlPr>
+                <w:rPr>
+                  <w:rFonts w:ascii="Cambria Math" w:hAnsi="Cambria Math"/>
+                  <w:i/>
+                </w:rPr>
+              </m:ctrlPr>
+            </m:sSupPr>
+            <m:e>
+              <m:r>
+                <w:rPr>
+                  <w:rFonts w:ascii="Cambria Math" w:hAnsi="Cambria Math"/>
+                </w:rPr>
+                <m:t>5</m:t>
+              </m:r>
+            </m:e>
+            <m:sup>
+              <m:r>
+                <w:rPr>
+                  <w:rFonts w:ascii="Cambria Math" w:hAnsi="Cambria Math"/>
+                </w:rPr>
+                <m:t>n</m:t>
+              </m:r>
+            </m:sup>
+          </m:sSup>
+          <m:sSub>
+            <m:sSubPr>
+              <m:ctrlPr>
+                <w:rPr>
+                  <w:rFonts w:ascii="Cambria Math" w:hAnsi="Cambria Math"/>
+                </w:rPr>
+              </m:ctrlPr>
+            </m:sSubPr>
+            <m:e>
+              <m:r>
+                <m:rPr>
+                  <m:sty m:val="p"/>
+                </m:rPr>
+                <w:rPr>
+                  <w:rFonts w:ascii="Cambria Math" w:hAnsi="Cambria Math"/>
+                </w:rPr>
+                <m:t>ε</m:t>
+              </m:r>
+            </m:e>
+            <m:sub>
+              <m:r>
+                <w:rPr>
+                  <w:rFonts w:ascii="Cambria Math" w:hAnsi="Cambria Math"/>
+                </w:rPr>
+                <m:t>0</m:t>
+              </m:r>
+            </m:sub>
+          </m:sSub>
+        </m:oMath>
+      </m:oMathPara>
+    </w:p>
+    <w:p>
+      <w:pPr>
+        <w:jc w:val="center"/>
+        <w:rPr>
+          <w:rFonts w:hint="eastAsia"/>
+        </w:rPr>
+      </w:pPr>
+      <w:r>
+        <w:rPr>
+          <w:rFonts w:hint="eastAsia"/>
+        </w:rPr>
+        <w:t>X</w:t>
+      </w:r>
+      <w:r>
+        <w:rPr>
           <w:vertAlign w:val="subscript"/>
         </w:rPr>
         <w:t>20</w:t>
@@ -2717,99 +3683,1816 @@
       <w:r>
         <w:rPr>
           <w:rFonts w:hint="eastAsia"/>
-          <w:color w:val="FF0000"/>
-        </w:rPr>
-        <w:t>的误差，并讨论计算过程的稳定性。</w:t>
+        </w:rPr>
+        <w:t>误差=5</w:t>
+      </w:r>
+      <w:r>
+        <w:rPr>
+          <w:rFonts w:hint="eastAsia"/>
+          <w:vertAlign w:val="superscript"/>
+        </w:rPr>
+        <w:t>20</w:t>
+      </w:r>
+      <w:r>
+        <w:rPr>
+          <w:rFonts w:hint="eastAsia"/>
+        </w:rPr>
+        <w:t>*</w:t>
+      </w:r>
+      <w:r>
+        <w:rPr>
+          <w:rFonts w:eastAsiaTheme="minorHAnsi"/>
+        </w:rPr>
+        <w:t>ε</w:t>
+      </w:r>
+      <w:r>
+        <w:rPr>
+          <w:rFonts w:hint="eastAsia"/>
+          <w:vertAlign w:val="subscript"/>
+        </w:rPr>
+        <w:t>0</w:t>
+      </w:r>
+      <w:r>
+        <w:rPr>
+          <w:rFonts w:hint="eastAsia"/>
+        </w:rPr>
+        <w:t>=4.8*10</w:t>
+      </w:r>
+      <w:r>
+        <w:rPr>
+          <w:rFonts w:hint="eastAsia"/>
+          <w:vertAlign w:val="superscript"/>
+        </w:rPr>
+        <w:t>9</w:t>
       </w:r>
     </w:p>
     <w:p>
       <w:pPr>
         <w:rPr>
-          <w:color w:val="FF0000"/>
+          <w:rFonts w:hint="eastAsia"/>
         </w:rPr>
       </w:pPr>
       <w:r>
         <w:rPr>
           <w:rFonts w:hint="eastAsia"/>
-          <w:color w:val="FF0000"/>
-        </w:rPr>
-        <w:t>X</w:t>
-      </w:r>
-      <w:r>
-        <w:rPr>
-          <w:color w:val="FF0000"/>
-          <w:vertAlign w:val="subscript"/>
-        </w:rPr>
-        <w:t>20</w:t>
-      </w:r>
-      <w:r>
-        <w:rPr>
-          <w:rFonts w:hint="eastAsia"/>
-          <w:color w:val="FF0000"/>
-        </w:rPr>
-        <w:t>的误差=</w:t>
-      </w:r>
-      <w:r>
-        <w:rPr>
-          <w:color w:val="FF0000"/>
-        </w:rPr>
-        <w:t>5</w:t>
-      </w:r>
-      <w:bookmarkStart w:id="0" w:name="_GoBack"/>
-      <w:bookmarkEnd w:id="0"/>
-    </w:p>
-    <w:p>
-      <w:pPr>
-        <w:rPr>
-          <w:color w:val="FF0000"/>
-        </w:rPr>
-      </w:pPr>
-      <w:r>
-        <w:rPr>
-          <w:rFonts w:hint="eastAsia"/>
-          <w:color w:val="FF0000"/>
+        </w:rPr>
+        <w:t>递推公式的误差以指数形式的增长，计算过程必然是不稳定的。</w:t>
+      </w:r>
+    </w:p>
+    <w:p>
+      <w:r>
+        <w:rPr>
+          <w:rFonts w:hint="eastAsia"/>
         </w:rPr>
         <w:t>1-15</w:t>
       </w:r>
       <w:r>
         <w:rPr>
           <w:rFonts w:hint="eastAsia"/>
-          <w:color w:val="FF0000"/>
         </w:rPr>
         <w:t>表达式</w:t>
       </w:r>
       <w:r>
         <w:rPr>
-          <w:color w:val="FF0000"/>
           <w:position w:val="-10"/>
         </w:rPr>
         <w:object w:dxaOrig="2060" w:dyaOrig="460">
-          <v:shape id="_x0000_i1027" type="#_x0000_t75" style="width:103.15pt;height:23.1pt" o:ole="">
+          <v:shape id="_x0000_i1027" type="#_x0000_t75" style="width:103.3pt;height:22.9pt" o:ole="">
             <v:imagedata r:id="rId10" o:title=""/>
           </v:shape>
-          <o:OLEObject Type="Embed" ProgID="Equation.3" ShapeID="_x0000_i1027" DrawAspect="Content" ObjectID="_1573905106" r:id="rId11"/>
+          <o:OLEObject Type="Embed" ProgID="Equation.3" ShapeID="_x0000_i1027" DrawAspect="Content" ObjectID="_1573927479" r:id="rId11"/>
         </w:object>
       </w:r>
       <w:r>
         <w:rPr>
           <w:rFonts w:hint="eastAsia"/>
-          <w:color w:val="FF0000"/>
         </w:rPr>
         <w:t>与下列各式是等价的：</w:t>
       </w:r>
     </w:p>
     <w:p>
+      <m:oMathPara>
+        <m:oMath>
+          <m:sSup>
+            <m:sSupPr>
+              <m:ctrlPr>
+                <w:rPr>
+                  <w:rFonts w:ascii="Cambria Math" w:hAnsi="Cambria Math"/>
+                </w:rPr>
+              </m:ctrlPr>
+            </m:sSupPr>
+            <m:e>
+              <m:d>
+                <m:dPr>
+                  <m:ctrlPr>
+                    <w:rPr>
+                      <w:rFonts w:ascii="Cambria Math" w:hAnsi="Cambria Math"/>
+                      <w:i/>
+                    </w:rPr>
+                  </m:ctrlPr>
+                </m:dPr>
+                <m:e>
+                  <m:r>
+                    <w:rPr>
+                      <w:rFonts w:ascii="Cambria Math" w:hAnsi="Cambria Math" w:hint="eastAsia"/>
+                    </w:rPr>
+                    <m:t>17</m:t>
+                  </m:r>
+                  <m:r>
+                    <w:rPr>
+                      <w:rFonts w:ascii="微软雅黑" w:eastAsia="微软雅黑" w:hAnsi="微软雅黑" w:cs="微软雅黑" w:hint="eastAsia"/>
+                    </w:rPr>
+                    <m:t>-</m:t>
+                  </m:r>
+                  <m:r>
+                    <w:rPr>
+                      <w:rFonts w:ascii="Cambria Math" w:hAnsi="Cambria Math" w:hint="eastAsia"/>
+                    </w:rPr>
+                    <m:t>6</m:t>
+                  </m:r>
+                  <m:rad>
+                    <m:radPr>
+                      <m:degHide m:val="1"/>
+                      <m:ctrlPr>
+                        <w:rPr>
+                          <w:rFonts w:ascii="Cambria Math" w:hAnsi="Cambria Math"/>
+                          <w:i/>
+                        </w:rPr>
+                      </m:ctrlPr>
+                    </m:radPr>
+                    <m:deg/>
+                    <m:e>
+                      <m:r>
+                        <w:rPr>
+                          <w:rFonts w:ascii="Cambria Math" w:hAnsi="Cambria Math" w:hint="eastAsia"/>
+                        </w:rPr>
+                        <m:t>8</m:t>
+                      </m:r>
+                    </m:e>
+                  </m:rad>
+                </m:e>
+              </m:d>
+            </m:e>
+            <m:sup>
+              <m:r>
+                <w:rPr>
+                  <w:rFonts w:ascii="Cambria Math" w:hAnsi="Cambria Math" w:hint="eastAsia"/>
+                </w:rPr>
+                <m:t>3</m:t>
+              </m:r>
+            </m:sup>
+          </m:sSup>
+          <m:r>
+            <w:rPr>
+              <w:rFonts w:ascii="Cambria Math" w:hAnsi="Cambria Math"/>
+            </w:rPr>
+            <m:t>,</m:t>
+          </m:r>
+          <m:r>
+            <m:rPr>
+              <m:sty m:val="p"/>
+            </m:rPr>
+            <w:rPr>
+              <w:rFonts w:ascii="Cambria Math" w:hAnsi="Cambria Math"/>
+            </w:rPr>
+            <m:t xml:space="preserve"> </m:t>
+          </m:r>
+          <m:sSup>
+            <m:sSupPr>
+              <m:ctrlPr>
+                <w:rPr>
+                  <w:rFonts w:ascii="Cambria Math" w:hAnsi="Cambria Math"/>
+                </w:rPr>
+              </m:ctrlPr>
+            </m:sSupPr>
+            <m:e>
+              <m:d>
+                <m:dPr>
+                  <m:begChr m:val="["/>
+                  <m:endChr m:val="]"/>
+                  <m:ctrlPr>
+                    <w:rPr>
+                      <w:rFonts w:ascii="Cambria Math" w:hAnsi="Cambria Math"/>
+                      <w:i/>
+                    </w:rPr>
+                  </m:ctrlPr>
+                </m:dPr>
+                <m:e>
+                  <m:sSup>
+                    <m:sSupPr>
+                      <m:ctrlPr>
+                        <w:rPr>
+                          <w:rFonts w:ascii="Cambria Math" w:hAnsi="Cambria Math"/>
+                          <w:i/>
+                        </w:rPr>
+                      </m:ctrlPr>
+                    </m:sSupPr>
+                    <m:e>
+                      <m:d>
+                        <m:dPr>
+                          <m:ctrlPr>
+                            <w:rPr>
+                              <w:rFonts w:ascii="Cambria Math" w:hAnsi="Cambria Math"/>
+                              <w:i/>
+                            </w:rPr>
+                          </m:ctrlPr>
+                        </m:dPr>
+                        <m:e>
+                          <m:r>
+                            <w:rPr>
+                              <w:rFonts w:ascii="Cambria Math" w:hAnsi="Cambria Math"/>
+                            </w:rPr>
+                            <m:t>17+6</m:t>
+                          </m:r>
+                          <m:rad>
+                            <m:radPr>
+                              <m:degHide m:val="1"/>
+                              <m:ctrlPr>
+                                <w:rPr>
+                                  <w:rFonts w:ascii="Cambria Math" w:hAnsi="Cambria Math"/>
+                                  <w:i/>
+                                </w:rPr>
+                              </m:ctrlPr>
+                            </m:radPr>
+                            <m:deg/>
+                            <m:e>
+                              <m:r>
+                                <w:rPr>
+                                  <w:rFonts w:ascii="Cambria Math" w:hAnsi="Cambria Math"/>
+                                </w:rPr>
+                                <m:t>8</m:t>
+                              </m:r>
+                            </m:e>
+                          </m:rad>
+                        </m:e>
+                      </m:d>
+                    </m:e>
+                    <m:sup>
+                      <m:r>
+                        <w:rPr>
+                          <w:rFonts w:ascii="Cambria Math" w:hAnsi="Cambria Math"/>
+                        </w:rPr>
+                        <m:t>3</m:t>
+                      </m:r>
+                    </m:sup>
+                  </m:sSup>
+                </m:e>
+              </m:d>
+            </m:e>
+            <m:sup>
+              <m:r>
+                <w:rPr>
+                  <w:rFonts w:ascii="Cambria Math" w:hAnsi="Cambria Math"/>
+                </w:rPr>
+                <m:t>-1</m:t>
+              </m:r>
+            </m:sup>
+          </m:sSup>
+          <m:r>
+            <m:rPr>
+              <m:sty m:val="p"/>
+            </m:rPr>
+            <w:rPr>
+              <w:rFonts w:ascii="Cambria Math" w:hAnsi="Cambria Math"/>
+            </w:rPr>
+            <m:t xml:space="preserve">, </m:t>
+          </m:r>
+          <m:sSup>
+            <m:sSupPr>
+              <m:ctrlPr>
+                <w:rPr>
+                  <w:rFonts w:ascii="Cambria Math" w:hAnsi="Cambria Math"/>
+                </w:rPr>
+              </m:ctrlPr>
+            </m:sSupPr>
+            <m:e>
+              <m:d>
+                <m:dPr>
+                  <m:ctrlPr>
+                    <w:rPr>
+                      <w:rFonts w:ascii="Cambria Math" w:hAnsi="Cambria Math"/>
+                      <w:i/>
+                    </w:rPr>
+                  </m:ctrlPr>
+                </m:dPr>
+                <m:e>
+                  <m:r>
+                    <w:rPr>
+                      <w:rFonts w:ascii="Cambria Math" w:hAnsi="Cambria Math"/>
+                    </w:rPr>
+                    <m:t>3-</m:t>
+                  </m:r>
+                  <m:rad>
+                    <m:radPr>
+                      <m:degHide m:val="1"/>
+                      <m:ctrlPr>
+                        <w:rPr>
+                          <w:rFonts w:ascii="Cambria Math" w:hAnsi="Cambria Math"/>
+                          <w:i/>
+                        </w:rPr>
+                      </m:ctrlPr>
+                    </m:radPr>
+                    <m:deg/>
+                    <m:e>
+                      <m:r>
+                        <w:rPr>
+                          <w:rFonts w:ascii="Cambria Math" w:hAnsi="Cambria Math"/>
+                        </w:rPr>
+                        <m:t>8</m:t>
+                      </m:r>
+                    </m:e>
+                  </m:rad>
+                </m:e>
+              </m:d>
+            </m:e>
+            <m:sup>
+              <m:r>
+                <w:rPr>
+                  <w:rFonts w:ascii="Cambria Math" w:hAnsi="Cambria Math"/>
+                </w:rPr>
+                <m:t>6</m:t>
+              </m:r>
+            </m:sup>
+          </m:sSup>
+          <m:r>
+            <w:rPr>
+              <w:rFonts w:ascii="Cambria Math" w:hAnsi="Cambria Math"/>
+            </w:rPr>
+            <m:t xml:space="preserve">, </m:t>
+          </m:r>
+          <m:sSup>
+            <m:sSupPr>
+              <m:ctrlPr>
+                <w:rPr>
+                  <w:rFonts w:ascii="Cambria Math" w:hAnsi="Cambria Math"/>
+                  <w:i/>
+                </w:rPr>
+              </m:ctrlPr>
+            </m:sSupPr>
+            <m:e>
+              <m:d>
+                <m:dPr>
+                  <m:begChr m:val="["/>
+                  <m:endChr m:val="]"/>
+                  <m:ctrlPr>
+                    <w:rPr>
+                      <w:rFonts w:ascii="Cambria Math" w:hAnsi="Cambria Math"/>
+                      <w:i/>
+                    </w:rPr>
+                  </m:ctrlPr>
+                </m:dPr>
+                <m:e>
+                  <m:sSup>
+                    <m:sSupPr>
+                      <m:ctrlPr>
+                        <w:rPr>
+                          <w:rFonts w:ascii="Cambria Math" w:hAnsi="Cambria Math"/>
+                          <w:i/>
+                        </w:rPr>
+                      </m:ctrlPr>
+                    </m:sSupPr>
+                    <m:e>
+                      <m:d>
+                        <m:dPr>
+                          <m:ctrlPr>
+                            <w:rPr>
+                              <w:rFonts w:ascii="Cambria Math" w:hAnsi="Cambria Math"/>
+                              <w:i/>
+                            </w:rPr>
+                          </m:ctrlPr>
+                        </m:dPr>
+                        <m:e>
+                          <m:r>
+                            <w:rPr>
+                              <w:rFonts w:ascii="Cambria Math" w:hAnsi="Cambria Math"/>
+                            </w:rPr>
+                            <m:t>3+</m:t>
+                          </m:r>
+                          <m:rad>
+                            <m:radPr>
+                              <m:degHide m:val="1"/>
+                              <m:ctrlPr>
+                                <w:rPr>
+                                  <w:rFonts w:ascii="Cambria Math" w:hAnsi="Cambria Math"/>
+                                  <w:i/>
+                                </w:rPr>
+                              </m:ctrlPr>
+                            </m:radPr>
+                            <m:deg/>
+                            <m:e>
+                              <m:r>
+                                <w:rPr>
+                                  <w:rFonts w:ascii="Cambria Math" w:hAnsi="Cambria Math"/>
+                                </w:rPr>
+                                <m:t>8</m:t>
+                              </m:r>
+                            </m:e>
+                          </m:rad>
+                        </m:e>
+                      </m:d>
+                    </m:e>
+                    <m:sup>
+                      <m:r>
+                        <w:rPr>
+                          <w:rFonts w:ascii="Cambria Math" w:hAnsi="Cambria Math"/>
+                        </w:rPr>
+                        <m:t>6</m:t>
+                      </m:r>
+                    </m:sup>
+                  </m:sSup>
+                </m:e>
+              </m:d>
+            </m:e>
+            <m:sup>
+              <m:r>
+                <w:rPr>
+                  <w:rFonts w:ascii="Cambria Math" w:hAnsi="Cambria Math"/>
+                </w:rPr>
+                <m:t>-1</m:t>
+              </m:r>
+            </m:sup>
+          </m:sSup>
+          <m:r>
+            <w:rPr>
+              <w:rFonts w:ascii="Cambria Math" w:hAnsi="Cambria Math"/>
+            </w:rPr>
+            <m:t>,</m:t>
+          </m:r>
+        </m:oMath>
+      </m:oMathPara>
+    </w:p>
+    <w:p>
       <w:pPr>
         <w:rPr>
-          <w:color w:val="FF0000"/>
+          <w:rFonts w:hint="eastAsia"/>
         </w:rPr>
       </w:pPr>
-      <w:r>
-        <w:rPr>
-          <w:rFonts w:hint="eastAsia"/>
-          <w:color w:val="FF0000"/>
-        </w:rPr>
-        <w:t>试说明在数系F（10，5，-50，50）中，用上述哪个表达式能获得最好结果。</w:t>
+      <m:oMathPara>
+        <m:oMath>
+          <m:r>
+            <w:rPr>
+              <w:rFonts w:ascii="Cambria Math" w:hAnsi="Cambria Math"/>
+            </w:rPr>
+            <m:t xml:space="preserve"> </m:t>
+          </m:r>
+          <m:sSup>
+            <m:sSupPr>
+              <m:ctrlPr>
+                <w:rPr>
+                  <w:rFonts w:ascii="Cambria Math" w:hAnsi="Cambria Math"/>
+                  <w:i/>
+                </w:rPr>
+              </m:ctrlPr>
+            </m:sSupPr>
+            <m:e>
+              <m:d>
+                <m:dPr>
+                  <m:ctrlPr>
+                    <w:rPr>
+                      <w:rFonts w:ascii="Cambria Math" w:hAnsi="Cambria Math"/>
+                      <w:i/>
+                    </w:rPr>
+                  </m:ctrlPr>
+                </m:dPr>
+                <m:e>
+                  <m:r>
+                    <w:rPr>
+                      <w:rFonts w:ascii="Cambria Math" w:hAnsi="Cambria Math"/>
+                    </w:rPr>
+                    <m:t>19601+6930</m:t>
+                  </m:r>
+                  <m:rad>
+                    <m:radPr>
+                      <m:degHide m:val="1"/>
+                      <m:ctrlPr>
+                        <w:rPr>
+                          <w:rFonts w:ascii="Cambria Math" w:hAnsi="Cambria Math"/>
+                          <w:i/>
+                        </w:rPr>
+                      </m:ctrlPr>
+                    </m:radPr>
+                    <m:deg/>
+                    <m:e>
+                      <m:r>
+                        <w:rPr>
+                          <w:rFonts w:ascii="Cambria Math" w:hAnsi="Cambria Math"/>
+                        </w:rPr>
+                        <m:t>8</m:t>
+                      </m:r>
+                    </m:e>
+                  </m:rad>
+                </m:e>
+              </m:d>
+            </m:e>
+            <m:sup>
+              <m:r>
+                <w:rPr>
+                  <w:rFonts w:ascii="Cambria Math" w:hAnsi="Cambria Math"/>
+                </w:rPr>
+                <m:t>-1</m:t>
+              </m:r>
+            </m:sup>
+          </m:sSup>
+          <m:r>
+            <w:rPr>
+              <w:rFonts w:ascii="Cambria Math" w:hAnsi="Cambria Math"/>
+            </w:rPr>
+            <m:t>,</m:t>
+          </m:r>
+          <m:r>
+            <w:rPr>
+              <w:rFonts w:ascii="Cambria Math" w:hAnsi="Cambria Math"/>
+            </w:rPr>
+            <m:t xml:space="preserve"> </m:t>
+          </m:r>
+          <m:r>
+            <w:rPr>
+              <w:rFonts w:ascii="Cambria Math" w:hAnsi="Cambria Math"/>
+            </w:rPr>
+            <m:t xml:space="preserve"> 19601-6930</m:t>
+          </m:r>
+          <m:rad>
+            <m:radPr>
+              <m:degHide m:val="1"/>
+              <m:ctrlPr>
+                <w:rPr>
+                  <w:rFonts w:ascii="Cambria Math" w:hAnsi="Cambria Math"/>
+                  <w:i/>
+                </w:rPr>
+              </m:ctrlPr>
+            </m:radPr>
+            <m:deg/>
+            <m:e>
+              <m:r>
+                <w:rPr>
+                  <w:rFonts w:ascii="Cambria Math" w:hAnsi="Cambria Math"/>
+                </w:rPr>
+                <m:t>8</m:t>
+              </m:r>
+            </m:e>
+          </m:rad>
+        </m:oMath>
+      </m:oMathPara>
+    </w:p>
+    <w:p>
+      <w:r>
+        <w:rPr>
+          <w:rFonts w:hint="eastAsia"/>
+        </w:rPr>
+        <w:t>试说明</w:t>
+      </w:r>
+      <w:proofErr w:type="gramStart"/>
+      <w:r>
+        <w:rPr>
+          <w:rFonts w:hint="eastAsia"/>
+        </w:rPr>
+        <w:t>在数系</w:t>
+      </w:r>
+      <w:proofErr w:type="gramEnd"/>
+      <w:r>
+        <w:rPr>
+          <w:rFonts w:hint="eastAsia"/>
+        </w:rPr>
+        <w:t>F（10，5，-50，50）中，用上述哪个表达式能获得最好结果。</w:t>
+      </w:r>
+    </w:p>
+    <w:p>
+      <m:oMathPara>
+        <m:oMath>
+          <m:sSup>
+            <m:sSupPr>
+              <m:ctrlPr>
+                <w:rPr>
+                  <w:rFonts w:ascii="Cambria Math" w:hAnsi="Cambria Math"/>
+                </w:rPr>
+              </m:ctrlPr>
+            </m:sSupPr>
+            <m:e>
+              <m:d>
+                <m:dPr>
+                  <m:ctrlPr>
+                    <w:rPr>
+                      <w:rFonts w:ascii="Cambria Math" w:hAnsi="Cambria Math"/>
+                      <w:i/>
+                    </w:rPr>
+                  </m:ctrlPr>
+                </m:dPr>
+                <m:e>
+                  <m:r>
+                    <w:rPr>
+                      <w:rFonts w:ascii="Cambria Math" w:hAnsi="Cambria Math" w:hint="eastAsia"/>
+                    </w:rPr>
+                    <m:t>17</m:t>
+                  </m:r>
+                  <m:r>
+                    <w:rPr>
+                      <w:rFonts w:ascii="微软雅黑" w:eastAsia="微软雅黑" w:hAnsi="微软雅黑" w:cs="微软雅黑" w:hint="eastAsia"/>
+                    </w:rPr>
+                    <m:t>-</m:t>
+                  </m:r>
+                  <m:r>
+                    <w:rPr>
+                      <w:rFonts w:ascii="Cambria Math" w:hAnsi="Cambria Math" w:hint="eastAsia"/>
+                    </w:rPr>
+                    <m:t>6</m:t>
+                  </m:r>
+                  <m:rad>
+                    <m:radPr>
+                      <m:degHide m:val="1"/>
+                      <m:ctrlPr>
+                        <w:rPr>
+                          <w:rFonts w:ascii="Cambria Math" w:hAnsi="Cambria Math"/>
+                          <w:i/>
+                        </w:rPr>
+                      </m:ctrlPr>
+                    </m:radPr>
+                    <m:deg/>
+                    <m:e>
+                      <m:r>
+                        <w:rPr>
+                          <w:rFonts w:ascii="Cambria Math" w:hAnsi="Cambria Math" w:hint="eastAsia"/>
+                        </w:rPr>
+                        <m:t>8</m:t>
+                      </m:r>
+                    </m:e>
+                  </m:rad>
+                </m:e>
+              </m:d>
+            </m:e>
+            <m:sup>
+              <m:r>
+                <w:rPr>
+                  <w:rFonts w:ascii="Cambria Math" w:hAnsi="Cambria Math" w:hint="eastAsia"/>
+                </w:rPr>
+                <m:t>3</m:t>
+              </m:r>
+            </m:sup>
+          </m:sSup>
+          <m:r>
+            <w:rPr>
+              <w:rFonts w:ascii="Cambria Math" w:hAnsi="Cambria Math"/>
+            </w:rPr>
+            <m:t>=</m:t>
+          </m:r>
+          <m:sSup>
+            <m:sSupPr>
+              <m:ctrlPr>
+                <w:rPr>
+                  <w:rFonts w:ascii="Cambria Math" w:hAnsi="Cambria Math"/>
+                  <w:i/>
+                </w:rPr>
+              </m:ctrlPr>
+            </m:sSupPr>
+            <m:e>
+              <m:d>
+                <m:dPr>
+                  <m:ctrlPr>
+                    <w:rPr>
+                      <w:rFonts w:ascii="Cambria Math" w:hAnsi="Cambria Math"/>
+                      <w:i/>
+                    </w:rPr>
+                  </m:ctrlPr>
+                </m:dPr>
+                <m:e>
+                  <m:r>
+                    <w:rPr>
+                      <w:rFonts w:ascii="Cambria Math" w:hAnsi="Cambria Math"/>
+                    </w:rPr>
+                    <m:t>0.17000*</m:t>
+                  </m:r>
+                  <m:sSup>
+                    <m:sSupPr>
+                      <m:ctrlPr>
+                        <w:rPr>
+                          <w:rFonts w:ascii="Cambria Math" w:hAnsi="Cambria Math"/>
+                          <w:i/>
+                        </w:rPr>
+                      </m:ctrlPr>
+                    </m:sSupPr>
+                    <m:e>
+                      <m:r>
+                        <w:rPr>
+                          <w:rFonts w:ascii="Cambria Math" w:hAnsi="Cambria Math"/>
+                        </w:rPr>
+                        <m:t>10</m:t>
+                      </m:r>
+                    </m:e>
+                    <m:sup>
+                      <m:r>
+                        <w:rPr>
+                          <w:rFonts w:ascii="Cambria Math" w:hAnsi="Cambria Math"/>
+                        </w:rPr>
+                        <m:t>2</m:t>
+                      </m:r>
+                    </m:sup>
+                  </m:sSup>
+                  <m:r>
+                    <w:rPr>
+                      <w:rFonts w:ascii="Cambria Math" w:hAnsi="Cambria Math"/>
+                    </w:rPr>
+                    <m:t>-0.16971*</m:t>
+                  </m:r>
+                  <m:sSup>
+                    <m:sSupPr>
+                      <m:ctrlPr>
+                        <w:rPr>
+                          <w:rFonts w:ascii="Cambria Math" w:hAnsi="Cambria Math"/>
+                          <w:i/>
+                        </w:rPr>
+                      </m:ctrlPr>
+                    </m:sSupPr>
+                    <m:e>
+                      <m:r>
+                        <w:rPr>
+                          <w:rFonts w:ascii="Cambria Math" w:hAnsi="Cambria Math"/>
+                        </w:rPr>
+                        <m:t>10</m:t>
+                      </m:r>
+                    </m:e>
+                    <m:sup>
+                      <m:r>
+                        <w:rPr>
+                          <w:rFonts w:ascii="Cambria Math" w:hAnsi="Cambria Math"/>
+                        </w:rPr>
+                        <m:t>2</m:t>
+                      </m:r>
+                    </m:sup>
+                  </m:sSup>
+                </m:e>
+              </m:d>
+            </m:e>
+            <m:sup>
+              <m:r>
+                <w:rPr>
+                  <w:rFonts w:ascii="Cambria Math" w:hAnsi="Cambria Math"/>
+                </w:rPr>
+                <m:t>3</m:t>
+              </m:r>
+            </m:sup>
+          </m:sSup>
+          <m:r>
+            <m:rPr>
+              <m:sty m:val="p"/>
+            </m:rPr>
+            <w:rPr>
+              <w:rFonts w:ascii="Cambria Math" w:hAnsi="Cambria Math"/>
+            </w:rPr>
+            <m:t>=0.24389*</m:t>
+          </m:r>
+          <m:sSup>
+            <m:sSupPr>
+              <m:ctrlPr>
+                <w:rPr>
+                  <w:rFonts w:ascii="Cambria Math" w:hAnsi="Cambria Math"/>
+                </w:rPr>
+              </m:ctrlPr>
+            </m:sSupPr>
+            <m:e>
+              <m:r>
+                <w:rPr>
+                  <w:rFonts w:ascii="Cambria Math" w:hAnsi="Cambria Math"/>
+                </w:rPr>
+                <m:t>10</m:t>
+              </m:r>
+            </m:e>
+            <m:sup>
+              <m:r>
+                <w:rPr>
+                  <w:rFonts w:ascii="Cambria Math" w:hAnsi="Cambria Math"/>
+                </w:rPr>
+                <m:t>-4</m:t>
+              </m:r>
+            </m:sup>
+          </m:sSup>
+        </m:oMath>
+      </m:oMathPara>
+    </w:p>
+    <w:p>
+      <m:oMathPara>
+        <m:oMath>
+          <m:sSup>
+            <m:sSupPr>
+              <m:ctrlPr>
+                <w:rPr>
+                  <w:rFonts w:ascii="Cambria Math" w:hAnsi="Cambria Math"/>
+                </w:rPr>
+              </m:ctrlPr>
+            </m:sSupPr>
+            <m:e>
+              <m:d>
+                <m:dPr>
+                  <m:begChr m:val="["/>
+                  <m:endChr m:val="]"/>
+                  <m:ctrlPr>
+                    <w:rPr>
+                      <w:rFonts w:ascii="Cambria Math" w:hAnsi="Cambria Math"/>
+                      <w:i/>
+                    </w:rPr>
+                  </m:ctrlPr>
+                </m:dPr>
+                <m:e>
+                  <m:sSup>
+                    <m:sSupPr>
+                      <m:ctrlPr>
+                        <w:rPr>
+                          <w:rFonts w:ascii="Cambria Math" w:hAnsi="Cambria Math"/>
+                          <w:i/>
+                        </w:rPr>
+                      </m:ctrlPr>
+                    </m:sSupPr>
+                    <m:e>
+                      <m:d>
+                        <m:dPr>
+                          <m:ctrlPr>
+                            <w:rPr>
+                              <w:rFonts w:ascii="Cambria Math" w:hAnsi="Cambria Math"/>
+                              <w:i/>
+                            </w:rPr>
+                          </m:ctrlPr>
+                        </m:dPr>
+                        <m:e>
+                          <m:r>
+                            <w:rPr>
+                              <w:rFonts w:ascii="Cambria Math" w:hAnsi="Cambria Math"/>
+                            </w:rPr>
+                            <m:t>17+6</m:t>
+                          </m:r>
+                          <m:rad>
+                            <m:radPr>
+                              <m:degHide m:val="1"/>
+                              <m:ctrlPr>
+                                <w:rPr>
+                                  <w:rFonts w:ascii="Cambria Math" w:hAnsi="Cambria Math"/>
+                                  <w:i/>
+                                </w:rPr>
+                              </m:ctrlPr>
+                            </m:radPr>
+                            <m:deg/>
+                            <m:e>
+                              <m:r>
+                                <w:rPr>
+                                  <w:rFonts w:ascii="Cambria Math" w:hAnsi="Cambria Math"/>
+                                </w:rPr>
+                                <m:t>8</m:t>
+                              </m:r>
+                            </m:e>
+                          </m:rad>
+                        </m:e>
+                      </m:d>
+                    </m:e>
+                    <m:sup>
+                      <m:r>
+                        <w:rPr>
+                          <w:rFonts w:ascii="Cambria Math" w:hAnsi="Cambria Math"/>
+                        </w:rPr>
+                        <m:t>3</m:t>
+                      </m:r>
+                    </m:sup>
+                  </m:sSup>
+                </m:e>
+              </m:d>
+            </m:e>
+            <m:sup>
+              <m:r>
+                <w:rPr>
+                  <w:rFonts w:ascii="Cambria Math" w:hAnsi="Cambria Math"/>
+                </w:rPr>
+                <m:t>-1</m:t>
+              </m:r>
+            </m:sup>
+          </m:sSup>
+          <m:r>
+            <w:rPr>
+              <w:rFonts w:ascii="Cambria Math" w:hAnsi="Cambria Math"/>
+            </w:rPr>
+            <m:t>=</m:t>
+          </m:r>
+          <m:sSup>
+            <m:sSupPr>
+              <m:ctrlPr>
+                <w:rPr>
+                  <w:rFonts w:ascii="Cambria Math" w:hAnsi="Cambria Math"/>
+                </w:rPr>
+              </m:ctrlPr>
+            </m:sSupPr>
+            <m:e>
+              <m:d>
+                <m:dPr>
+                  <m:begChr m:val="["/>
+                  <m:endChr m:val="]"/>
+                  <m:ctrlPr>
+                    <w:rPr>
+                      <w:rFonts w:ascii="Cambria Math" w:hAnsi="Cambria Math"/>
+                      <w:i/>
+                    </w:rPr>
+                  </m:ctrlPr>
+                </m:dPr>
+                <m:e>
+                  <m:sSup>
+                    <m:sSupPr>
+                      <m:ctrlPr>
+                        <w:rPr>
+                          <w:rFonts w:ascii="Cambria Math" w:hAnsi="Cambria Math"/>
+                          <w:i/>
+                        </w:rPr>
+                      </m:ctrlPr>
+                    </m:sSupPr>
+                    <m:e>
+                      <m:d>
+                        <m:dPr>
+                          <m:ctrlPr>
+                            <w:rPr>
+                              <w:rFonts w:ascii="Cambria Math" w:hAnsi="Cambria Math"/>
+                              <w:i/>
+                            </w:rPr>
+                          </m:ctrlPr>
+                        </m:dPr>
+                        <m:e>
+                          <m:r>
+                            <w:rPr>
+                              <w:rFonts w:ascii="Cambria Math" w:hAnsi="Cambria Math"/>
+                            </w:rPr>
+                            <m:t>0.</m:t>
+                          </m:r>
+                          <m:r>
+                            <w:rPr>
+                              <w:rFonts w:ascii="Cambria Math" w:hAnsi="Cambria Math"/>
+                            </w:rPr>
+                            <m:t>17</m:t>
+                          </m:r>
+                          <m:r>
+                            <w:rPr>
+                              <w:rFonts w:ascii="Cambria Math" w:hAnsi="Cambria Math"/>
+                            </w:rPr>
+                            <m:t>*</m:t>
+                          </m:r>
+                          <m:sSup>
+                            <m:sSupPr>
+                              <m:ctrlPr>
+                                <w:rPr>
+                                  <w:rFonts w:ascii="Cambria Math" w:hAnsi="Cambria Math"/>
+                                  <w:i/>
+                                </w:rPr>
+                              </m:ctrlPr>
+                            </m:sSupPr>
+                            <m:e>
+                              <m:r>
+                                <w:rPr>
+                                  <w:rFonts w:ascii="Cambria Math" w:hAnsi="Cambria Math"/>
+                                </w:rPr>
+                                <m:t>10</m:t>
+                              </m:r>
+                            </m:e>
+                            <m:sup>
+                              <m:r>
+                                <w:rPr>
+                                  <w:rFonts w:ascii="Cambria Math" w:hAnsi="Cambria Math"/>
+                                </w:rPr>
+                                <m:t>2</m:t>
+                              </m:r>
+                            </m:sup>
+                          </m:sSup>
+                          <m:r>
+                            <w:rPr>
+                              <w:rFonts w:ascii="Cambria Math" w:hAnsi="Cambria Math"/>
+                            </w:rPr>
+                            <m:t>+</m:t>
+                          </m:r>
+                          <m:r>
+                            <w:rPr>
+                              <w:rFonts w:ascii="Cambria Math" w:hAnsi="Cambria Math"/>
+                            </w:rPr>
+                            <m:t>0.16971*</m:t>
+                          </m:r>
+                          <m:sSup>
+                            <m:sSupPr>
+                              <m:ctrlPr>
+                                <w:rPr>
+                                  <w:rFonts w:ascii="Cambria Math" w:hAnsi="Cambria Math"/>
+                                  <w:i/>
+                                </w:rPr>
+                              </m:ctrlPr>
+                            </m:sSupPr>
+                            <m:e>
+                              <m:r>
+                                <w:rPr>
+                                  <w:rFonts w:ascii="Cambria Math" w:hAnsi="Cambria Math"/>
+                                </w:rPr>
+                                <m:t>10</m:t>
+                              </m:r>
+                            </m:e>
+                            <m:sup>
+                              <m:r>
+                                <w:rPr>
+                                  <w:rFonts w:ascii="Cambria Math" w:hAnsi="Cambria Math"/>
+                                </w:rPr>
+                                <m:t>2</m:t>
+                              </m:r>
+                            </m:sup>
+                          </m:sSup>
+                        </m:e>
+                      </m:d>
+                    </m:e>
+                    <m:sup>
+                      <m:r>
+                        <w:rPr>
+                          <w:rFonts w:ascii="Cambria Math" w:hAnsi="Cambria Math"/>
+                        </w:rPr>
+                        <m:t>3</m:t>
+                      </m:r>
+                    </m:sup>
+                  </m:sSup>
+                </m:e>
+              </m:d>
+            </m:e>
+            <m:sup>
+              <m:r>
+                <w:rPr>
+                  <w:rFonts w:ascii="Cambria Math" w:hAnsi="Cambria Math"/>
+                </w:rPr>
+                <m:t>-1</m:t>
+              </m:r>
+            </m:sup>
+          </m:sSup>
+          <m:r>
+            <w:rPr>
+              <w:rFonts w:ascii="Cambria Math" w:hAnsi="Cambria Math"/>
+            </w:rPr>
+            <m:t>=</m:t>
+          </m:r>
+          <m:sSup>
+            <m:sSupPr>
+              <m:ctrlPr>
+                <w:rPr>
+                  <w:rFonts w:ascii="Cambria Math" w:hAnsi="Cambria Math"/>
+                  <w:i/>
+                </w:rPr>
+              </m:ctrlPr>
+            </m:sSupPr>
+            <m:e>
+              <m:d>
+                <m:dPr>
+                  <m:ctrlPr>
+                    <w:rPr>
+                      <w:rFonts w:ascii="Cambria Math" w:hAnsi="Cambria Math"/>
+                      <w:i/>
+                    </w:rPr>
+                  </m:ctrlPr>
+                </m:dPr>
+                <m:e>
+                  <m:sSup>
+                    <m:sSupPr>
+                      <m:ctrlPr>
+                        <w:rPr>
+                          <w:rFonts w:ascii="Cambria Math" w:hAnsi="Cambria Math"/>
+                          <w:i/>
+                        </w:rPr>
+                      </m:ctrlPr>
+                    </m:sSupPr>
+                    <m:e>
+                      <m:d>
+                        <m:dPr>
+                          <m:ctrlPr>
+                            <w:rPr>
+                              <w:rFonts w:ascii="Cambria Math" w:hAnsi="Cambria Math"/>
+                              <w:i/>
+                            </w:rPr>
+                          </m:ctrlPr>
+                        </m:dPr>
+                        <m:e>
+                          <m:r>
+                            <w:rPr>
+                              <w:rFonts w:ascii="Cambria Math" w:hAnsi="Cambria Math"/>
+                            </w:rPr>
+                            <m:t>0.33971*</m:t>
+                          </m:r>
+                          <m:sSup>
+                            <m:sSupPr>
+                              <m:ctrlPr>
+                                <w:rPr>
+                                  <w:rFonts w:ascii="Cambria Math" w:hAnsi="Cambria Math"/>
+                                  <w:i/>
+                                </w:rPr>
+                              </m:ctrlPr>
+                            </m:sSupPr>
+                            <m:e>
+                              <m:r>
+                                <w:rPr>
+                                  <w:rFonts w:ascii="Cambria Math" w:hAnsi="Cambria Math"/>
+                                </w:rPr>
+                                <m:t>10</m:t>
+                              </m:r>
+                            </m:e>
+                            <m:sup>
+                              <m:r>
+                                <w:rPr>
+                                  <w:rFonts w:ascii="Cambria Math" w:hAnsi="Cambria Math"/>
+                                </w:rPr>
+                                <m:t>2</m:t>
+                              </m:r>
+                            </m:sup>
+                          </m:sSup>
+                        </m:e>
+                      </m:d>
+                    </m:e>
+                    <m:sup>
+                      <m:r>
+                        <w:rPr>
+                          <w:rFonts w:ascii="Cambria Math" w:hAnsi="Cambria Math"/>
+                        </w:rPr>
+                        <m:t>3</m:t>
+                      </m:r>
+                    </m:sup>
+                  </m:sSup>
+                </m:e>
+              </m:d>
+            </m:e>
+            <m:sup>
+              <m:r>
+                <w:rPr>
+                  <w:rFonts w:ascii="Cambria Math" w:hAnsi="Cambria Math"/>
+                </w:rPr>
+                <m:t>-1</m:t>
+              </m:r>
+            </m:sup>
+          </m:sSup>
+          <m:r>
+            <w:rPr>
+              <w:rFonts w:ascii="Cambria Math" w:hAnsi="Cambria Math"/>
+            </w:rPr>
+            <m:t>=0.25508*</m:t>
+          </m:r>
+          <m:sSup>
+            <m:sSupPr>
+              <m:ctrlPr>
+                <w:rPr>
+                  <w:rFonts w:ascii="Cambria Math" w:hAnsi="Cambria Math"/>
+                  <w:i/>
+                </w:rPr>
+              </m:ctrlPr>
+            </m:sSupPr>
+            <m:e>
+              <m:r>
+                <w:rPr>
+                  <w:rFonts w:ascii="Cambria Math" w:hAnsi="Cambria Math"/>
+                </w:rPr>
+                <m:t>10</m:t>
+              </m:r>
+            </m:e>
+            <m:sup>
+              <m:r>
+                <w:rPr>
+                  <w:rFonts w:ascii="Cambria Math" w:hAnsi="Cambria Math"/>
+                </w:rPr>
+                <m:t>-4</m:t>
+              </m:r>
+            </m:sup>
+          </m:sSup>
+        </m:oMath>
+      </m:oMathPara>
+    </w:p>
+    <w:p>
+      <w:pPr>
+        <w:rPr>
+          <w:rFonts w:hint="eastAsia"/>
+        </w:rPr>
+      </w:pPr>
+      <m:oMathPara>
+        <m:oMath>
+          <m:sSup>
+            <m:sSupPr>
+              <m:ctrlPr>
+                <w:rPr>
+                  <w:rFonts w:ascii="Cambria Math" w:hAnsi="Cambria Math"/>
+                </w:rPr>
+              </m:ctrlPr>
+            </m:sSupPr>
+            <m:e>
+              <m:d>
+                <m:dPr>
+                  <m:ctrlPr>
+                    <w:rPr>
+                      <w:rFonts w:ascii="Cambria Math" w:hAnsi="Cambria Math"/>
+                      <w:i/>
+                    </w:rPr>
+                  </m:ctrlPr>
+                </m:dPr>
+                <m:e>
+                  <m:r>
+                    <w:rPr>
+                      <w:rFonts w:ascii="Cambria Math" w:hAnsi="Cambria Math"/>
+                    </w:rPr>
+                    <m:t>3-</m:t>
+                  </m:r>
+                  <m:rad>
+                    <m:radPr>
+                      <m:degHide m:val="1"/>
+                      <m:ctrlPr>
+                        <w:rPr>
+                          <w:rFonts w:ascii="Cambria Math" w:hAnsi="Cambria Math"/>
+                          <w:i/>
+                        </w:rPr>
+                      </m:ctrlPr>
+                    </m:radPr>
+                    <m:deg/>
+                    <m:e>
+                      <m:r>
+                        <w:rPr>
+                          <w:rFonts w:ascii="Cambria Math" w:hAnsi="Cambria Math"/>
+                        </w:rPr>
+                        <m:t>8</m:t>
+                      </m:r>
+                    </m:e>
+                  </m:rad>
+                </m:e>
+              </m:d>
+            </m:e>
+            <m:sup>
+              <m:r>
+                <w:rPr>
+                  <w:rFonts w:ascii="Cambria Math" w:hAnsi="Cambria Math"/>
+                </w:rPr>
+                <m:t>6</m:t>
+              </m:r>
+            </m:sup>
+          </m:sSup>
+          <m:r>
+            <w:rPr>
+              <w:rFonts w:ascii="Cambria Math" w:hAnsi="Cambria Math"/>
+            </w:rPr>
+            <m:t>=</m:t>
+          </m:r>
+          <m:sSup>
+            <m:sSupPr>
+              <m:ctrlPr>
+                <w:rPr>
+                  <w:rFonts w:ascii="Cambria Math" w:hAnsi="Cambria Math"/>
+                  <w:i/>
+                </w:rPr>
+              </m:ctrlPr>
+            </m:sSupPr>
+            <m:e>
+              <m:d>
+                <m:dPr>
+                  <m:ctrlPr>
+                    <w:rPr>
+                      <w:rFonts w:ascii="Cambria Math" w:hAnsi="Cambria Math"/>
+                      <w:i/>
+                    </w:rPr>
+                  </m:ctrlPr>
+                </m:dPr>
+                <m:e>
+                  <m:r>
+                    <w:rPr>
+                      <w:rFonts w:ascii="Cambria Math" w:hAnsi="Cambria Math"/>
+                    </w:rPr>
+                    <m:t>3-2.8284</m:t>
+                  </m:r>
+                </m:e>
+              </m:d>
+            </m:e>
+            <m:sup>
+              <m:r>
+                <w:rPr>
+                  <w:rFonts w:ascii="Cambria Math" w:hAnsi="Cambria Math"/>
+                </w:rPr>
+                <m:t>6</m:t>
+              </m:r>
+            </m:sup>
+          </m:sSup>
+          <m:r>
+            <w:rPr>
+              <w:rFonts w:ascii="Cambria Math" w:hAnsi="Cambria Math"/>
+            </w:rPr>
+            <m:t>=0.25508*</m:t>
+          </m:r>
+          <m:sSup>
+            <m:sSupPr>
+              <m:ctrlPr>
+                <w:rPr>
+                  <w:rFonts w:ascii="Cambria Math" w:hAnsi="Cambria Math"/>
+                  <w:i/>
+                </w:rPr>
+              </m:ctrlPr>
+            </m:sSupPr>
+            <m:e>
+              <m:r>
+                <w:rPr>
+                  <w:rFonts w:ascii="Cambria Math" w:hAnsi="Cambria Math"/>
+                </w:rPr>
+                <m:t>10</m:t>
+              </m:r>
+            </m:e>
+            <m:sup>
+              <m:r>
+                <w:rPr>
+                  <w:rFonts w:ascii="Cambria Math" w:hAnsi="Cambria Math"/>
+                </w:rPr>
+                <m:t>-4</m:t>
+              </m:r>
+            </m:sup>
+          </m:sSup>
+        </m:oMath>
+      </m:oMathPara>
+    </w:p>
+    <w:p>
+      <m:oMathPara>
+        <m:oMath>
+          <m:sSup>
+            <m:sSupPr>
+              <m:ctrlPr>
+                <w:rPr>
+                  <w:rFonts w:ascii="Cambria Math" w:hAnsi="Cambria Math"/>
+                  <w:i/>
+                </w:rPr>
+              </m:ctrlPr>
+            </m:sSupPr>
+            <m:e>
+              <m:d>
+                <m:dPr>
+                  <m:begChr m:val="["/>
+                  <m:endChr m:val="]"/>
+                  <m:ctrlPr>
+                    <w:rPr>
+                      <w:rFonts w:ascii="Cambria Math" w:hAnsi="Cambria Math"/>
+                      <w:i/>
+                    </w:rPr>
+                  </m:ctrlPr>
+                </m:dPr>
+                <m:e>
+                  <m:sSup>
+                    <m:sSupPr>
+                      <m:ctrlPr>
+                        <w:rPr>
+                          <w:rFonts w:ascii="Cambria Math" w:hAnsi="Cambria Math"/>
+                          <w:i/>
+                        </w:rPr>
+                      </m:ctrlPr>
+                    </m:sSupPr>
+                    <m:e>
+                      <m:d>
+                        <m:dPr>
+                          <m:ctrlPr>
+                            <w:rPr>
+                              <w:rFonts w:ascii="Cambria Math" w:hAnsi="Cambria Math"/>
+                              <w:i/>
+                            </w:rPr>
+                          </m:ctrlPr>
+                        </m:dPr>
+                        <m:e>
+                          <m:r>
+                            <w:rPr>
+                              <w:rFonts w:ascii="Cambria Math" w:hAnsi="Cambria Math"/>
+                            </w:rPr>
+                            <m:t>3+</m:t>
+                          </m:r>
+                          <m:rad>
+                            <m:radPr>
+                              <m:degHide m:val="1"/>
+                              <m:ctrlPr>
+                                <w:rPr>
+                                  <w:rFonts w:ascii="Cambria Math" w:hAnsi="Cambria Math"/>
+                                  <w:i/>
+                                </w:rPr>
+                              </m:ctrlPr>
+                            </m:radPr>
+                            <m:deg/>
+                            <m:e>
+                              <m:r>
+                                <w:rPr>
+                                  <w:rFonts w:ascii="Cambria Math" w:hAnsi="Cambria Math"/>
+                                </w:rPr>
+                                <m:t>8</m:t>
+                              </m:r>
+                            </m:e>
+                          </m:rad>
+                        </m:e>
+                      </m:d>
+                    </m:e>
+                    <m:sup>
+                      <m:r>
+                        <w:rPr>
+                          <w:rFonts w:ascii="Cambria Math" w:hAnsi="Cambria Math"/>
+                        </w:rPr>
+                        <m:t>6</m:t>
+                      </m:r>
+                    </m:sup>
+                  </m:sSup>
+                </m:e>
+              </m:d>
+            </m:e>
+            <m:sup>
+              <m:r>
+                <w:rPr>
+                  <w:rFonts w:ascii="Cambria Math" w:hAnsi="Cambria Math"/>
+                </w:rPr>
+                <m:t>-1</m:t>
+              </m:r>
+            </m:sup>
+          </m:sSup>
+          <m:r>
+            <w:rPr>
+              <w:rFonts w:ascii="Cambria Math" w:hAnsi="Cambria Math"/>
+            </w:rPr>
+            <m:t>=</m:t>
+          </m:r>
+          <m:sSup>
+            <m:sSupPr>
+              <m:ctrlPr>
+                <w:rPr>
+                  <w:rFonts w:ascii="Cambria Math" w:hAnsi="Cambria Math"/>
+                </w:rPr>
+              </m:ctrlPr>
+            </m:sSupPr>
+            <m:e>
+              <m:d>
+                <m:dPr>
+                  <m:begChr m:val="["/>
+                  <m:endChr m:val="]"/>
+                  <m:ctrlPr>
+                    <w:rPr>
+                      <w:rFonts w:ascii="Cambria Math" w:hAnsi="Cambria Math"/>
+                      <w:i/>
+                    </w:rPr>
+                  </m:ctrlPr>
+                </m:dPr>
+                <m:e>
+                  <m:sSup>
+                    <m:sSupPr>
+                      <m:ctrlPr>
+                        <w:rPr>
+                          <w:rFonts w:ascii="Cambria Math" w:hAnsi="Cambria Math"/>
+                          <w:i/>
+                        </w:rPr>
+                      </m:ctrlPr>
+                    </m:sSupPr>
+                    <m:e>
+                      <m:d>
+                        <m:dPr>
+                          <m:ctrlPr>
+                            <w:rPr>
+                              <w:rFonts w:ascii="Cambria Math" w:hAnsi="Cambria Math"/>
+                              <w:i/>
+                            </w:rPr>
+                          </m:ctrlPr>
+                        </m:dPr>
+                        <m:e>
+                          <m:r>
+                            <w:rPr>
+                              <w:rFonts w:ascii="Cambria Math" w:hAnsi="Cambria Math"/>
+                            </w:rPr>
+                            <m:t>3+2.8284</m:t>
+                          </m:r>
+                        </m:e>
+                      </m:d>
+                    </m:e>
+                    <m:sup>
+                      <m:r>
+                        <w:rPr>
+                          <w:rFonts w:ascii="Cambria Math" w:hAnsi="Cambria Math"/>
+                        </w:rPr>
+                        <m:t>6</m:t>
+                      </m:r>
+                    </m:sup>
+                  </m:sSup>
+                </m:e>
+              </m:d>
+            </m:e>
+            <m:sup>
+              <m:r>
+                <w:rPr>
+                  <w:rFonts w:ascii="Cambria Math" w:hAnsi="Cambria Math"/>
+                </w:rPr>
+                <m:t>-1</m:t>
+              </m:r>
+            </m:sup>
+          </m:sSup>
+          <m:r>
+            <w:rPr>
+              <w:rFonts w:ascii="Cambria Math" w:hAnsi="Cambria Math"/>
+            </w:rPr>
+            <m:t>=</m:t>
+          </m:r>
+          <m:sSup>
+            <m:sSupPr>
+              <m:ctrlPr>
+                <w:rPr>
+                  <w:rFonts w:ascii="Cambria Math" w:hAnsi="Cambria Math"/>
+                  <w:i/>
+                </w:rPr>
+              </m:ctrlPr>
+            </m:sSupPr>
+            <m:e>
+              <m:d>
+                <m:dPr>
+                  <m:ctrlPr>
+                    <w:rPr>
+                      <w:rFonts w:ascii="Cambria Math" w:hAnsi="Cambria Math"/>
+                      <w:i/>
+                    </w:rPr>
+                  </m:ctrlPr>
+                </m:dPr>
+                <m:e>
+                  <m:r>
+                    <w:rPr>
+                      <w:rFonts w:ascii="Cambria Math" w:hAnsi="Cambria Math"/>
+                    </w:rPr>
+                    <m:t>39200</m:t>
+                  </m:r>
+                </m:e>
+              </m:d>
+            </m:e>
+            <m:sup>
+              <m:r>
+                <w:rPr>
+                  <w:rFonts w:ascii="Cambria Math" w:hAnsi="Cambria Math"/>
+                </w:rPr>
+                <m:t>-1</m:t>
+              </m:r>
+            </m:sup>
+          </m:sSup>
+          <m:r>
+            <w:rPr>
+              <w:rFonts w:ascii="Cambria Math" w:hAnsi="Cambria Math"/>
+            </w:rPr>
+            <m:t>=0.25510*</m:t>
+          </m:r>
+          <m:sSup>
+            <m:sSupPr>
+              <m:ctrlPr>
+                <w:rPr>
+                  <w:rFonts w:ascii="Cambria Math" w:hAnsi="Cambria Math"/>
+                  <w:i/>
+                </w:rPr>
+              </m:ctrlPr>
+            </m:sSupPr>
+            <m:e>
+              <m:r>
+                <w:rPr>
+                  <w:rFonts w:ascii="Cambria Math" w:hAnsi="Cambria Math"/>
+                </w:rPr>
+                <m:t>10</m:t>
+              </m:r>
+            </m:e>
+            <m:sup>
+              <m:r>
+                <w:rPr>
+                  <w:rFonts w:ascii="Cambria Math" w:hAnsi="Cambria Math"/>
+                </w:rPr>
+                <m:t>-4</m:t>
+              </m:r>
+            </m:sup>
+          </m:sSup>
+        </m:oMath>
+      </m:oMathPara>
+    </w:p>
+    <w:p>
+      <m:oMathPara>
+        <m:oMath>
+          <m:sSup>
+            <m:sSupPr>
+              <m:ctrlPr>
+                <w:rPr>
+                  <w:rFonts w:ascii="Cambria Math" w:hAnsi="Cambria Math"/>
+                  <w:i/>
+                </w:rPr>
+              </m:ctrlPr>
+            </m:sSupPr>
+            <m:e>
+              <m:d>
+                <m:dPr>
+                  <m:ctrlPr>
+                    <w:rPr>
+                      <w:rFonts w:ascii="Cambria Math" w:hAnsi="Cambria Math"/>
+                      <w:i/>
+                    </w:rPr>
+                  </m:ctrlPr>
+                </m:dPr>
+                <m:e>
+                  <m:r>
+                    <w:rPr>
+                      <w:rFonts w:ascii="Cambria Math" w:hAnsi="Cambria Math"/>
+                    </w:rPr>
+                    <m:t>19601+6930</m:t>
+                  </m:r>
+                  <m:rad>
+                    <m:radPr>
+                      <m:degHide m:val="1"/>
+                      <m:ctrlPr>
+                        <w:rPr>
+                          <w:rFonts w:ascii="Cambria Math" w:hAnsi="Cambria Math"/>
+                          <w:i/>
+                        </w:rPr>
+                      </m:ctrlPr>
+                    </m:radPr>
+                    <m:deg/>
+                    <m:e>
+                      <m:r>
+                        <w:rPr>
+                          <w:rFonts w:ascii="Cambria Math" w:hAnsi="Cambria Math"/>
+                        </w:rPr>
+                        <m:t>8</m:t>
+                      </m:r>
+                    </m:e>
+                  </m:rad>
+                </m:e>
+              </m:d>
+            </m:e>
+            <m:sup>
+              <m:r>
+                <w:rPr>
+                  <w:rFonts w:ascii="Cambria Math" w:hAnsi="Cambria Math"/>
+                </w:rPr>
+                <m:t>-1</m:t>
+              </m:r>
+            </m:sup>
+          </m:sSup>
+          <m:r>
+            <w:rPr>
+              <w:rFonts w:ascii="Cambria Math" w:hAnsi="Cambria Math"/>
+            </w:rPr>
+            <m:t>=</m:t>
+          </m:r>
+          <m:sSup>
+            <m:sSupPr>
+              <m:ctrlPr>
+                <w:rPr>
+                  <w:rFonts w:ascii="Cambria Math" w:hAnsi="Cambria Math"/>
+                </w:rPr>
+              </m:ctrlPr>
+            </m:sSupPr>
+            <m:e>
+              <m:d>
+                <m:dPr>
+                  <m:ctrlPr>
+                    <w:rPr>
+                      <w:rFonts w:ascii="Cambria Math" w:hAnsi="Cambria Math"/>
+                      <w:i/>
+                    </w:rPr>
+                  </m:ctrlPr>
+                </m:dPr>
+                <m:e>
+                  <m:r>
+                    <w:rPr>
+                      <w:rFonts w:ascii="Cambria Math" w:hAnsi="Cambria Math"/>
+                    </w:rPr>
+                    <m:t>19601+6930*2.8284</m:t>
+                  </m:r>
+                </m:e>
+              </m:d>
+            </m:e>
+            <m:sup>
+              <m:r>
+                <w:rPr>
+                  <w:rFonts w:ascii="Cambria Math" w:hAnsi="Cambria Math"/>
+                </w:rPr>
+                <m:t>-1</m:t>
+              </m:r>
+            </m:sup>
+          </m:sSup>
+          <m:r>
+            <w:rPr>
+              <w:rFonts w:ascii="Cambria Math" w:hAnsi="Cambria Math"/>
+            </w:rPr>
+            <m:t>=</m:t>
+          </m:r>
+          <m:sSup>
+            <m:sSupPr>
+              <m:ctrlPr>
+                <w:rPr>
+                  <w:rFonts w:ascii="Cambria Math" w:hAnsi="Cambria Math"/>
+                  <w:i/>
+                </w:rPr>
+              </m:ctrlPr>
+            </m:sSupPr>
+            <m:e>
+              <m:d>
+                <m:dPr>
+                  <m:ctrlPr>
+                    <w:rPr>
+                      <w:rFonts w:ascii="Cambria Math" w:hAnsi="Cambria Math"/>
+                      <w:i/>
+                    </w:rPr>
+                  </m:ctrlPr>
+                </m:dPr>
+                <m:e>
+                  <m:r>
+                    <w:rPr>
+                      <w:rFonts w:ascii="Cambria Math" w:hAnsi="Cambria Math"/>
+                    </w:rPr>
+                    <m:t>39201</m:t>
+                  </m:r>
+                </m:e>
+              </m:d>
+            </m:e>
+            <m:sup>
+              <m:r>
+                <w:rPr>
+                  <w:rFonts w:ascii="Cambria Math" w:hAnsi="Cambria Math"/>
+                </w:rPr>
+                <m:t>-1</m:t>
+              </m:r>
+            </m:sup>
+          </m:sSup>
+          <m:r>
+            <w:rPr>
+              <w:rFonts w:ascii="Cambria Math" w:hAnsi="Cambria Math"/>
+            </w:rPr>
+            <m:t>=0.25509*</m:t>
+          </m:r>
+          <m:sSup>
+            <m:sSupPr>
+              <m:ctrlPr>
+                <w:rPr>
+                  <w:rFonts w:ascii="Cambria Math" w:hAnsi="Cambria Math"/>
+                  <w:i/>
+                </w:rPr>
+              </m:ctrlPr>
+            </m:sSupPr>
+            <m:e>
+              <m:r>
+                <w:rPr>
+                  <w:rFonts w:ascii="Cambria Math" w:hAnsi="Cambria Math"/>
+                </w:rPr>
+                <m:t>10</m:t>
+              </m:r>
+            </m:e>
+            <m:sup>
+              <m:r>
+                <w:rPr>
+                  <w:rFonts w:ascii="Cambria Math" w:hAnsi="Cambria Math"/>
+                </w:rPr>
+                <m:t>-4</m:t>
+              </m:r>
+            </m:sup>
+          </m:sSup>
+        </m:oMath>
+      </m:oMathPara>
+    </w:p>
+    <w:p>
+      <m:oMathPara>
+        <m:oMath>
+          <m:r>
+            <w:rPr>
+              <w:rFonts w:ascii="Cambria Math" w:hAnsi="Cambria Math"/>
+            </w:rPr>
+            <m:t>19601-6930</m:t>
+          </m:r>
+          <m:rad>
+            <m:radPr>
+              <m:degHide m:val="1"/>
+              <m:ctrlPr>
+                <w:rPr>
+                  <w:rFonts w:ascii="Cambria Math" w:hAnsi="Cambria Math"/>
+                  <w:i/>
+                </w:rPr>
+              </m:ctrlPr>
+            </m:radPr>
+            <m:deg/>
+            <m:e>
+              <m:r>
+                <w:rPr>
+                  <w:rFonts w:ascii="Cambria Math" w:hAnsi="Cambria Math"/>
+                </w:rPr>
+                <m:t>8</m:t>
+              </m:r>
+            </m:e>
+          </m:rad>
+          <m:r>
+            <w:rPr>
+              <w:rFonts w:ascii="Cambria Math" w:hAnsi="Cambria Math"/>
+            </w:rPr>
+            <m:t>=</m:t>
+          </m:r>
+          <m:r>
+            <w:rPr>
+              <w:rFonts w:ascii="Cambria Math" w:hAnsi="Cambria Math"/>
+            </w:rPr>
+            <m:t>19601-6930*2.8284=19601-19600=1</m:t>
+          </m:r>
+        </m:oMath>
+      </m:oMathPara>
+    </w:p>
+    <w:p>
+      <w:pPr>
+        <w:rPr>
+          <w:rFonts w:hint="eastAsia"/>
+        </w:rPr>
+      </w:pPr>
+      <w:r>
+        <w:rPr>
+          <w:rFonts w:hint="eastAsia"/>
+        </w:rPr>
+        <w:t>(</w:t>
+      </w:r>
+      <w:r>
+        <w:t>5)</w:t>
+      </w:r>
+      <w:r>
+        <w:rPr>
+          <w:rFonts w:hint="eastAsia"/>
+        </w:rPr>
+        <w:t>式计算结果最优。</w:t>
       </w:r>
     </w:p>
     <w:p>
@@ -2844,7 +5527,7 @@
           <v:shape id="_x0000_i1028" type="#_x0000_t75" style="width:147.75pt;height:36pt" o:ole="">
             <v:imagedata r:id="rId12" o:title=""/>
           </v:shape>
-          <o:OLEObject Type="Embed" ProgID="Equation.3" ShapeID="_x0000_i1028" DrawAspect="Content" ObjectID="_1573905107" r:id="rId13"/>
+          <o:OLEObject Type="Embed" ProgID="Equation.3" ShapeID="_x0000_i1028" DrawAspect="Content" ObjectID="_1573927480" r:id="rId13"/>
         </w:object>
       </w:r>
       <w:r>
@@ -2863,10 +5546,10 @@
           <w:position w:val="-24"/>
         </w:rPr>
         <w:object w:dxaOrig="2840" w:dyaOrig="639">
-          <v:shape id="_x0000_i1029" type="#_x0000_t75" style="width:141.85pt;height:31.7pt" o:ole="">
+          <v:shape id="_x0000_i1029" type="#_x0000_t75" style="width:141.65pt;height:31.8pt" o:ole="">
             <v:imagedata r:id="rId14" o:title=""/>
           </v:shape>
-          <o:OLEObject Type="Embed" ProgID="Equation.3" ShapeID="_x0000_i1029" DrawAspect="Content" ObjectID="_1573905108" r:id="rId15"/>
+          <o:OLEObject Type="Embed" ProgID="Equation.3" ShapeID="_x0000_i1029" DrawAspect="Content" ObjectID="_1573927481" r:id="rId15"/>
         </w:object>
       </w:r>
       <w:r>
@@ -2899,10 +5582,10 @@
           <w:position w:val="-62"/>
         </w:rPr>
         <w:object w:dxaOrig="9639" w:dyaOrig="1480">
-          <v:shape id="_x0000_i1030" type="#_x0000_t75" style="width:481.95pt;height:74.15pt" o:ole="">
+          <v:shape id="_x0000_i1030" type="#_x0000_t75" style="width:482.05pt;height:74.35pt" o:ole="">
             <v:imagedata r:id="rId16" o:title=""/>
           </v:shape>
-          <o:OLEObject Type="Embed" ProgID="Equation.3" ShapeID="_x0000_i1030" DrawAspect="Content" ObjectID="_1573905109" r:id="rId17"/>
+          <o:OLEObject Type="Embed" ProgID="Equation.3" ShapeID="_x0000_i1030" DrawAspect="Content" ObjectID="_1573927482" r:id="rId17"/>
         </w:object>
       </w:r>
     </w:p>
@@ -2929,71 +5612,1137 @@
           <w:position w:val="-30"/>
         </w:rPr>
         <w:object w:dxaOrig="4020" w:dyaOrig="760">
-          <v:shape id="_x0000_i1031" type="#_x0000_t75" style="width:200.95pt;height:38.15pt" o:ole="">
+          <v:shape id="_x0000_i1031" type="#_x0000_t75" style="width:201.05pt;height:38.35pt" o:ole="">
             <v:imagedata r:id="rId18" o:title=""/>
           </v:shape>
-          <o:OLEObject Type="Embed" ProgID="Equation.3" ShapeID="_x0000_i1031" DrawAspect="Content" ObjectID="_1573905110" r:id="rId19"/>
+          <o:OLEObject Type="Embed" ProgID="Equation.3" ShapeID="_x0000_i1031" DrawAspect="Content" ObjectID="_1573927483" r:id="rId19"/>
         </w:object>
       </w:r>
     </w:p>
     <w:p>
+      <w:r>
+        <w:rPr>
+          <w:rFonts w:hint="eastAsia"/>
+        </w:rPr>
+        <w:t>补充题</w:t>
+      </w:r>
+    </w:p>
+    <w:p>
+      <w:r>
+        <w:rPr>
+          <w:rFonts w:hint="eastAsia"/>
+        </w:rPr>
+        <w:t>1计算sin</w:t>
+      </w:r>
+      <w:r>
+        <w:t>3/3</w:t>
+      </w:r>
+      <w:r>
+        <w:rPr>
+          <w:rFonts w:hint="eastAsia"/>
+        </w:rPr>
+        <w:t>的近似值，使相对误差不超过0.5*10</w:t>
+      </w:r>
+      <w:r>
+        <w:rPr>
+          <w:rFonts w:hint="eastAsia"/>
+          <w:vertAlign w:val="superscript"/>
+        </w:rPr>
+        <w:t>-3</w:t>
+      </w:r>
+      <w:r>
+        <w:rPr>
+          <w:rFonts w:hint="eastAsia"/>
+        </w:rPr>
+        <w:t>。</w:t>
+      </w:r>
+    </w:p>
+    <w:p>
       <w:pPr>
-        <w:rPr>
-          <w:color w:val="FF0000"/>
-        </w:rPr>
+        <w:ind w:firstLine="420"/>
       </w:pPr>
-      <w:r>
-        <w:rPr>
-          <w:rFonts w:hint="eastAsia"/>
-          <w:color w:val="FF0000"/>
-        </w:rPr>
-        <w:t>补充题</w:t>
+      <w:proofErr w:type="spellStart"/>
+      <w:r>
+        <w:t>sinx</w:t>
+      </w:r>
+      <w:proofErr w:type="spellEnd"/>
+      <w:r>
+        <w:rPr>
+          <w:rFonts w:hint="eastAsia"/>
+        </w:rPr>
+        <w:t>的Maclaurin级数：</w:t>
       </w:r>
     </w:p>
     <w:p>
       <w:pPr>
-        <w:rPr>
-          <w:color w:val="FF0000"/>
-        </w:rPr>
+        <w:ind w:firstLine="420"/>
       </w:pPr>
       <w:r>
         <w:rPr>
-          <w:rFonts w:hint="eastAsia"/>
-          <w:color w:val="FF0000"/>
-        </w:rPr>
-        <w:t>1计算sin</w:t>
-      </w:r>
-      <w:r>
-        <w:rPr>
-          <w:color w:val="FF0000"/>
-        </w:rPr>
-        <w:t>3/3</w:t>
-      </w:r>
-      <w:r>
-        <w:rPr>
-          <w:rFonts w:hint="eastAsia"/>
-          <w:color w:val="FF0000"/>
-        </w:rPr>
-        <w:t>的近似值，使相对误差不超过0.5*10</w:t>
-      </w:r>
-      <w:r>
-        <w:rPr>
-          <w:rFonts w:hint="eastAsia"/>
-          <w:color w:val="FF0000"/>
-          <w:vertAlign w:val="superscript"/>
-        </w:rPr>
-        <w:t>-3</w:t>
-      </w:r>
-      <w:r>
-        <w:rPr>
-          <w:rFonts w:hint="eastAsia"/>
-          <w:color w:val="FF0000"/>
-        </w:rPr>
-        <w:t>。</w:t>
-      </w:r>
+          <w:position w:val="-28"/>
+        </w:rPr>
+        <w:object w:dxaOrig="4459" w:dyaOrig="740">
+          <v:shape id="_x0000_i1033" type="#_x0000_t75" style="width:223pt;height:36.95pt" o:ole="">
+            <v:imagedata r:id="rId6" o:title=""/>
+          </v:shape>
+          <o:OLEObject Type="Embed" ProgID="Equation.3" ShapeID="_x0000_i1033" DrawAspect="Content" ObjectID="_1573927484" r:id="rId20"/>
+        </w:object>
+      </w:r>
+      <w:r>
+        <w:tab/>
+      </w:r>
+      <w:r>
+        <w:tab/>
+      </w:r>
+      <w:r>
+        <w:rPr>
+          <w:rFonts w:hint="eastAsia"/>
+        </w:rPr>
+        <w:t>（n</w:t>
+      </w:r>
+      <w:r>
+        <w:t>=1,2,3…</w:t>
+      </w:r>
+      <w:r>
+        <w:rPr>
+          <w:rFonts w:hint="eastAsia"/>
+        </w:rPr>
+        <w:t>）</w:t>
+      </w:r>
+    </w:p>
+    <w:p>
+      <w:pPr>
+        <w:ind w:firstLine="420"/>
+      </w:pPr>
+      <w:r>
+        <w:rPr>
+          <w:rFonts w:hint="eastAsia"/>
+        </w:rPr>
+        <w:t>令</w:t>
+      </w:r>
+    </w:p>
+    <w:p>
+      <w:pPr>
+        <w:ind w:firstLine="420"/>
+      </w:pPr>
+      <m:oMath>
+        <m:sSub>
+          <m:sSubPr>
+            <m:ctrlPr>
+              <w:rPr>
+                <w:rFonts w:ascii="Cambria Math" w:hAnsi="Cambria Math"/>
+              </w:rPr>
+            </m:ctrlPr>
+          </m:sSubPr>
+          <m:e>
+            <m:r>
+              <w:rPr>
+                <w:rFonts w:ascii="Cambria Math" w:hAnsi="Cambria Math"/>
+              </w:rPr>
+              <m:t>S</m:t>
+            </m:r>
+          </m:e>
+          <m:sub>
+            <m:r>
+              <w:rPr>
+                <w:rFonts w:ascii="Cambria Math" w:hAnsi="Cambria Math"/>
+              </w:rPr>
+              <m:t>n</m:t>
+            </m:r>
+          </m:sub>
+        </m:sSub>
+        <m:d>
+          <m:dPr>
+            <m:ctrlPr>
+              <w:rPr>
+                <w:rFonts w:ascii="Cambria Math" w:hAnsi="Cambria Math"/>
+                <w:i/>
+              </w:rPr>
+            </m:ctrlPr>
+          </m:dPr>
+          <m:e>
+            <m:r>
+              <w:rPr>
+                <w:rFonts w:ascii="Cambria Math" w:hAnsi="Cambria Math"/>
+              </w:rPr>
+              <m:t>x</m:t>
+            </m:r>
+          </m:e>
+        </m:d>
+        <m:r>
+          <w:rPr>
+            <w:rFonts w:ascii="Cambria Math" w:hAnsi="Cambria Math"/>
+          </w:rPr>
+          <m:t>=</m:t>
+        </m:r>
+        <m:f>
+          <m:fPr>
+            <m:ctrlPr>
+              <w:rPr>
+                <w:rFonts w:ascii="Cambria Math" w:hAnsi="Cambria Math"/>
+                <w:i/>
+              </w:rPr>
+            </m:ctrlPr>
+          </m:fPr>
+          <m:num>
+            <m:func>
+              <m:funcPr>
+                <m:ctrlPr>
+                  <w:rPr>
+                    <w:rFonts w:ascii="Cambria Math" w:hAnsi="Cambria Math"/>
+                    <w:i/>
+                  </w:rPr>
+                </m:ctrlPr>
+              </m:funcPr>
+              <m:fName>
+                <m:r>
+                  <m:rPr>
+                    <m:sty m:val="p"/>
+                  </m:rPr>
+                  <w:rPr>
+                    <w:rFonts w:ascii="Cambria Math" w:hAnsi="Cambria Math"/>
+                  </w:rPr>
+                  <m:t>sin</m:t>
+                </m:r>
+              </m:fName>
+              <m:e>
+                <m:r>
+                  <w:rPr>
+                    <w:rFonts w:ascii="Cambria Math" w:hAnsi="Cambria Math"/>
+                  </w:rPr>
+                  <m:t>x</m:t>
+                </m:r>
+              </m:e>
+            </m:func>
+          </m:num>
+          <m:den>
+            <m:r>
+              <w:rPr>
+                <w:rFonts w:ascii="Cambria Math" w:hAnsi="Cambria Math" w:hint="eastAsia"/>
+              </w:rPr>
+              <m:t>x</m:t>
+            </m:r>
+          </m:den>
+        </m:f>
+        <m:r>
+          <w:rPr>
+            <w:rFonts w:ascii="Cambria Math" w:hAnsi="Cambria Math" w:hint="eastAsia"/>
+          </w:rPr>
+          <m:t>=</m:t>
+        </m:r>
+        <m:r>
+          <w:rPr>
+            <w:rFonts w:ascii="Cambria Math" w:hAnsi="Cambria Math"/>
+          </w:rPr>
+          <m:t>1</m:t>
+        </m:r>
+        <m:r>
+          <w:rPr>
+            <w:rFonts w:ascii="Cambria Math" w:hAnsi="Cambria Math"/>
+          </w:rPr>
+          <m:t>-</m:t>
+        </m:r>
+        <m:f>
+          <m:fPr>
+            <m:ctrlPr>
+              <w:rPr>
+                <w:rFonts w:ascii="Cambria Math" w:hAnsi="Cambria Math"/>
+                <w:i/>
+              </w:rPr>
+            </m:ctrlPr>
+          </m:fPr>
+          <m:num>
+            <m:sSup>
+              <m:sSupPr>
+                <m:ctrlPr>
+                  <w:rPr>
+                    <w:rFonts w:ascii="Cambria Math" w:hAnsi="Cambria Math"/>
+                    <w:i/>
+                  </w:rPr>
+                </m:ctrlPr>
+              </m:sSupPr>
+              <m:e>
+                <m:r>
+                  <w:rPr>
+                    <w:rFonts w:ascii="Cambria Math" w:hAnsi="Cambria Math"/>
+                  </w:rPr>
+                  <m:t>x</m:t>
+                </m:r>
+              </m:e>
+              <m:sup>
+                <m:r>
+                  <w:rPr>
+                    <w:rFonts w:ascii="Cambria Math" w:hAnsi="Cambria Math"/>
+                  </w:rPr>
+                  <m:t>2</m:t>
+                </m:r>
+              </m:sup>
+            </m:sSup>
+          </m:num>
+          <m:den>
+            <m:r>
+              <w:rPr>
+                <w:rFonts w:ascii="Cambria Math" w:hAnsi="Cambria Math"/>
+              </w:rPr>
+              <m:t>3!</m:t>
+            </m:r>
+          </m:den>
+        </m:f>
+        <m:r>
+          <w:rPr>
+            <w:rFonts w:ascii="Cambria Math" w:hAnsi="Cambria Math"/>
+          </w:rPr>
+          <m:t>+</m:t>
+        </m:r>
+        <m:f>
+          <m:fPr>
+            <m:ctrlPr>
+              <w:rPr>
+                <w:rFonts w:ascii="Cambria Math" w:hAnsi="Cambria Math"/>
+                <w:i/>
+              </w:rPr>
+            </m:ctrlPr>
+          </m:fPr>
+          <m:num>
+            <m:sSup>
+              <m:sSupPr>
+                <m:ctrlPr>
+                  <w:rPr>
+                    <w:rFonts w:ascii="Cambria Math" w:hAnsi="Cambria Math"/>
+                    <w:i/>
+                  </w:rPr>
+                </m:ctrlPr>
+              </m:sSupPr>
+              <m:e>
+                <m:r>
+                  <w:rPr>
+                    <w:rFonts w:ascii="Cambria Math" w:hAnsi="Cambria Math"/>
+                  </w:rPr>
+                  <m:t>x</m:t>
+                </m:r>
+              </m:e>
+              <m:sup>
+                <m:r>
+                  <w:rPr>
+                    <w:rFonts w:ascii="Cambria Math" w:hAnsi="Cambria Math"/>
+                  </w:rPr>
+                  <m:t>4</m:t>
+                </m:r>
+              </m:sup>
+            </m:sSup>
+          </m:num>
+          <m:den>
+            <m:r>
+              <w:rPr>
+                <w:rFonts w:ascii="Cambria Math" w:hAnsi="Cambria Math"/>
+              </w:rPr>
+              <m:t>5!</m:t>
+            </m:r>
+          </m:den>
+        </m:f>
+        <m:r>
+          <w:rPr>
+            <w:rFonts w:ascii="Cambria Math" w:hAnsi="Cambria Math"/>
+          </w:rPr>
+          <m:t>-…+</m:t>
+        </m:r>
+        <m:sSup>
+          <m:sSupPr>
+            <m:ctrlPr>
+              <w:rPr>
+                <w:rFonts w:ascii="Cambria Math" w:hAnsi="Cambria Math"/>
+                <w:i/>
+              </w:rPr>
+            </m:ctrlPr>
+          </m:sSupPr>
+          <m:e>
+            <m:d>
+              <m:dPr>
+                <m:ctrlPr>
+                  <w:rPr>
+                    <w:rFonts w:ascii="Cambria Math" w:hAnsi="Cambria Math"/>
+                    <w:i/>
+                  </w:rPr>
+                </m:ctrlPr>
+              </m:dPr>
+              <m:e>
+                <m:r>
+                  <w:rPr>
+                    <w:rFonts w:ascii="Cambria Math" w:hAnsi="Cambria Math"/>
+                  </w:rPr>
+                  <m:t>-1</m:t>
+                </m:r>
+              </m:e>
+            </m:d>
+          </m:e>
+          <m:sup>
+            <m:r>
+              <w:rPr>
+                <w:rFonts w:ascii="Cambria Math" w:hAnsi="Cambria Math"/>
+              </w:rPr>
+              <m:t>n-1</m:t>
+            </m:r>
+          </m:sup>
+        </m:sSup>
+        <m:f>
+          <m:fPr>
+            <m:ctrlPr>
+              <w:rPr>
+                <w:rFonts w:ascii="Cambria Math" w:hAnsi="Cambria Math"/>
+                <w:i/>
+              </w:rPr>
+            </m:ctrlPr>
+          </m:fPr>
+          <m:num>
+            <m:sSup>
+              <m:sSupPr>
+                <m:ctrlPr>
+                  <w:rPr>
+                    <w:rFonts w:ascii="Cambria Math" w:hAnsi="Cambria Math"/>
+                    <w:i/>
+                  </w:rPr>
+                </m:ctrlPr>
+              </m:sSupPr>
+              <m:e>
+                <m:r>
+                  <w:rPr>
+                    <w:rFonts w:ascii="Cambria Math" w:hAnsi="Cambria Math"/>
+                  </w:rPr>
+                  <m:t>x</m:t>
+                </m:r>
+              </m:e>
+              <m:sup>
+                <m:r>
+                  <w:rPr>
+                    <w:rFonts w:ascii="Cambria Math" w:hAnsi="Cambria Math"/>
+                  </w:rPr>
+                  <m:t>2n-</m:t>
+                </m:r>
+                <m:r>
+                  <w:rPr>
+                    <w:rFonts w:ascii="Cambria Math" w:hAnsi="Cambria Math"/>
+                  </w:rPr>
+                  <m:t>2</m:t>
+                </m:r>
+              </m:sup>
+            </m:sSup>
+          </m:num>
+          <m:den>
+            <m:d>
+              <m:dPr>
+                <m:ctrlPr>
+                  <w:rPr>
+                    <w:rFonts w:ascii="Cambria Math" w:hAnsi="Cambria Math"/>
+                    <w:i/>
+                  </w:rPr>
+                </m:ctrlPr>
+              </m:dPr>
+              <m:e>
+                <m:r>
+                  <w:rPr>
+                    <w:rFonts w:ascii="Cambria Math" w:hAnsi="Cambria Math"/>
+                  </w:rPr>
+                  <m:t>2n-1</m:t>
+                </m:r>
+              </m:e>
+            </m:d>
+            <m:r>
+              <w:rPr>
+                <w:rFonts w:ascii="Cambria Math" w:hAnsi="Cambria Math"/>
+              </w:rPr>
+              <m:t>!</m:t>
+            </m:r>
+          </m:den>
+        </m:f>
+      </m:oMath>
+      <w:r>
+        <w:rPr>
+          <w:rFonts w:hint="eastAsia"/>
+        </w:rPr>
+        <w:t>,</w:t>
+      </w:r>
+      <w:r>
+        <w:t xml:space="preserve"> n=1,2…;</w:t>
+      </w:r>
+    </w:p>
+    <w:p>
+      <w:pPr>
+        <w:ind w:firstLine="420"/>
+      </w:pPr>
+      <w:r>
+        <w:rPr>
+          <w:rFonts w:hint="eastAsia"/>
+        </w:rPr>
+        <w:t>则</w:t>
+      </w:r>
+    </w:p>
+    <w:p>
+      <w:pPr>
+        <w:ind w:firstLine="420"/>
+      </w:pPr>
+      <m:oMathPara>
+        <m:oMath>
+          <m:func>
+            <m:funcPr>
+              <m:ctrlPr>
+                <w:rPr>
+                  <w:rFonts w:ascii="Cambria Math" w:hAnsi="Cambria Math"/>
+                </w:rPr>
+              </m:ctrlPr>
+            </m:funcPr>
+            <m:fName>
+              <m:limLow>
+                <m:limLowPr>
+                  <m:ctrlPr>
+                    <w:rPr>
+                      <w:rFonts w:ascii="Cambria Math" w:hAnsi="Cambria Math"/>
+                    </w:rPr>
+                  </m:ctrlPr>
+                </m:limLowPr>
+                <m:e>
+                  <m:r>
+                    <m:rPr>
+                      <m:sty m:val="p"/>
+                    </m:rPr>
+                    <w:rPr>
+                      <w:rFonts w:ascii="Cambria Math" w:hAnsi="Cambria Math"/>
+                    </w:rPr>
+                    <m:t>lim</m:t>
+                  </m:r>
+                </m:e>
+                <m:lim>
+                  <m:r>
+                    <w:rPr>
+                      <w:rFonts w:ascii="Cambria Math" w:hAnsi="Cambria Math" w:hint="eastAsia"/>
+                    </w:rPr>
+                    <m:t>n</m:t>
+                  </m:r>
+                  <m:r>
+                    <w:rPr>
+                      <w:rFonts w:ascii="Cambria Math" w:hAnsi="Cambria Math"/>
+                    </w:rPr>
+                    <m:t>→∞</m:t>
+                  </m:r>
+                </m:lim>
+              </m:limLow>
+            </m:fName>
+            <m:e>
+              <m:sSub>
+                <m:sSubPr>
+                  <m:ctrlPr>
+                    <w:rPr>
+                      <w:rFonts w:ascii="Cambria Math" w:hAnsi="Cambria Math"/>
+                      <w:i/>
+                    </w:rPr>
+                  </m:ctrlPr>
+                </m:sSubPr>
+                <m:e>
+                  <m:r>
+                    <w:rPr>
+                      <w:rFonts w:ascii="Cambria Math" w:hAnsi="Cambria Math"/>
+                    </w:rPr>
+                    <m:t>S</m:t>
+                  </m:r>
+                </m:e>
+                <m:sub>
+                  <m:r>
+                    <w:rPr>
+                      <w:rFonts w:ascii="Cambria Math" w:hAnsi="Cambria Math"/>
+                    </w:rPr>
+                    <m:t>n</m:t>
+                  </m:r>
+                </m:sub>
+              </m:sSub>
+              <m:d>
+                <m:dPr>
+                  <m:ctrlPr>
+                    <w:rPr>
+                      <w:rFonts w:ascii="Cambria Math" w:hAnsi="Cambria Math"/>
+                      <w:i/>
+                    </w:rPr>
+                  </m:ctrlPr>
+                </m:dPr>
+                <m:e>
+                  <m:r>
+                    <w:rPr>
+                      <w:rFonts w:ascii="Cambria Math" w:hAnsi="Cambria Math"/>
+                    </w:rPr>
+                    <m:t>x</m:t>
+                  </m:r>
+                </m:e>
+              </m:d>
+              <m:r>
+                <w:rPr>
+                  <w:rFonts w:ascii="Cambria Math" w:hAnsi="Cambria Math"/>
+                </w:rPr>
+                <m:t>=</m:t>
+              </m:r>
+              <m:f>
+                <m:fPr>
+                  <m:ctrlPr>
+                    <w:rPr>
+                      <w:rFonts w:ascii="Cambria Math" w:hAnsi="Cambria Math"/>
+                      <w:i/>
+                    </w:rPr>
+                  </m:ctrlPr>
+                </m:fPr>
+                <m:num>
+                  <m:func>
+                    <m:funcPr>
+                      <m:ctrlPr>
+                        <w:rPr>
+                          <w:rFonts w:ascii="Cambria Math" w:hAnsi="Cambria Math"/>
+                          <w:i/>
+                        </w:rPr>
+                      </m:ctrlPr>
+                    </m:funcPr>
+                    <m:fName>
+                      <m:r>
+                        <m:rPr>
+                          <m:sty m:val="p"/>
+                        </m:rPr>
+                        <w:rPr>
+                          <w:rFonts w:ascii="Cambria Math" w:hAnsi="Cambria Math"/>
+                        </w:rPr>
+                        <m:t>sin</m:t>
+                      </m:r>
+                    </m:fName>
+                    <m:e>
+                      <m:r>
+                        <w:rPr>
+                          <w:rFonts w:ascii="Cambria Math" w:hAnsi="Cambria Math"/>
+                        </w:rPr>
+                        <m:t>x</m:t>
+                      </m:r>
+                    </m:e>
+                  </m:func>
+                </m:num>
+                <m:den>
+                  <m:r>
+                    <w:rPr>
+                      <w:rFonts w:ascii="Cambria Math" w:hAnsi="Cambria Math"/>
+                    </w:rPr>
+                    <m:t>x</m:t>
+                  </m:r>
+                </m:den>
+              </m:f>
+            </m:e>
+          </m:func>
+        </m:oMath>
+      </m:oMathPara>
+    </w:p>
+    <w:p>
+      <w:pPr>
+        <w:ind w:firstLine="420"/>
+      </w:pPr>
+      <w:r>
+        <w:rPr>
+          <w:rFonts w:hint="eastAsia"/>
+        </w:rPr>
+        <w:t>部分和数列</w:t>
+      </w:r>
+      <m:oMath>
+        <m:d>
+          <m:dPr>
+            <m:begChr m:val="{"/>
+            <m:endChr m:val="}"/>
+            <m:ctrlPr>
+              <w:rPr>
+                <w:rFonts w:ascii="Cambria Math" w:hAnsi="Cambria Math"/>
+              </w:rPr>
+            </m:ctrlPr>
+          </m:dPr>
+          <m:e>
+            <m:sSub>
+              <m:sSubPr>
+                <m:ctrlPr>
+                  <w:rPr>
+                    <w:rFonts w:ascii="Cambria Math" w:hAnsi="Cambria Math"/>
+                    <w:i/>
+                  </w:rPr>
+                </m:ctrlPr>
+              </m:sSubPr>
+              <m:e>
+                <m:r>
+                  <w:rPr>
+                    <w:rFonts w:ascii="Cambria Math" w:hAnsi="Cambria Math"/>
+                  </w:rPr>
+                  <m:t>S</m:t>
+                </m:r>
+              </m:e>
+              <m:sub>
+                <m:r>
+                  <w:rPr>
+                    <w:rFonts w:ascii="Cambria Math" w:hAnsi="Cambria Math"/>
+                  </w:rPr>
+                  <m:t>n</m:t>
+                </m:r>
+              </m:sub>
+            </m:sSub>
+            <m:d>
+              <m:dPr>
+                <m:ctrlPr>
+                  <w:rPr>
+                    <w:rFonts w:ascii="Cambria Math" w:hAnsi="Cambria Math"/>
+                    <w:i/>
+                  </w:rPr>
+                </m:ctrlPr>
+              </m:dPr>
+              <m:e>
+                <m:r>
+                  <w:rPr>
+                    <w:rFonts w:ascii="Cambria Math" w:hAnsi="Cambria Math"/>
+                  </w:rPr>
+                  <m:t>x</m:t>
+                </m:r>
+              </m:e>
+            </m:d>
+          </m:e>
+        </m:d>
+      </m:oMath>
+      <w:r>
+        <w:rPr>
+          <w:rFonts w:hint="eastAsia"/>
+        </w:rPr>
+        <w:t>的相对误差为：</w:t>
+      </w:r>
+    </w:p>
+    <w:p>
+      <w:pPr>
+        <w:ind w:firstLine="420"/>
+      </w:pPr>
+      <m:oMath>
+        <m:sSub>
+          <m:sSubPr>
+            <m:ctrlPr>
+              <w:rPr>
+                <w:rFonts w:ascii="Cambria Math" w:hAnsi="Cambria Math"/>
+              </w:rPr>
+            </m:ctrlPr>
+          </m:sSubPr>
+          <m:e>
+            <m:r>
+              <w:rPr>
+                <w:rFonts w:ascii="Cambria Math" w:hAnsi="Cambria Math"/>
+              </w:rPr>
+              <m:t>e</m:t>
+            </m:r>
+          </m:e>
+          <m:sub>
+            <m:r>
+              <w:rPr>
+                <w:rFonts w:ascii="Cambria Math" w:hAnsi="Cambria Math"/>
+              </w:rPr>
+              <m:t>n</m:t>
+            </m:r>
+          </m:sub>
+        </m:sSub>
+        <m:d>
+          <m:dPr>
+            <m:ctrlPr>
+              <w:rPr>
+                <w:rFonts w:ascii="Cambria Math" w:hAnsi="Cambria Math"/>
+                <w:i/>
+              </w:rPr>
+            </m:ctrlPr>
+          </m:dPr>
+          <m:e>
+            <m:r>
+              <w:rPr>
+                <w:rFonts w:ascii="Cambria Math" w:hAnsi="Cambria Math"/>
+              </w:rPr>
+              <m:t>x</m:t>
+            </m:r>
+          </m:e>
+        </m:d>
+        <m:r>
+          <w:rPr>
+            <w:rFonts w:ascii="Cambria Math" w:hAnsi="Cambria Math"/>
+          </w:rPr>
+          <m:t>=</m:t>
+        </m:r>
+        <m:f>
+          <m:fPr>
+            <m:ctrlPr>
+              <w:rPr>
+                <w:rFonts w:ascii="Cambria Math" w:hAnsi="Cambria Math"/>
+                <w:i/>
+              </w:rPr>
+            </m:ctrlPr>
+          </m:fPr>
+          <m:num>
+            <m:sSub>
+              <m:sSubPr>
+                <m:ctrlPr>
+                  <w:rPr>
+                    <w:rFonts w:ascii="Cambria Math" w:hAnsi="Cambria Math"/>
+                    <w:i/>
+                  </w:rPr>
+                </m:ctrlPr>
+              </m:sSubPr>
+              <m:e>
+                <m:r>
+                  <w:rPr>
+                    <w:rFonts w:ascii="Cambria Math" w:hAnsi="Cambria Math"/>
+                  </w:rPr>
+                  <m:t>S</m:t>
+                </m:r>
+              </m:e>
+              <m:sub>
+                <m:r>
+                  <w:rPr>
+                    <w:rFonts w:ascii="Cambria Math" w:hAnsi="Cambria Math"/>
+                  </w:rPr>
+                  <m:t>n</m:t>
+                </m:r>
+              </m:sub>
+            </m:sSub>
+            <m:d>
+              <m:dPr>
+                <m:ctrlPr>
+                  <w:rPr>
+                    <w:rFonts w:ascii="Cambria Math" w:hAnsi="Cambria Math"/>
+                    <w:i/>
+                  </w:rPr>
+                </m:ctrlPr>
+              </m:dPr>
+              <m:e>
+                <m:r>
+                  <w:rPr>
+                    <w:rFonts w:ascii="Cambria Math" w:hAnsi="Cambria Math"/>
+                  </w:rPr>
+                  <m:t>x</m:t>
+                </m:r>
+              </m:e>
+            </m:d>
+            <m:r>
+              <w:rPr>
+                <w:rFonts w:ascii="Cambria Math" w:hAnsi="Cambria Math"/>
+              </w:rPr>
+              <m:t>-</m:t>
+            </m:r>
+            <m:sSub>
+              <m:sSubPr>
+                <m:ctrlPr>
+                  <w:rPr>
+                    <w:rFonts w:ascii="Cambria Math" w:hAnsi="Cambria Math"/>
+                    <w:i/>
+                  </w:rPr>
+                </m:ctrlPr>
+              </m:sSubPr>
+              <m:e>
+                <m:r>
+                  <w:rPr>
+                    <w:rFonts w:ascii="Cambria Math" w:hAnsi="Cambria Math"/>
+                  </w:rPr>
+                  <m:t>S</m:t>
+                </m:r>
+              </m:e>
+              <m:sub>
+                <m:r>
+                  <w:rPr>
+                    <w:rFonts w:ascii="Cambria Math" w:hAnsi="Cambria Math"/>
+                  </w:rPr>
+                  <m:t>n-1</m:t>
+                </m:r>
+              </m:sub>
+            </m:sSub>
+            <m:d>
+              <m:dPr>
+                <m:ctrlPr>
+                  <w:rPr>
+                    <w:rFonts w:ascii="Cambria Math" w:hAnsi="Cambria Math"/>
+                    <w:i/>
+                  </w:rPr>
+                </m:ctrlPr>
+              </m:dPr>
+              <m:e>
+                <m:r>
+                  <w:rPr>
+                    <w:rFonts w:ascii="Cambria Math" w:hAnsi="Cambria Math"/>
+                  </w:rPr>
+                  <m:t>x</m:t>
+                </m:r>
+              </m:e>
+            </m:d>
+          </m:num>
+          <m:den>
+            <m:sSub>
+              <m:sSubPr>
+                <m:ctrlPr>
+                  <w:rPr>
+                    <w:rFonts w:ascii="Cambria Math" w:hAnsi="Cambria Math"/>
+                    <w:i/>
+                  </w:rPr>
+                </m:ctrlPr>
+              </m:sSubPr>
+              <m:e>
+                <m:r>
+                  <w:rPr>
+                    <w:rFonts w:ascii="Cambria Math" w:hAnsi="Cambria Math"/>
+                  </w:rPr>
+                  <m:t>S</m:t>
+                </m:r>
+              </m:e>
+              <m:sub>
+                <m:r>
+                  <w:rPr>
+                    <w:rFonts w:ascii="Cambria Math" w:hAnsi="Cambria Math"/>
+                  </w:rPr>
+                  <m:t>n</m:t>
+                </m:r>
+              </m:sub>
+            </m:sSub>
+            <m:d>
+              <m:dPr>
+                <m:ctrlPr>
+                  <w:rPr>
+                    <w:rFonts w:ascii="Cambria Math" w:hAnsi="Cambria Math"/>
+                    <w:i/>
+                  </w:rPr>
+                </m:ctrlPr>
+              </m:dPr>
+              <m:e>
+                <m:r>
+                  <w:rPr>
+                    <w:rFonts w:ascii="Cambria Math" w:hAnsi="Cambria Math"/>
+                  </w:rPr>
+                  <m:t>x</m:t>
+                </m:r>
+              </m:e>
+            </m:d>
+          </m:den>
+        </m:f>
+      </m:oMath>
+      <w:r>
+        <w:rPr>
+          <w:rFonts w:hint="eastAsia"/>
+        </w:rPr>
+        <w:t>,</w:t>
+      </w:r>
+    </w:p>
+    <w:p>
+      <w:pPr>
+        <w:ind w:firstLine="420"/>
+      </w:pPr>
+      <w:r>
+        <w:rPr>
+          <w:rFonts w:hint="eastAsia"/>
+        </w:rPr>
+        <w:t>当</w:t>
+      </w:r>
+      <m:oMath>
+        <m:d>
+          <m:dPr>
+            <m:begChr m:val="|"/>
+            <m:endChr m:val="|"/>
+            <m:ctrlPr>
+              <w:rPr>
+                <w:rFonts w:ascii="Cambria Math" w:hAnsi="Cambria Math"/>
+              </w:rPr>
+            </m:ctrlPr>
+          </m:dPr>
+          <m:e>
+            <m:sSub>
+              <m:sSubPr>
+                <m:ctrlPr>
+                  <w:rPr>
+                    <w:rFonts w:ascii="Cambria Math" w:hAnsi="Cambria Math"/>
+                    <w:i/>
+                  </w:rPr>
+                </m:ctrlPr>
+              </m:sSubPr>
+              <m:e>
+                <m:r>
+                  <w:rPr>
+                    <w:rFonts w:ascii="Cambria Math" w:hAnsi="Cambria Math" w:hint="eastAsia"/>
+                  </w:rPr>
+                  <m:t>e</m:t>
+                </m:r>
+              </m:e>
+              <m:sub>
+                <m:r>
+                  <w:rPr>
+                    <w:rFonts w:ascii="Cambria Math" w:hAnsi="Cambria Math"/>
+                  </w:rPr>
+                  <m:t>n</m:t>
+                </m:r>
+              </m:sub>
+            </m:sSub>
+            <m:d>
+              <m:dPr>
+                <m:ctrlPr>
+                  <w:rPr>
+                    <w:rFonts w:ascii="Cambria Math" w:hAnsi="Cambria Math"/>
+                    <w:i/>
+                  </w:rPr>
+                </m:ctrlPr>
+              </m:dPr>
+              <m:e>
+                <m:r>
+                  <w:rPr>
+                    <w:rFonts w:ascii="Cambria Math" w:hAnsi="Cambria Math"/>
+                  </w:rPr>
+                  <m:t>x</m:t>
+                </m:r>
+              </m:e>
+            </m:d>
+          </m:e>
+        </m:d>
+        <m:r>
+          <w:rPr>
+            <w:rFonts w:ascii="Cambria Math" w:hAnsi="Cambria Math"/>
+          </w:rPr>
+          <m:t>≤</m:t>
+        </m:r>
+        <m:sSup>
+          <m:sSupPr>
+            <m:ctrlPr>
+              <w:rPr>
+                <w:rFonts w:ascii="Cambria Math" w:hAnsi="Cambria Math"/>
+                <w:i/>
+              </w:rPr>
+            </m:ctrlPr>
+          </m:sSupPr>
+          <m:e>
+            <m:r>
+              <w:rPr>
+                <w:rFonts w:ascii="Cambria Math" w:hAnsi="Cambria Math"/>
+              </w:rPr>
+              <m:t>5*</m:t>
+            </m:r>
+            <m:r>
+              <w:rPr>
+                <w:rFonts w:ascii="Cambria Math" w:hAnsi="Cambria Math"/>
+              </w:rPr>
+              <m:t>10</m:t>
+            </m:r>
+          </m:e>
+          <m:sup>
+            <m:r>
+              <w:rPr>
+                <w:rFonts w:ascii="Cambria Math" w:hAnsi="Cambria Math"/>
+              </w:rPr>
+              <m:t>-</m:t>
+            </m:r>
+            <m:r>
+              <w:rPr>
+                <w:rFonts w:ascii="Cambria Math" w:hAnsi="Cambria Math"/>
+              </w:rPr>
+              <m:t>4</m:t>
+            </m:r>
+          </m:sup>
+        </m:sSup>
+      </m:oMath>
+      <w:r>
+        <w:rPr>
+          <w:rFonts w:hint="eastAsia"/>
+        </w:rPr>
+        <w:t>时，</w:t>
+      </w:r>
+    </w:p>
+    <w:p>
+      <w:pPr>
+        <w:ind w:firstLine="420"/>
+      </w:pPr>
+      <m:oMathPara>
+        <m:oMath>
+          <m:sSup>
+            <m:sSupPr>
+              <m:ctrlPr>
+                <w:rPr>
+                  <w:rFonts w:ascii="Cambria Math" w:hAnsi="Cambria Math"/>
+                </w:rPr>
+              </m:ctrlPr>
+            </m:sSupPr>
+            <m:e>
+              <m:r>
+                <w:rPr>
+                  <w:rFonts w:ascii="Cambria Math" w:hAnsi="Cambria Math"/>
+                </w:rPr>
+                <m:t>e</m:t>
+              </m:r>
+            </m:e>
+            <m:sup>
+              <m:r>
+                <w:rPr>
+                  <w:rFonts w:ascii="Cambria Math" w:hAnsi="Cambria Math"/>
+                </w:rPr>
+                <m:t>x</m:t>
+              </m:r>
+            </m:sup>
+          </m:sSup>
+          <m:r>
+            <w:rPr>
+              <w:rFonts w:ascii="Cambria Math" w:hAnsi="Cambria Math"/>
+            </w:rPr>
+            <m:t>≈</m:t>
+          </m:r>
+          <m:sSub>
+            <m:sSubPr>
+              <m:ctrlPr>
+                <w:rPr>
+                  <w:rFonts w:ascii="Cambria Math" w:hAnsi="Cambria Math"/>
+                  <w:i/>
+                </w:rPr>
+              </m:ctrlPr>
+            </m:sSubPr>
+            <m:e>
+              <m:r>
+                <w:rPr>
+                  <w:rFonts w:ascii="Cambria Math" w:hAnsi="Cambria Math"/>
+                </w:rPr>
+                <m:t>S</m:t>
+              </m:r>
+            </m:e>
+            <m:sub>
+              <m:r>
+                <w:rPr>
+                  <w:rFonts w:ascii="Cambria Math" w:hAnsi="Cambria Math"/>
+                </w:rPr>
+                <m:t>n</m:t>
+              </m:r>
+            </m:sub>
+          </m:sSub>
+          <m:d>
+            <m:dPr>
+              <m:ctrlPr>
+                <w:rPr>
+                  <w:rFonts w:ascii="Cambria Math" w:hAnsi="Cambria Math"/>
+                  <w:i/>
+                </w:rPr>
+              </m:ctrlPr>
+            </m:dPr>
+            <m:e>
+              <m:r>
+                <w:rPr>
+                  <w:rFonts w:ascii="Cambria Math" w:hAnsi="Cambria Math"/>
+                </w:rPr>
+                <m:t>x</m:t>
+              </m:r>
+            </m:e>
+          </m:d>
+          <m:r>
+            <w:rPr>
+              <w:rFonts w:ascii="Cambria Math" w:hAnsi="Cambria Math"/>
+            </w:rPr>
+            <m:t>.</m:t>
+          </m:r>
+        </m:oMath>
+      </m:oMathPara>
+    </w:p>
+    <w:p>
+      <w:pPr>
+        <w:ind w:firstLine="420"/>
+        <w:rPr>
+          <w:rFonts w:hint="eastAsia"/>
+        </w:rPr>
+      </w:pPr>
+      <w:bookmarkStart w:id="0" w:name="_GoBack"/>
+      <w:bookmarkEnd w:id="0"/>
     </w:p>
     <w:sectPr>
-      <w:headerReference w:type="default" r:id="rId20"/>
+      <w:headerReference w:type="default" r:id="rId21"/>
       <w:pgSz w:w="11906" w:h="16838"/>
       <w:pgMar w:top="1440" w:right="1800" w:bottom="1440" w:left="1800" w:header="851" w:footer="992" w:gutter="0"/>
       <w:cols w:space="425"/>
